--- a/File Word/QUANLYCUAHIEUCAMDO1.docx
+++ b/File Word/QUANLYCUAHIEUCAMDO1.docx
@@ -6469,19 +6469,7 @@
           <w:rPr>
             <w:rStyle w:val="Hyperlink"/>
           </w:rPr>
-          <w:t>Bảng 4.2. 1 Taikh</w:t>
-        </w:r>
-        <w:r>
-          <w:rPr>
-            <w:rStyle w:val="Hyperlink"/>
-          </w:rPr>
-          <w:t>o</w:t>
-        </w:r>
-        <w:r>
-          <w:rPr>
-            <w:rStyle w:val="Hyperlink"/>
-          </w:rPr>
-          <w:t>an</w:t>
+          <w:t>Bảng 4.2. 1 Taikhoan</w:t>
         </w:r>
         <w:r>
           <w:tab/>
@@ -21555,11 +21543,27 @@
       <w:r>
         <w:t xml:space="preserve">Bảng 2.2.1. </w:t>
       </w:r>
-      <w:fldSimple w:instr=" SEQ Bảng_2.2.1. \* ARABIC ">
-        <w:r>
-          <w:t>1</w:t>
-        </w:r>
-      </w:fldSimple>
+      <w:r>
+        <w:fldChar w:fldCharType="begin"/>
+      </w:r>
+      <w:r>
+        <w:instrText xml:space="preserve"> SEQ B</w:instrText>
+      </w:r>
+      <w:r>
+        <w:instrText>ả</w:instrText>
+      </w:r>
+      <w:r>
+        <w:instrText xml:space="preserve">ng_2.2.1. \* ARABIC </w:instrText>
+      </w:r>
+      <w:r>
+        <w:fldChar w:fldCharType="separate"/>
+      </w:r>
+      <w:r>
+        <w:t>1</w:t>
+      </w:r>
+      <w:r>
+        <w:fldChar w:fldCharType="end"/>
+      </w:r>
       <w:r>
         <w:t xml:space="preserve"> Kế hoạch phỏng vấn</w:t>
       </w:r>
@@ -22477,11 +22481,27 @@
       <w:r>
         <w:t xml:space="preserve">Bảng 2.2.1. </w:t>
       </w:r>
-      <w:fldSimple w:instr=" SEQ Bảng_2.2.1. \* ARABIC ">
-        <w:r>
-          <w:t>2</w:t>
-        </w:r>
-      </w:fldSimple>
+      <w:r>
+        <w:fldChar w:fldCharType="begin"/>
+      </w:r>
+      <w:r>
+        <w:instrText xml:space="preserve"> SEQ B</w:instrText>
+      </w:r>
+      <w:r>
+        <w:instrText>ả</w:instrText>
+      </w:r>
+      <w:r>
+        <w:instrText xml:space="preserve">ng_2.2.1. \* ARABIC </w:instrText>
+      </w:r>
+      <w:r>
+        <w:fldChar w:fldCharType="separate"/>
+      </w:r>
+      <w:r>
+        <w:t>2</w:t>
+      </w:r>
+      <w:r>
+        <w:fldChar w:fldCharType="end"/>
+      </w:r>
       <w:r>
         <w:t xml:space="preserve"> Câu hỏi phỏng vấn</w:t>
       </w:r>
@@ -23326,11 +23346,27 @@
       <w:r>
         <w:t xml:space="preserve">Bảng 2.2.4. </w:t>
       </w:r>
-      <w:fldSimple w:instr=" SEQ Bảng_2.2.4. \* ARABIC ">
-        <w:r>
-          <w:t>1</w:t>
-        </w:r>
-      </w:fldSimple>
+      <w:r>
+        <w:fldChar w:fldCharType="begin"/>
+      </w:r>
+      <w:r>
+        <w:instrText xml:space="preserve"> SEQ B</w:instrText>
+      </w:r>
+      <w:r>
+        <w:instrText>ả</w:instrText>
+      </w:r>
+      <w:r>
+        <w:instrText xml:space="preserve">ng_2.2.4. \* ARABIC </w:instrText>
+      </w:r>
+      <w:r>
+        <w:fldChar w:fldCharType="separate"/>
+      </w:r>
+      <w:r>
+        <w:t>1</w:t>
+      </w:r>
+      <w:r>
+        <w:fldChar w:fldCharType="end"/>
+      </w:r>
       <w:r>
         <w:t xml:space="preserve"> Giải pháp</w:t>
       </w:r>
@@ -24473,8 +24509,8 @@
           <w:noProof/>
         </w:rPr>
         <w:drawing>
-          <wp:inline distT="0" distB="0" distL="0" distR="0" wp14:anchorId="52D510B6" wp14:editId="621F2848">
-            <wp:extent cx="5463040" cy="6189684"/>
+          <wp:inline distT="0" distB="0" distL="0" distR="0" wp14:anchorId="52D510B6" wp14:editId="2B58935F">
+            <wp:extent cx="5463039" cy="6189684"/>
             <wp:effectExtent l="0" t="0" r="4445" b="1905"/>
             <wp:docPr id="4" name="Picture 4"/>
             <wp:cNvGraphicFramePr>
@@ -24504,7 +24540,7 @@
                   <pic:spPr>
                     <a:xfrm>
                       <a:off x="0" y="0"/>
-                      <a:ext cx="5463040" cy="6189684"/>
+                      <a:ext cx="5463039" cy="6189684"/>
                     </a:xfrm>
                     <a:prstGeom prst="rect">
                       <a:avLst/>
@@ -24526,11 +24562,21 @@
       <w:r>
         <w:t xml:space="preserve">Hình 3.2. </w:t>
       </w:r>
-      <w:fldSimple w:instr=" SEQ Hình_3.2. \* ARABIC ">
-        <w:r>
-          <w:t>1</w:t>
-        </w:r>
-      </w:fldSimple>
+      <w:r>
+        <w:fldChar w:fldCharType="begin"/>
+      </w:r>
+      <w:r>
+        <w:instrText xml:space="preserve"> SEQ Hình_3.2. \* ARABIC </w:instrText>
+      </w:r>
+      <w:r>
+        <w:fldChar w:fldCharType="separate"/>
+      </w:r>
+      <w:r>
+        <w:t>1</w:t>
+      </w:r>
+      <w:r>
+        <w:fldChar w:fldCharType="end"/>
+      </w:r>
       <w:r>
         <w:t xml:space="preserve"> Mô hình ERD</w:t>
       </w:r>
@@ -24553,8 +24599,8 @@
           <w:noProof/>
         </w:rPr>
         <w:drawing>
-          <wp:inline distT="0" distB="0" distL="0" distR="0" wp14:anchorId="7C984BB3" wp14:editId="7B6DB13F">
-            <wp:extent cx="5554331" cy="5682903"/>
+          <wp:inline distT="0" distB="0" distL="0" distR="0" wp14:anchorId="7C984BB3" wp14:editId="13367825">
+            <wp:extent cx="5554330" cy="5682903"/>
             <wp:effectExtent l="0" t="0" r="8890" b="0"/>
             <wp:docPr id="20" name="Picture 20"/>
             <wp:cNvGraphicFramePr>
@@ -24582,7 +24628,7 @@
                   <pic:spPr>
                     <a:xfrm>
                       <a:off x="0" y="0"/>
-                      <a:ext cx="5554331" cy="5682903"/>
+                      <a:ext cx="5554330" cy="5682903"/>
                     </a:xfrm>
                     <a:prstGeom prst="rect">
                       <a:avLst/>
@@ -24604,11 +24650,21 @@
       <w:r>
         <w:t xml:space="preserve">Hình 3.3. </w:t>
       </w:r>
-      <w:fldSimple w:instr=" SEQ Hình_3.3. \* ARABIC ">
-        <w:r>
-          <w:t>1</w:t>
-        </w:r>
-      </w:fldSimple>
+      <w:r>
+        <w:fldChar w:fldCharType="begin"/>
+      </w:r>
+      <w:r>
+        <w:instrText xml:space="preserve"> SEQ Hình_3.3. \* ARABIC </w:instrText>
+      </w:r>
+      <w:r>
+        <w:fldChar w:fldCharType="separate"/>
+      </w:r>
+      <w:r>
+        <w:t>1</w:t>
+      </w:r>
+      <w:r>
+        <w:fldChar w:fldCharType="end"/>
+      </w:r>
       <w:r>
         <w:t xml:space="preserve"> Mô hình quan hệ</w:t>
       </w:r>
@@ -24691,11 +24747,21 @@
       <w:r>
         <w:t xml:space="preserve">Hình 3.4. </w:t>
       </w:r>
-      <w:fldSimple w:instr=" SEQ Hình_3.4. \* ARABIC ">
-        <w:r>
-          <w:t>1</w:t>
-        </w:r>
-      </w:fldSimple>
+      <w:r>
+        <w:fldChar w:fldCharType="begin"/>
+      </w:r>
+      <w:r>
+        <w:instrText xml:space="preserve"> SEQ Hình_3.4. \* ARABIC </w:instrText>
+      </w:r>
+      <w:r>
+        <w:fldChar w:fldCharType="separate"/>
+      </w:r>
+      <w:r>
+        <w:t>1</w:t>
+      </w:r>
+      <w:r>
+        <w:fldChar w:fldCharType="end"/>
+      </w:r>
       <w:r>
         <w:t xml:space="preserve"> Mô hình phân cấp chức năng BFD</w:t>
       </w:r>
@@ -24786,11 +24852,21 @@
       <w:r>
         <w:t xml:space="preserve">Hình 3.5. </w:t>
       </w:r>
-      <w:fldSimple w:instr=" SEQ Hình_3.5. \* ARABIC ">
-        <w:r>
-          <w:t>1</w:t>
-        </w:r>
-      </w:fldSimple>
+      <w:r>
+        <w:fldChar w:fldCharType="begin"/>
+      </w:r>
+      <w:r>
+        <w:instrText xml:space="preserve"> SEQ Hình_3.5. \* ARABIC </w:instrText>
+      </w:r>
+      <w:r>
+        <w:fldChar w:fldCharType="separate"/>
+      </w:r>
+      <w:r>
+        <w:t>1</w:t>
+      </w:r>
+      <w:r>
+        <w:fldChar w:fldCharType="end"/>
+      </w:r>
       <w:r>
         <w:t xml:space="preserve"> DFD mức 0</w:t>
       </w:r>
@@ -24865,11 +24941,21 @@
       <w:r>
         <w:t xml:space="preserve">Hình 3.5. </w:t>
       </w:r>
-      <w:fldSimple w:instr=" SEQ Hình_3.5. \* ARABIC ">
-        <w:r>
-          <w:t>2</w:t>
-        </w:r>
-      </w:fldSimple>
+      <w:r>
+        <w:fldChar w:fldCharType="begin"/>
+      </w:r>
+      <w:r>
+        <w:instrText xml:space="preserve"> SEQ Hình_3.5. \* ARABIC </w:instrText>
+      </w:r>
+      <w:r>
+        <w:fldChar w:fldCharType="separate"/>
+      </w:r>
+      <w:r>
+        <w:t>2</w:t>
+      </w:r>
+      <w:r>
+        <w:fldChar w:fldCharType="end"/>
+      </w:r>
       <w:r>
         <w:t xml:space="preserve"> DFD mức 1</w:t>
       </w:r>
@@ -25485,11 +25571,27 @@
       <w:r>
         <w:t xml:space="preserve">Bảng 3.5. </w:t>
       </w:r>
-      <w:fldSimple w:instr=" SEQ Bảng_3.5. \* ARABIC ">
-        <w:r>
-          <w:t>1</w:t>
-        </w:r>
-      </w:fldSimple>
+      <w:r>
+        <w:fldChar w:fldCharType="begin"/>
+      </w:r>
+      <w:r>
+        <w:instrText xml:space="preserve"> SEQ B</w:instrText>
+      </w:r>
+      <w:r>
+        <w:instrText>ả</w:instrText>
+      </w:r>
+      <w:r>
+        <w:instrText xml:space="preserve">ng_3.5. \* ARABIC </w:instrText>
+      </w:r>
+      <w:r>
+        <w:fldChar w:fldCharType="separate"/>
+      </w:r>
+      <w:r>
+        <w:t>1</w:t>
+      </w:r>
+      <w:r>
+        <w:fldChar w:fldCharType="end"/>
+      </w:r>
       <w:r>
         <w:t xml:space="preserve"> Mô tả ô xử lý</w:t>
       </w:r>
@@ -25552,6 +25654,9 @@
         <w:keepNext/>
       </w:pPr>
       <w:r>
+        <w:rPr>
+          <w:noProof/>
+        </w:rPr>
         <w:drawing>
           <wp:inline distT="0" distB="0" distL="0" distR="0" wp14:anchorId="1907D408" wp14:editId="5F64AFCA">
             <wp:extent cx="5580380" cy="3368040"/>
@@ -25598,11 +25703,21 @@
       <w:r>
         <w:t xml:space="preserve">Hình 4.1. </w:t>
       </w:r>
-      <w:fldSimple w:instr=" SEQ Hình_4.1. \* ARABIC ">
-        <w:r>
-          <w:t>1</w:t>
-        </w:r>
-      </w:fldSimple>
+      <w:r>
+        <w:fldChar w:fldCharType="begin"/>
+      </w:r>
+      <w:r>
+        <w:instrText xml:space="preserve"> SEQ Hình_4.1. \* ARABIC </w:instrText>
+      </w:r>
+      <w:r>
+        <w:fldChar w:fldCharType="separate"/>
+      </w:r>
+      <w:r>
+        <w:t>1</w:t>
+      </w:r>
+      <w:r>
+        <w:fldChar w:fldCharType="end"/>
+      </w:r>
       <w:r>
         <w:t xml:space="preserve"> Sơ đồ chuẩn hóa dữ liệu</w:t>
       </w:r>
@@ -25901,11 +26016,27 @@
       <w:r>
         <w:t xml:space="preserve">Bảng 4.2. </w:t>
       </w:r>
-      <w:fldSimple w:instr=" SEQ Bảng_4.2. \* ARABIC ">
-        <w:r>
-          <w:t>1</w:t>
-        </w:r>
-      </w:fldSimple>
+      <w:r>
+        <w:fldChar w:fldCharType="begin"/>
+      </w:r>
+      <w:r>
+        <w:instrText xml:space="preserve"> SEQ B</w:instrText>
+      </w:r>
+      <w:r>
+        <w:instrText>ả</w:instrText>
+      </w:r>
+      <w:r>
+        <w:instrText xml:space="preserve">ng_4.2. \* ARABIC </w:instrText>
+      </w:r>
+      <w:r>
+        <w:fldChar w:fldCharType="separate"/>
+      </w:r>
+      <w:r>
+        <w:t>1</w:t>
+      </w:r>
+      <w:r>
+        <w:fldChar w:fldCharType="end"/>
+      </w:r>
       <w:r>
         <w:t xml:space="preserve"> </w:t>
       </w:r>
@@ -26280,11 +26411,27 @@
       <w:r>
         <w:t xml:space="preserve">Bảng 4.2. </w:t>
       </w:r>
-      <w:fldSimple w:instr=" SEQ Bảng_4.2. \* ARABIC ">
-        <w:r>
-          <w:t>2</w:t>
-        </w:r>
-      </w:fldSimple>
+      <w:r>
+        <w:fldChar w:fldCharType="begin"/>
+      </w:r>
+      <w:r>
+        <w:instrText xml:space="preserve"> SEQ B</w:instrText>
+      </w:r>
+      <w:r>
+        <w:instrText>ả</w:instrText>
+      </w:r>
+      <w:r>
+        <w:instrText xml:space="preserve">ng_4.2. \* ARABIC </w:instrText>
+      </w:r>
+      <w:r>
+        <w:fldChar w:fldCharType="separate"/>
+      </w:r>
+      <w:r>
+        <w:t>2</w:t>
+      </w:r>
+      <w:r>
+        <w:fldChar w:fldCharType="end"/>
+      </w:r>
       <w:r>
         <w:t xml:space="preserve"> </w:t>
       </w:r>
@@ -27063,11 +27210,27 @@
       <w:r>
         <w:t xml:space="preserve">Bảng 4.2. </w:t>
       </w:r>
-      <w:fldSimple w:instr=" SEQ Bảng_4.2. \* ARABIC ">
-        <w:r>
-          <w:t>3</w:t>
-        </w:r>
-      </w:fldSimple>
+      <w:r>
+        <w:fldChar w:fldCharType="begin"/>
+      </w:r>
+      <w:r>
+        <w:instrText xml:space="preserve"> SEQ B</w:instrText>
+      </w:r>
+      <w:r>
+        <w:instrText>ả</w:instrText>
+      </w:r>
+      <w:r>
+        <w:instrText xml:space="preserve">ng_4.2. \* ARABIC </w:instrText>
+      </w:r>
+      <w:r>
+        <w:fldChar w:fldCharType="separate"/>
+      </w:r>
+      <w:r>
+        <w:t>3</w:t>
+      </w:r>
+      <w:r>
+        <w:fldChar w:fldCharType="end"/>
+      </w:r>
       <w:r>
         <w:t xml:space="preserve"> </w:t>
       </w:r>
@@ -27436,11 +27599,27 @@
       <w:r>
         <w:t xml:space="preserve">Bảng 4.2. </w:t>
       </w:r>
-      <w:fldSimple w:instr=" SEQ Bảng_4.2. \* ARABIC ">
-        <w:r>
-          <w:t>4</w:t>
-        </w:r>
-      </w:fldSimple>
+      <w:r>
+        <w:fldChar w:fldCharType="begin"/>
+      </w:r>
+      <w:r>
+        <w:instrText xml:space="preserve"> SEQ B</w:instrText>
+      </w:r>
+      <w:r>
+        <w:instrText>ả</w:instrText>
+      </w:r>
+      <w:r>
+        <w:instrText xml:space="preserve">ng_4.2. \* ARABIC </w:instrText>
+      </w:r>
+      <w:r>
+        <w:fldChar w:fldCharType="separate"/>
+      </w:r>
+      <w:r>
+        <w:t>4</w:t>
+      </w:r>
+      <w:r>
+        <w:fldChar w:fldCharType="end"/>
+      </w:r>
       <w:r>
         <w:t xml:space="preserve"> </w:t>
       </w:r>
@@ -28713,11 +28892,27 @@
       <w:r>
         <w:t xml:space="preserve">Bảng 4.2. </w:t>
       </w:r>
-      <w:fldSimple w:instr=" SEQ Bảng_4.2. \* ARABIC ">
-        <w:r>
-          <w:t>5</w:t>
-        </w:r>
-      </w:fldSimple>
+      <w:r>
+        <w:fldChar w:fldCharType="begin"/>
+      </w:r>
+      <w:r>
+        <w:instrText xml:space="preserve"> SEQ B</w:instrText>
+      </w:r>
+      <w:r>
+        <w:instrText>ả</w:instrText>
+      </w:r>
+      <w:r>
+        <w:instrText xml:space="preserve">ng_4.2. \* ARABIC </w:instrText>
+      </w:r>
+      <w:r>
+        <w:fldChar w:fldCharType="separate"/>
+      </w:r>
+      <w:r>
+        <w:t>5</w:t>
+      </w:r>
+      <w:r>
+        <w:fldChar w:fldCharType="end"/>
+      </w:r>
       <w:r>
         <w:t xml:space="preserve"> </w:t>
       </w:r>
@@ -29171,11 +29366,27 @@
       <w:r>
         <w:t xml:space="preserve">Bảng 4.2. </w:t>
       </w:r>
-      <w:fldSimple w:instr=" SEQ Bảng_4.2. \* ARABIC ">
-        <w:r>
-          <w:t>6</w:t>
-        </w:r>
-      </w:fldSimple>
+      <w:r>
+        <w:fldChar w:fldCharType="begin"/>
+      </w:r>
+      <w:r>
+        <w:instrText xml:space="preserve"> SEQ B</w:instrText>
+      </w:r>
+      <w:r>
+        <w:instrText>ả</w:instrText>
+      </w:r>
+      <w:r>
+        <w:instrText xml:space="preserve">ng_4.2. \* ARABIC </w:instrText>
+      </w:r>
+      <w:r>
+        <w:fldChar w:fldCharType="separate"/>
+      </w:r>
+      <w:r>
+        <w:t>6</w:t>
+      </w:r>
+      <w:r>
+        <w:fldChar w:fldCharType="end"/>
+      </w:r>
       <w:r>
         <w:t xml:space="preserve"> </w:t>
       </w:r>
@@ -29465,11 +29676,27 @@
       <w:r>
         <w:t xml:space="preserve">Bảng 4.2. </w:t>
       </w:r>
-      <w:fldSimple w:instr=" SEQ Bảng_4.2. \* ARABIC ">
-        <w:r>
-          <w:t>7</w:t>
-        </w:r>
-      </w:fldSimple>
+      <w:r>
+        <w:fldChar w:fldCharType="begin"/>
+      </w:r>
+      <w:r>
+        <w:instrText xml:space="preserve"> SEQ B</w:instrText>
+      </w:r>
+      <w:r>
+        <w:instrText>ả</w:instrText>
+      </w:r>
+      <w:r>
+        <w:instrText xml:space="preserve">ng_4.2. \* ARABIC </w:instrText>
+      </w:r>
+      <w:r>
+        <w:fldChar w:fldCharType="separate"/>
+      </w:r>
+      <w:r>
+        <w:t>7</w:t>
+      </w:r>
+      <w:r>
+        <w:fldChar w:fldCharType="end"/>
+      </w:r>
       <w:r>
         <w:t xml:space="preserve"> </w:t>
       </w:r>
@@ -29996,11 +30223,27 @@
       <w:r>
         <w:t xml:space="preserve">Bảng 4.2. </w:t>
       </w:r>
-      <w:fldSimple w:instr=" SEQ Bảng_4.2. \* ARABIC ">
-        <w:r>
-          <w:t>8</w:t>
-        </w:r>
-      </w:fldSimple>
+      <w:r>
+        <w:fldChar w:fldCharType="begin"/>
+      </w:r>
+      <w:r>
+        <w:instrText xml:space="preserve"> SEQ B</w:instrText>
+      </w:r>
+      <w:r>
+        <w:instrText>ả</w:instrText>
+      </w:r>
+      <w:r>
+        <w:instrText xml:space="preserve">ng_4.2. \* ARABIC </w:instrText>
+      </w:r>
+      <w:r>
+        <w:fldChar w:fldCharType="separate"/>
+      </w:r>
+      <w:r>
+        <w:t>8</w:t>
+      </w:r>
+      <w:r>
+        <w:fldChar w:fldCharType="end"/>
+      </w:r>
       <w:r>
         <w:t xml:space="preserve"> </w:t>
       </w:r>
@@ -30290,11 +30533,27 @@
       <w:r>
         <w:t xml:space="preserve">Bảng 4.2. </w:t>
       </w:r>
-      <w:fldSimple w:instr=" SEQ Bảng_4.2. \* ARABIC ">
-        <w:r>
-          <w:t>9</w:t>
-        </w:r>
-      </w:fldSimple>
+      <w:r>
+        <w:fldChar w:fldCharType="begin"/>
+      </w:r>
+      <w:r>
+        <w:instrText xml:space="preserve"> SEQ B</w:instrText>
+      </w:r>
+      <w:r>
+        <w:instrText>ả</w:instrText>
+      </w:r>
+      <w:r>
+        <w:instrText xml:space="preserve">ng_4.2. \* ARABIC </w:instrText>
+      </w:r>
+      <w:r>
+        <w:fldChar w:fldCharType="separate"/>
+      </w:r>
+      <w:r>
+        <w:t>9</w:t>
+      </w:r>
+      <w:r>
+        <w:fldChar w:fldCharType="end"/>
+      </w:r>
       <w:r>
         <w:t xml:space="preserve"> </w:t>
       </w:r>
@@ -30740,11 +30999,27 @@
       <w:r>
         <w:t xml:space="preserve">Bảng 4.2. </w:t>
       </w:r>
-      <w:fldSimple w:instr=" SEQ Bảng_4.2. \* ARABIC ">
-        <w:r>
-          <w:t>10</w:t>
-        </w:r>
-      </w:fldSimple>
+      <w:r>
+        <w:fldChar w:fldCharType="begin"/>
+      </w:r>
+      <w:r>
+        <w:instrText xml:space="preserve"> SEQ B</w:instrText>
+      </w:r>
+      <w:r>
+        <w:instrText>ả</w:instrText>
+      </w:r>
+      <w:r>
+        <w:instrText xml:space="preserve">ng_4.2. \* ARABIC </w:instrText>
+      </w:r>
+      <w:r>
+        <w:fldChar w:fldCharType="separate"/>
+      </w:r>
+      <w:r>
+        <w:t>10</w:t>
+      </w:r>
+      <w:r>
+        <w:fldChar w:fldCharType="end"/>
+      </w:r>
       <w:r>
         <w:t xml:space="preserve"> </w:t>
       </w:r>
@@ -31200,22 +31475,32 @@
       <w:r>
         <w:t xml:space="preserve">Bảng 4.2 </w:t>
       </w:r>
-      <w:fldSimple w:instr=" SEQ Hình_4.1 \* ARABIC ">
-        <w:r>
-          <w:rPr>
-            <w:noProof/>
-          </w:rPr>
-          <w:t>1</w:t>
-        </w:r>
-      </w:fldSimple>
-      <w:r>
+      <w:r>
+        <w:fldChar w:fldCharType="begin"/>
+      </w:r>
+      <w:r>
+        <w:instrText xml:space="preserve"> SEQ Hình_4.1 \* ARABIC </w:instrText>
+      </w:r>
+      <w:r>
+        <w:fldChar w:fldCharType="separate"/>
+      </w:r>
+      <w:r>
+        <w:rPr>
+          <w:noProof/>
+        </w:rPr>
         <w:t>1</w:t>
       </w:r>
       <w:r>
-        <w:t xml:space="preserve"> Phiếu </w:t>
-      </w:r>
-      <w:r>
-        <w:t>chuộc</w:t>
+        <w:rPr>
+          <w:noProof/>
+        </w:rPr>
+        <w:fldChar w:fldCharType="end"/>
+      </w:r>
+      <w:r>
+        <w:t>1</w:t>
+      </w:r>
+      <w:r>
+        <w:t xml:space="preserve"> Phiếu chuộc</w:t>
       </w:r>
     </w:p>
     <w:p/>
@@ -31659,10 +31944,7 @@
         <w:t>12</w:t>
       </w:r>
       <w:r>
-        <w:t xml:space="preserve"> </w:t>
-      </w:r>
-      <w:r>
-        <w:t>Chi tiết phiếu chuộc</w:t>
+        <w:t xml:space="preserve"> Chi tiết phiếu chuộc</w:t>
       </w:r>
     </w:p>
     <w:p/>
@@ -31757,11 +32039,21 @@
       <w:r>
         <w:t xml:space="preserve">Hình 5.1. </w:t>
       </w:r>
-      <w:fldSimple w:instr=" SEQ Hình_5.1. \* ARABIC ">
-        <w:r>
-          <w:t>1</w:t>
-        </w:r>
-      </w:fldSimple>
+      <w:r>
+        <w:fldChar w:fldCharType="begin"/>
+      </w:r>
+      <w:r>
+        <w:instrText xml:space="preserve"> SEQ Hình_5.1. \* ARABIC </w:instrText>
+      </w:r>
+      <w:r>
+        <w:fldChar w:fldCharType="separate"/>
+      </w:r>
+      <w:r>
+        <w:t>1</w:t>
+      </w:r>
+      <w:r>
+        <w:fldChar w:fldCharType="end"/>
+      </w:r>
       <w:r>
         <w:t xml:space="preserve"> Form đăng nhập</w:t>
       </w:r>
@@ -31845,11 +32137,21 @@
       <w:r>
         <w:t xml:space="preserve">Hình 5.2. </w:t>
       </w:r>
-      <w:fldSimple w:instr=" SEQ Hình_5.2. \* ARABIC ">
-        <w:r>
-          <w:t>1</w:t>
-        </w:r>
-      </w:fldSimple>
+      <w:r>
+        <w:fldChar w:fldCharType="begin"/>
+      </w:r>
+      <w:r>
+        <w:instrText xml:space="preserve"> SEQ Hình_5.2. \* ARABIC </w:instrText>
+      </w:r>
+      <w:r>
+        <w:fldChar w:fldCharType="separate"/>
+      </w:r>
+      <w:r>
+        <w:t>1</w:t>
+      </w:r>
+      <w:r>
+        <w:fldChar w:fldCharType="end"/>
+      </w:r>
       <w:r>
         <w:t xml:space="preserve"> Form giao diện</w:t>
       </w:r>
@@ -31930,11 +32232,21 @@
       <w:r>
         <w:t xml:space="preserve">Hình 5.3. </w:t>
       </w:r>
-      <w:fldSimple w:instr=" SEQ Hình_5.3. \* ARABIC ">
-        <w:r>
-          <w:t>1</w:t>
-        </w:r>
-      </w:fldSimple>
+      <w:r>
+        <w:fldChar w:fldCharType="begin"/>
+      </w:r>
+      <w:r>
+        <w:instrText xml:space="preserve"> SEQ Hình_5.3. \* ARABIC </w:instrText>
+      </w:r>
+      <w:r>
+        <w:fldChar w:fldCharType="separate"/>
+      </w:r>
+      <w:r>
+        <w:t>1</w:t>
+      </w:r>
+      <w:r>
+        <w:fldChar w:fldCharType="end"/>
+      </w:r>
       <w:r>
         <w:t xml:space="preserve"> Thanh công cụ</w:t>
       </w:r>
@@ -32094,11 +32406,21 @@
       <w:r>
         <w:t xml:space="preserve">Hình 5.4. </w:t>
       </w:r>
-      <w:fldSimple w:instr=" SEQ Hình_5.4. \* ARABIC ">
-        <w:r>
-          <w:t>1</w:t>
-        </w:r>
-      </w:fldSimple>
+      <w:r>
+        <w:fldChar w:fldCharType="begin"/>
+      </w:r>
+      <w:r>
+        <w:instrText xml:space="preserve"> SEQ Hình_5.4. \* ARABIC </w:instrText>
+      </w:r>
+      <w:r>
+        <w:fldChar w:fldCharType="separate"/>
+      </w:r>
+      <w:r>
+        <w:t>1</w:t>
+      </w:r>
+      <w:r>
+        <w:fldChar w:fldCharType="end"/>
+      </w:r>
       <w:r>
         <w:t xml:space="preserve"> Form khách hàng</w:t>
       </w:r>
@@ -32206,11 +32528,21 @@
       <w:r>
         <w:t xml:space="preserve">Hình 5.5. </w:t>
       </w:r>
-      <w:fldSimple w:instr=" SEQ Hình_5.5. \* ARABIC ">
-        <w:r>
-          <w:t>1</w:t>
-        </w:r>
-      </w:fldSimple>
+      <w:r>
+        <w:fldChar w:fldCharType="begin"/>
+      </w:r>
+      <w:r>
+        <w:instrText xml:space="preserve"> SEQ Hình_5.5. \* ARABIC </w:instrText>
+      </w:r>
+      <w:r>
+        <w:fldChar w:fldCharType="separate"/>
+      </w:r>
+      <w:r>
+        <w:t>1</w:t>
+      </w:r>
+      <w:r>
+        <w:fldChar w:fldCharType="end"/>
+      </w:r>
       <w:r>
         <w:t xml:space="preserve"> Form nhân viên</w:t>
       </w:r>
@@ -32374,11 +32706,21 @@
       <w:r>
         <w:t xml:space="preserve">Hình 5.5. </w:t>
       </w:r>
-      <w:fldSimple w:instr=" SEQ Hình_5.5. \* ARABIC ">
-        <w:r>
-          <w:t>2</w:t>
-        </w:r>
-      </w:fldSimple>
+      <w:r>
+        <w:fldChar w:fldCharType="begin"/>
+      </w:r>
+      <w:r>
+        <w:instrText xml:space="preserve"> SEQ Hình_5.5. \* ARABIC </w:instrText>
+      </w:r>
+      <w:r>
+        <w:fldChar w:fldCharType="separate"/>
+      </w:r>
+      <w:r>
+        <w:t>2</w:t>
+      </w:r>
+      <w:r>
+        <w:fldChar w:fldCharType="end"/>
+      </w:r>
       <w:r>
         <w:t xml:space="preserve"> Form đổi mật khẩu</w:t>
       </w:r>
@@ -32459,11 +32801,21 @@
       <w:r>
         <w:t xml:space="preserve">Hình 5.6. </w:t>
       </w:r>
-      <w:fldSimple w:instr=" SEQ Hình_5.6. \* ARABIC ">
-        <w:r>
-          <w:t>1</w:t>
-        </w:r>
-      </w:fldSimple>
+      <w:r>
+        <w:fldChar w:fldCharType="begin"/>
+      </w:r>
+      <w:r>
+        <w:instrText xml:space="preserve"> SEQ Hình_5.6. \* ARABIC </w:instrText>
+      </w:r>
+      <w:r>
+        <w:fldChar w:fldCharType="separate"/>
+      </w:r>
+      <w:r>
+        <w:t>1</w:t>
+      </w:r>
+      <w:r>
+        <w:fldChar w:fldCharType="end"/>
+      </w:r>
       <w:r>
         <w:t xml:space="preserve"> Form thông tin</w:t>
       </w:r>
@@ -32543,11 +32895,21 @@
       <w:r>
         <w:t xml:space="preserve">Hình 5.7. </w:t>
       </w:r>
-      <w:fldSimple w:instr=" SEQ Hình_5.7. \* ARABIC ">
-        <w:r>
-          <w:t>1</w:t>
-        </w:r>
-      </w:fldSimple>
+      <w:r>
+        <w:fldChar w:fldCharType="begin"/>
+      </w:r>
+      <w:r>
+        <w:instrText xml:space="preserve"> SEQ Hình_5.7. \* ARABIC </w:instrText>
+      </w:r>
+      <w:r>
+        <w:fldChar w:fldCharType="separate"/>
+      </w:r>
+      <w:r>
+        <w:t>1</w:t>
+      </w:r>
+      <w:r>
+        <w:fldChar w:fldCharType="end"/>
+      </w:r>
       <w:r>
         <w:t xml:space="preserve"> Form lưu trữ</w:t>
       </w:r>
@@ -32674,11 +33036,21 @@
       <w:r>
         <w:t xml:space="preserve">Hình 5.7.1. </w:t>
       </w:r>
-      <w:fldSimple w:instr=" SEQ Hình_5.7.1. \* ARABIC ">
-        <w:r>
-          <w:t>1</w:t>
-        </w:r>
-      </w:fldSimple>
+      <w:r>
+        <w:fldChar w:fldCharType="begin"/>
+      </w:r>
+      <w:r>
+        <w:instrText xml:space="preserve"> SEQ Hình_5.7.1. \* ARABIC </w:instrText>
+      </w:r>
+      <w:r>
+        <w:fldChar w:fldCharType="separate"/>
+      </w:r>
+      <w:r>
+        <w:t>1</w:t>
+      </w:r>
+      <w:r>
+        <w:fldChar w:fldCharType="end"/>
+      </w:r>
       <w:r>
         <w:t xml:space="preserve"> Form tác giả</w:t>
       </w:r>
@@ -32821,11 +33193,21 @@
       <w:r>
         <w:t xml:space="preserve">Hình 5.7.2. </w:t>
       </w:r>
-      <w:fldSimple w:instr=" SEQ Hình_5.7.2. \* ARABIC ">
-        <w:r>
-          <w:t>1</w:t>
-        </w:r>
-      </w:fldSimple>
+      <w:r>
+        <w:fldChar w:fldCharType="begin"/>
+      </w:r>
+      <w:r>
+        <w:instrText xml:space="preserve"> SEQ Hình_5.7.2. \* ARABIC </w:instrText>
+      </w:r>
+      <w:r>
+        <w:fldChar w:fldCharType="separate"/>
+      </w:r>
+      <w:r>
+        <w:t>1</w:t>
+      </w:r>
+      <w:r>
+        <w:fldChar w:fldCharType="end"/>
+      </w:r>
       <w:r>
         <w:t xml:space="preserve"> Form nhà sản xuất</w:t>
       </w:r>
@@ -32960,11 +33342,21 @@
       <w:r>
         <w:t xml:space="preserve">Hình 5.7.3. </w:t>
       </w:r>
-      <w:fldSimple w:instr=" SEQ Hình_5.7.3. \* ARABIC ">
-        <w:r>
-          <w:t>1</w:t>
-        </w:r>
-      </w:fldSimple>
+      <w:r>
+        <w:fldChar w:fldCharType="begin"/>
+      </w:r>
+      <w:r>
+        <w:instrText xml:space="preserve"> SEQ Hình_5.7.3. \* ARABIC </w:instrText>
+      </w:r>
+      <w:r>
+        <w:fldChar w:fldCharType="separate"/>
+      </w:r>
+      <w:r>
+        <w:t>1</w:t>
+      </w:r>
+      <w:r>
+        <w:fldChar w:fldCharType="end"/>
+      </w:r>
       <w:r>
         <w:t xml:space="preserve"> Form chuyên ngành</w:t>
       </w:r>
@@ -33082,11 +33474,21 @@
       <w:r>
         <w:t xml:space="preserve">Hình 5.7.4. </w:t>
       </w:r>
-      <w:fldSimple w:instr=" SEQ Hình_5.7.4. \* ARABIC ">
-        <w:r>
-          <w:t>1</w:t>
-        </w:r>
-      </w:fldSimple>
+      <w:r>
+        <w:fldChar w:fldCharType="begin"/>
+      </w:r>
+      <w:r>
+        <w:instrText xml:space="preserve"> SEQ Hình_5.7.4. \* ARABIC </w:instrText>
+      </w:r>
+      <w:r>
+        <w:fldChar w:fldCharType="separate"/>
+      </w:r>
+      <w:r>
+        <w:t>1</w:t>
+      </w:r>
+      <w:r>
+        <w:fldChar w:fldCharType="end"/>
+      </w:r>
       <w:r>
         <w:t xml:space="preserve"> Tài liệu khoa học</w:t>
       </w:r>
@@ -33301,11 +33703,21 @@
       <w:r>
         <w:t xml:space="preserve">Hình 5.8. </w:t>
       </w:r>
-      <w:fldSimple w:instr=" SEQ Hình_5.8. \* ARABIC ">
-        <w:r>
-          <w:t>1</w:t>
-        </w:r>
-      </w:fldSimple>
+      <w:r>
+        <w:fldChar w:fldCharType="begin"/>
+      </w:r>
+      <w:r>
+        <w:instrText xml:space="preserve"> SEQ Hình_5.8. \* ARABIC </w:instrText>
+      </w:r>
+      <w:r>
+        <w:fldChar w:fldCharType="separate"/>
+      </w:r>
+      <w:r>
+        <w:t>1</w:t>
+      </w:r>
+      <w:r>
+        <w:fldChar w:fldCharType="end"/>
+      </w:r>
       <w:r>
         <w:t xml:space="preserve"> Fom thống kê</w:t>
       </w:r>
@@ -33471,11 +33883,21 @@
       <w:r>
         <w:t xml:space="preserve">Hình 5.9.1. </w:t>
       </w:r>
-      <w:fldSimple w:instr=" SEQ Hình_5.9.1. \* ARABIC ">
-        <w:r>
-          <w:t>1</w:t>
-        </w:r>
-      </w:fldSimple>
+      <w:r>
+        <w:fldChar w:fldCharType="begin"/>
+      </w:r>
+      <w:r>
+        <w:instrText xml:space="preserve"> SEQ Hình_5.9.1. \* ARABIC </w:instrText>
+      </w:r>
+      <w:r>
+        <w:fldChar w:fldCharType="separate"/>
+      </w:r>
+      <w:r>
+        <w:t>1</w:t>
+      </w:r>
+      <w:r>
+        <w:fldChar w:fldCharType="end"/>
+      </w:r>
       <w:r>
         <w:t xml:space="preserve"> Tạo hóa đơn</w:t>
       </w:r>
@@ -33557,11 +33979,21 @@
       <w:r>
         <w:t xml:space="preserve">Hình 5.9.2. </w:t>
       </w:r>
-      <w:fldSimple w:instr=" SEQ Hình_5.9.2. \* ARABIC ">
-        <w:r>
-          <w:t>1</w:t>
-        </w:r>
-      </w:fldSimple>
+      <w:r>
+        <w:fldChar w:fldCharType="begin"/>
+      </w:r>
+      <w:r>
+        <w:instrText xml:space="preserve"> SEQ Hình_5.9.2. \* ARABIC </w:instrText>
+      </w:r>
+      <w:r>
+        <w:fldChar w:fldCharType="separate"/>
+      </w:r>
+      <w:r>
+        <w:t>1</w:t>
+      </w:r>
+      <w:r>
+        <w:fldChar w:fldCharType="end"/>
+      </w:r>
       <w:r>
         <w:t xml:space="preserve"> Danh sách hóa đơn</w:t>
       </w:r>
@@ -33641,11 +34073,21 @@
       <w:r>
         <w:t xml:space="preserve">Hình 5.9.3. </w:t>
       </w:r>
-      <w:fldSimple w:instr=" SEQ Hình_5.9.3. \* ARABIC ">
-        <w:r>
-          <w:t>1</w:t>
-        </w:r>
-      </w:fldSimple>
+      <w:r>
+        <w:fldChar w:fldCharType="begin"/>
+      </w:r>
+      <w:r>
+        <w:instrText xml:space="preserve"> SEQ Hình_5.9.3. \* ARABIC </w:instrText>
+      </w:r>
+      <w:r>
+        <w:fldChar w:fldCharType="separate"/>
+      </w:r>
+      <w:r>
+        <w:t>1</w:t>
+      </w:r>
+      <w:r>
+        <w:fldChar w:fldCharType="end"/>
+      </w:r>
       <w:r>
         <w:t xml:space="preserve"> Xuất hóa đơn</w:t>
       </w:r>
@@ -35560,43 +36002,43 @@
       </w:rPr>
     </w:lvl>
   </w:abstractNum>
-  <w:num w:numId="1">
+  <w:num w:numId="1" w16cid:durableId="1003506554">
     <w:abstractNumId w:val="0"/>
   </w:num>
-  <w:num w:numId="2">
+  <w:num w:numId="2" w16cid:durableId="2011445100">
     <w:abstractNumId w:val="11"/>
   </w:num>
-  <w:num w:numId="3">
+  <w:num w:numId="3" w16cid:durableId="437795699">
     <w:abstractNumId w:val="3"/>
   </w:num>
-  <w:num w:numId="4">
+  <w:num w:numId="4" w16cid:durableId="124080673">
     <w:abstractNumId w:val="4"/>
   </w:num>
-  <w:num w:numId="5">
+  <w:num w:numId="5" w16cid:durableId="1277638723">
     <w:abstractNumId w:val="7"/>
   </w:num>
-  <w:num w:numId="6">
+  <w:num w:numId="6" w16cid:durableId="63918631">
     <w:abstractNumId w:val="12"/>
   </w:num>
-  <w:num w:numId="7">
+  <w:num w:numId="7" w16cid:durableId="1141075463">
     <w:abstractNumId w:val="5"/>
   </w:num>
-  <w:num w:numId="8">
+  <w:num w:numId="8" w16cid:durableId="352650969">
     <w:abstractNumId w:val="1"/>
   </w:num>
-  <w:num w:numId="9">
+  <w:num w:numId="9" w16cid:durableId="288511254">
     <w:abstractNumId w:val="2"/>
   </w:num>
-  <w:num w:numId="10">
+  <w:num w:numId="10" w16cid:durableId="1945070143">
     <w:abstractNumId w:val="8"/>
   </w:num>
-  <w:num w:numId="11">
+  <w:num w:numId="11" w16cid:durableId="1160926789">
     <w:abstractNumId w:val="10"/>
   </w:num>
-  <w:num w:numId="12">
+  <w:num w:numId="12" w16cid:durableId="1467502995">
     <w:abstractNumId w:val="6"/>
   </w:num>
-  <w:num w:numId="13">
+  <w:num w:numId="13" w16cid:durableId="1773166423">
     <w:abstractNumId w:val="9"/>
   </w:num>
 </w:numbering>

--- a/File Word/QUANLYCUAHIEUCAMDO1.docx
+++ b/File Word/QUANLYCUAHIEUCAMDO1.docx
@@ -19776,7 +19776,35 @@
           <w:rFonts w:cs="Times New Roman"/>
           <w:szCs w:val="26"/>
         </w:rPr>
-        <w:t>Hiện nay đất nước ta trong quá trình công nghiệp hóa - hiện đại hóa trong mọi lĩnh vực, khoa học kỹ thuật ngày càng phát triển, công tác quản lý và lưu trữ những thông tin quan trọng ngày càng hiện đại, đơn giản hóa, lược bỏ những thao tác lưu trữ thủ công. Chính vì vậy, việc áp dụng những công nghệ mới hiện nay để giải quyết các bài toán đó là cần thiết. Vấn đề áp dụng công nghệ vào việc quản lý tài liệu khoa học cũng vậy, đây là một công việc cần có độ chính xác, đơn giản hóa vì thế công nghệ sẽ giúp cho việc quản lý trở nên dễ dàng, nhanh chóng, tiện lợi. Nhằm giúp cho việc áp dụng công nghệ vào công việc để tăng chất lượng quản lý tôi đã quyết định chọn đề tài xây dựng “ Phần mềm quản lý tài liệu khoa học ở thư viện” làm đề tài cho đồ án thực tập cuối khóa ngành công nghệ thông tin tại trường đại học Nam Cần Thơ.</w:t>
+        <w:t xml:space="preserve">Hiện nay đất nước ta trong quá trình công nghiệp hóa - hiện đại hóa trong mọi lĩnh vực, khoa học kỹ thuật ngày càng phát triển, công tác quản lý và lưu trữ những thông tin quan trọng ngày càng hiện đại, đơn giản hóa, lược bỏ những thao tác lưu trữ thủ công. Chính vì vậy, việc áp dụng những công nghệ mới hiện nay để giải quyết các bài toán đó là cần thiết. Vấn đề áp dụng công nghệ vào việc quản lý </w:t>
+      </w:r>
+      <w:r>
+        <w:rPr>
+          <w:rFonts w:cs="Times New Roman"/>
+          <w:szCs w:val="26"/>
+        </w:rPr>
+        <w:t>cửa hiệu cầm đồ</w:t>
+      </w:r>
+      <w:r>
+        <w:rPr>
+          <w:rFonts w:cs="Times New Roman"/>
+          <w:szCs w:val="26"/>
+        </w:rPr>
+        <w:t xml:space="preserve"> cũng vậy, đây là một công việc cần có độ chính xác, đơn giản hóa vì thế công nghệ sẽ giúp cho việc quản lý trở nên dễ dàng, nhanh chóng, tiện lợi. Nhằm giúp cho việc áp dụng công nghệ vào công việc để tăng chất lượng quản lý tôi đã quyết định chọn đề tài xây dựng “ Phần mềm quản lý </w:t>
+      </w:r>
+      <w:r>
+        <w:rPr>
+          <w:rFonts w:cs="Times New Roman"/>
+          <w:szCs w:val="26"/>
+        </w:rPr>
+        <w:t>cửa hiệu cầm đồ</w:t>
+      </w:r>
+      <w:r>
+        <w:rPr>
+          <w:rFonts w:cs="Times New Roman"/>
+          <w:szCs w:val="26"/>
+        </w:rPr>
+        <w:t>” làm đề tài cho đồ án thực tập cuối khóa ngành công nghệ thông tin tại trường đại học Nam Cần Thơ.</w:t>
       </w:r>
     </w:p>
     <w:p>
@@ -19811,7 +19839,13 @@
         <w:jc w:val="both"/>
       </w:pPr>
       <w:r>
-        <w:t>Nghiên cứu công tác quản lý tài liệu khoa học tại các thư viện.</w:t>
+        <w:t xml:space="preserve">Nghiên cứu công tác quản lý </w:t>
+      </w:r>
+      <w:r>
+        <w:t>cách cầm đồ tại các tiệm cầm đồ</w:t>
+      </w:r>
+      <w:r>
+        <w:t>.</w:t>
       </w:r>
     </w:p>
     <w:p>
@@ -19821,8 +19855,13 @@
         <w:jc w:val="both"/>
       </w:pPr>
       <w:r>
-        <w:lastRenderedPageBreak/>
-        <w:t>Phát triển ứng dụng công nghệ vào các công tác quản lý tài liệu khoa học tại thư viện.</w:t>
+        <w:t xml:space="preserve">Phát triển ứng dụng công nghệ vào các công tác quản lý </w:t>
+      </w:r>
+      <w:r>
+        <w:t>cửa hiệu cầm đồ</w:t>
+      </w:r>
+      <w:r>
+        <w:t>.</w:t>
       </w:r>
     </w:p>
     <w:p>
@@ -19832,6 +19871,7 @@
       </w:pPr>
       <w:bookmarkStart w:id="37" w:name="_Toc69986464"/>
       <w:r>
+        <w:lastRenderedPageBreak/>
         <w:t>1.8.2.2 Mục tiêu cụ thể</w:t>
       </w:r>
       <w:bookmarkEnd w:id="37"/>
@@ -19863,7 +19903,13 @@
         <w:jc w:val="both"/>
       </w:pPr>
       <w:r>
-        <w:t>Nghiên cứu cơ sở luận lý về quản lý tài liệu khoa học.</w:t>
+        <w:t xml:space="preserve">Nghiên cứu cơ sở luận lý về quản lý </w:t>
+      </w:r>
+      <w:r>
+        <w:t>cửa hiệu cầm đồ</w:t>
+      </w:r>
+      <w:r>
+        <w:t>.</w:t>
       </w:r>
     </w:p>
     <w:p>
@@ -19878,7 +19924,10 @@
         <w:jc w:val="both"/>
       </w:pPr>
       <w:r>
-        <w:t>Khảo sát, phân tích, đánh giá thực trạng hoạt động quản lý tài liệu tại các thư viện.</w:t>
+        <w:t xml:space="preserve">Khảo sát, phân tích, đánh giá thực trạng hoạt động </w:t>
+      </w:r>
+      <w:r>
+        <w:t>cầm đồ tại các cửa hiệu.</w:t>
       </w:r>
     </w:p>
     <w:p>
@@ -19893,7 +19942,13 @@
         <w:jc w:val="both"/>
       </w:pPr>
       <w:r>
-        <w:t>Đề xuất một số giải pháp nhằm hoàn thiện việc quản lý tài liệu tại các thư viện.</w:t>
+        <w:t xml:space="preserve">Đề xuất một số giải pháp nhằm hoàn thiện việc quản lý </w:t>
+      </w:r>
+      <w:r>
+        <w:t>cầm đồ tại các cửa hiệu</w:t>
+      </w:r>
+      <w:r>
+        <w:t>.</w:t>
       </w:r>
     </w:p>
     <w:p>
@@ -19925,7 +19980,19 @@
         <w:jc w:val="both"/>
       </w:pPr>
       <w:r>
-        <w:t>Đề tài xây dựng phần mềm quản lý tài liệu khoa học ở một thư viện.</w:t>
+        <w:t xml:space="preserve">Đề tài xây dựng phần mềm quản lý </w:t>
+      </w:r>
+      <w:r>
+        <w:t>cầm đồ</w:t>
+      </w:r>
+      <w:r>
+        <w:t xml:space="preserve"> ở một </w:t>
+      </w:r>
+      <w:r>
+        <w:t>cửa hiệu cầm đồ</w:t>
+      </w:r>
+      <w:r>
+        <w:t>.</w:t>
       </w:r>
     </w:p>
     <w:p>
@@ -19949,7 +20016,25 @@
         </w:rPr>
       </w:pPr>
       <w:r>
-        <w:t>Đề tài xây dựng phần mềm quản lý tài liệu khoa học ở thư viện từ tháng 04 năm 2021 đến tháng 05 năm 2021.</w:t>
+        <w:t xml:space="preserve">Đề tài xây dựng phần mềm quản lý </w:t>
+      </w:r>
+      <w:r>
+        <w:t>cửa hiệu cầm đồ</w:t>
+      </w:r>
+      <w:r>
+        <w:t xml:space="preserve"> từ tháng 04 năm 202</w:t>
+      </w:r>
+      <w:r>
+        <w:t>2</w:t>
+      </w:r>
+      <w:r>
+        <w:t xml:space="preserve"> đến tháng 05 năm 202</w:t>
+      </w:r>
+      <w:r>
+        <w:t>2</w:t>
+      </w:r>
+      <w:r>
+        <w:t>.</w:t>
       </w:r>
     </w:p>
     <w:p>
@@ -19985,7 +20070,13 @@
         <w:jc w:val="both"/>
       </w:pPr>
       <w:r>
-        <w:t>Nghiên cứu về cách quản lý tài liệu khoa học.</w:t>
+        <w:t xml:space="preserve">Nghiên cứu về cách quản lý </w:t>
+      </w:r>
+      <w:r>
+        <w:t>cửa hiệu cầm đồ</w:t>
+      </w:r>
+      <w:r>
+        <w:t>.</w:t>
       </w:r>
     </w:p>
     <w:p>
@@ -20000,7 +20091,19 @@
         <w:jc w:val="both"/>
       </w:pPr>
       <w:r>
-        <w:t>Nghiên cứu về cách phân loại theo tác giả, chuyên ngành, nhà xuất bản, thống kê.</w:t>
+        <w:t xml:space="preserve">Nghiên cứu về cách phân loại </w:t>
+      </w:r>
+      <w:r>
+        <w:t xml:space="preserve">sản phẩm </w:t>
+      </w:r>
+      <w:r>
+        <w:t>theo</w:t>
+      </w:r>
+      <w:r>
+        <w:t xml:space="preserve"> đang cầm, đóng lãi chưa, đã chuộc, chuyển sang thanh lý</w:t>
+      </w:r>
+      <w:r>
+        <w:t>.</w:t>
       </w:r>
     </w:p>
     <w:p>
@@ -20015,7 +20118,13 @@
         <w:jc w:val="both"/>
       </w:pPr>
       <w:r>
-        <w:t>Xây dựng và tích hợp hoàn chỉnh hệ thống quản lý.</w:t>
+        <w:t>Nghiên cứu thống kê tiền</w:t>
+      </w:r>
+      <w:r>
+        <w:t xml:space="preserve"> thanh lý , nhận lãi , ..</w:t>
+      </w:r>
+      <w:r>
+        <w:t>.</w:t>
       </w:r>
     </w:p>
     <w:p>
@@ -20030,7 +20139,7 @@
         <w:jc w:val="both"/>
       </w:pPr>
       <w:r>
-        <w:t>Tổ chức cài đặt, thử nghiệm, đánh giá, sửa chữa để hoàn thiện phần mềm.</w:t>
+        <w:t>Xây dựng và tích hợp hoàn chỉnh hệ thống quản lý.</w:t>
       </w:r>
     </w:p>
     <w:p>
@@ -20045,7 +20154,7 @@
         <w:jc w:val="both"/>
       </w:pPr>
       <w:r>
-        <w:t>Viết báo cáo.</w:t>
+        <w:t>Tổ chức cài đặt, thử nghiệm, đánh giá, sửa chữa để hoàn thiện phần mềm.</w:t>
       </w:r>
     </w:p>
     <w:p>
@@ -20060,30 +20169,8 @@
         <w:jc w:val="both"/>
       </w:pPr>
       <w:r>
-        <w:t>Bàn giao phần mềm khi hoàn thành.</w:t>
-      </w:r>
-    </w:p>
-    <w:p>
-      <w:pPr>
-        <w:pStyle w:val="Heading3"/>
-        <w:ind w:firstLine="567"/>
-      </w:pPr>
-      <w:bookmarkStart w:id="42" w:name="_Toc69986469"/>
-      <w:r>
-        <w:t>1.8.5 Cách thức tiếp cận, phương pháp nghiên cứu, kỹ thuật sử dụng</w:t>
-      </w:r>
-      <w:bookmarkEnd w:id="42"/>
-    </w:p>
-    <w:p>
-      <w:pPr>
-        <w:pStyle w:val="Heading4"/>
-        <w:ind w:firstLine="567"/>
-      </w:pPr>
-      <w:bookmarkStart w:id="43" w:name="_Toc69986470"/>
-      <w:r>
-        <w:t>1.8.5.1 Cách tiếp cận</w:t>
-      </w:r>
-      <w:bookmarkEnd w:id="43"/>
+        <w:t>Viết báo cáo.</w:t>
+      </w:r>
     </w:p>
     <w:p>
       <w:pPr>
@@ -20097,8 +20184,30 @@
         <w:jc w:val="both"/>
       </w:pPr>
       <w:r>
-        <w:t>Những khó khăn hiện tại trong việc tiếp thực hiện quản lý tài liệu khoa học ở thư viện.</w:t>
-      </w:r>
+        <w:t>Bàn giao phần mềm khi hoàn thành.</w:t>
+      </w:r>
+    </w:p>
+    <w:p>
+      <w:pPr>
+        <w:pStyle w:val="Heading3"/>
+        <w:ind w:firstLine="567"/>
+      </w:pPr>
+      <w:bookmarkStart w:id="42" w:name="_Toc69986469"/>
+      <w:r>
+        <w:t>1.8.5 Cách thức tiếp cận, phương pháp nghiên cứu, kỹ thuật sử dụng</w:t>
+      </w:r>
+      <w:bookmarkEnd w:id="42"/>
+    </w:p>
+    <w:p>
+      <w:pPr>
+        <w:pStyle w:val="Heading4"/>
+        <w:ind w:firstLine="567"/>
+      </w:pPr>
+      <w:bookmarkStart w:id="43" w:name="_Toc69986470"/>
+      <w:r>
+        <w:t>1.8.5.1 Cách tiếp cận</w:t>
+      </w:r>
+      <w:bookmarkEnd w:id="43"/>
     </w:p>
     <w:p>
       <w:pPr>
@@ -20112,19 +20221,11 @@
         <w:jc w:val="both"/>
       </w:pPr>
       <w:r>
-        <w:t>Quy trình thực hiện việc quản lý tài liệu khoa học hiện tại, các biểu mẫu.</w:t>
-      </w:r>
-    </w:p>
-    <w:p>
-      <w:pPr>
-        <w:pStyle w:val="Heading4"/>
-        <w:ind w:firstLine="567"/>
-      </w:pPr>
-      <w:bookmarkStart w:id="44" w:name="_Toc69986471"/>
-      <w:r>
-        <w:t>1.8.5.2  Phương pháp nghiên cứu</w:t>
-      </w:r>
-      <w:bookmarkEnd w:id="44"/>
+        <w:t xml:space="preserve">Những khó khăn hiện tại trong việc tiếp thực hiện quản lý </w:t>
+      </w:r>
+      <w:r>
+        <w:t>cửa hiệu cầm đồ.</w:t>
+      </w:r>
     </w:p>
     <w:p>
       <w:pPr>
@@ -20138,8 +20239,25 @@
         <w:jc w:val="both"/>
       </w:pPr>
       <w:r>
-        <w:t>Thu thập và phân tích số liệu.</w:t>
-      </w:r>
+        <w:t xml:space="preserve">Quy trình thực hiện việc quản lý </w:t>
+      </w:r>
+      <w:r>
+        <w:t>cửa hiệu cầm đồ</w:t>
+      </w:r>
+      <w:r>
+        <w:t xml:space="preserve"> hiện tại, các biểu mẫu.</w:t>
+      </w:r>
+    </w:p>
+    <w:p>
+      <w:pPr>
+        <w:pStyle w:val="Heading4"/>
+        <w:ind w:firstLine="567"/>
+      </w:pPr>
+      <w:bookmarkStart w:id="44" w:name="_Toc69986471"/>
+      <w:r>
+        <w:t>1.8.5.2  Phương pháp nghiên cứu</w:t>
+      </w:r>
+      <w:bookmarkEnd w:id="44"/>
     </w:p>
     <w:p>
       <w:pPr>
@@ -20151,25 +20269,10 @@
         <w:spacing w:before="120" w:after="0" w:line="288" w:lineRule="auto"/>
         <w:ind w:hanging="153"/>
         <w:jc w:val="both"/>
-        <w:rPr>
-          <w:b/>
-        </w:rPr>
-      </w:pPr>
-      <w:r>
-        <w:t>Thiết kế dữ liệu bằng mô hình ERD.</w:t>
-      </w:r>
-    </w:p>
-    <w:p>
-      <w:pPr>
-        <w:pStyle w:val="Heading4"/>
-        <w:ind w:firstLine="567"/>
-      </w:pPr>
-      <w:bookmarkStart w:id="45" w:name="_Toc69986472"/>
-      <w:r>
-        <w:lastRenderedPageBreak/>
-        <w:t>1.8.5.3 Kỹ thuật sử dụng</w:t>
-      </w:r>
-      <w:bookmarkEnd w:id="45"/>
+      </w:pPr>
+      <w:r>
+        <w:t>Thu thập và phân tích số liệu.</w:t>
+      </w:r>
     </w:p>
     <w:p>
       <w:pPr>
@@ -20181,10 +20284,24 @@
         <w:spacing w:before="120" w:after="0" w:line="288" w:lineRule="auto"/>
         <w:ind w:hanging="153"/>
         <w:jc w:val="both"/>
-      </w:pPr>
-      <w:r>
-        <w:t>Ngôn ngữ lập trình C#.</w:t>
-      </w:r>
+        <w:rPr>
+          <w:b/>
+        </w:rPr>
+      </w:pPr>
+      <w:r>
+        <w:t>Thiết kế dữ liệu bằng mô hình ERD.</w:t>
+      </w:r>
+    </w:p>
+    <w:p>
+      <w:pPr>
+        <w:pStyle w:val="Heading4"/>
+        <w:ind w:firstLine="567"/>
+      </w:pPr>
+      <w:bookmarkStart w:id="45" w:name="_Toc69986472"/>
+      <w:r>
+        <w:t>1.8.5.3 Kỹ thuật sử dụng</w:t>
+      </w:r>
+      <w:bookmarkEnd w:id="45"/>
     </w:p>
     <w:p>
       <w:pPr>
@@ -20198,7 +20315,7 @@
         <w:jc w:val="both"/>
       </w:pPr>
       <w:r>
-        <w:t>Cơ sở dữ liệu: SQL Server.</w:t>
+        <w:t>Ngôn ngữ lập trình C#.</w:t>
       </w:r>
     </w:p>
     <w:p>
@@ -20213,6 +20330,21 @@
         <w:jc w:val="both"/>
       </w:pPr>
       <w:r>
+        <w:t>Cơ sở dữ liệu: SQL Server.</w:t>
+      </w:r>
+    </w:p>
+    <w:p>
+      <w:pPr>
+        <w:pStyle w:val="ListParagraph"/>
+        <w:numPr>
+          <w:ilvl w:val="0"/>
+          <w:numId w:val="2"/>
+        </w:numPr>
+        <w:spacing w:before="120" w:after="0" w:line="288" w:lineRule="auto"/>
+        <w:ind w:hanging="153"/>
+        <w:jc w:val="both"/>
+      </w:pPr>
+      <w:r>
         <w:t>Visual studio 2019, SQL Server 2019.</w:t>
       </w:r>
     </w:p>
@@ -20478,9 +20610,12 @@
       </w:pPr>
       <w:bookmarkStart w:id="49" w:name="_Toc69986476"/>
       <w:r>
-        <w:t>2.1.1.1 Phần mềm quản lý tài liệu khoa học ở thư viện</w:t>
+        <w:t xml:space="preserve">2.1.1.1 Phần mềm quản lý </w:t>
       </w:r>
       <w:bookmarkEnd w:id="49"/>
+      <w:r>
+        <w:t>cửa hiệu cầm đồ</w:t>
+      </w:r>
     </w:p>
     <w:p>
       <w:pPr>
@@ -21543,27 +21678,11 @@
       <w:r>
         <w:t xml:space="preserve">Bảng 2.2.1. </w:t>
       </w:r>
-      <w:r>
-        <w:fldChar w:fldCharType="begin"/>
-      </w:r>
-      <w:r>
-        <w:instrText xml:space="preserve"> SEQ B</w:instrText>
-      </w:r>
-      <w:r>
-        <w:instrText>ả</w:instrText>
-      </w:r>
-      <w:r>
-        <w:instrText xml:space="preserve">ng_2.2.1. \* ARABIC </w:instrText>
-      </w:r>
-      <w:r>
-        <w:fldChar w:fldCharType="separate"/>
-      </w:r>
-      <w:r>
-        <w:t>1</w:t>
-      </w:r>
-      <w:r>
-        <w:fldChar w:fldCharType="end"/>
-      </w:r>
+      <w:fldSimple w:instr=" SEQ Bảng_2.2.1. \* ARABIC ">
+        <w:r>
+          <w:t>1</w:t>
+        </w:r>
+      </w:fldSimple>
       <w:r>
         <w:t xml:space="preserve"> Kế hoạch phỏng vấn</w:t>
       </w:r>
@@ -22481,27 +22600,11 @@
       <w:r>
         <w:t xml:space="preserve">Bảng 2.2.1. </w:t>
       </w:r>
-      <w:r>
-        <w:fldChar w:fldCharType="begin"/>
-      </w:r>
-      <w:r>
-        <w:instrText xml:space="preserve"> SEQ B</w:instrText>
-      </w:r>
-      <w:r>
-        <w:instrText>ả</w:instrText>
-      </w:r>
-      <w:r>
-        <w:instrText xml:space="preserve">ng_2.2.1. \* ARABIC </w:instrText>
-      </w:r>
-      <w:r>
-        <w:fldChar w:fldCharType="separate"/>
-      </w:r>
-      <w:r>
-        <w:t>2</w:t>
-      </w:r>
-      <w:r>
-        <w:fldChar w:fldCharType="end"/>
-      </w:r>
+      <w:fldSimple w:instr=" SEQ Bảng_2.2.1. \* ARABIC ">
+        <w:r>
+          <w:t>2</w:t>
+        </w:r>
+      </w:fldSimple>
       <w:r>
         <w:t xml:space="preserve"> Câu hỏi phỏng vấn</w:t>
       </w:r>
@@ -23346,27 +23449,11 @@
       <w:r>
         <w:t xml:space="preserve">Bảng 2.2.4. </w:t>
       </w:r>
-      <w:r>
-        <w:fldChar w:fldCharType="begin"/>
-      </w:r>
-      <w:r>
-        <w:instrText xml:space="preserve"> SEQ B</w:instrText>
-      </w:r>
-      <w:r>
-        <w:instrText>ả</w:instrText>
-      </w:r>
-      <w:r>
-        <w:instrText xml:space="preserve">ng_2.2.4. \* ARABIC </w:instrText>
-      </w:r>
-      <w:r>
-        <w:fldChar w:fldCharType="separate"/>
-      </w:r>
-      <w:r>
-        <w:t>1</w:t>
-      </w:r>
-      <w:r>
-        <w:fldChar w:fldCharType="end"/>
-      </w:r>
+      <w:fldSimple w:instr=" SEQ Bảng_2.2.4. \* ARABIC ">
+        <w:r>
+          <w:t>1</w:t>
+        </w:r>
+      </w:fldSimple>
       <w:r>
         <w:t xml:space="preserve"> Giải pháp</w:t>
       </w:r>
@@ -24562,21 +24649,11 @@
       <w:r>
         <w:t xml:space="preserve">Hình 3.2. </w:t>
       </w:r>
-      <w:r>
-        <w:fldChar w:fldCharType="begin"/>
-      </w:r>
-      <w:r>
-        <w:instrText xml:space="preserve"> SEQ Hình_3.2. \* ARABIC </w:instrText>
-      </w:r>
-      <w:r>
-        <w:fldChar w:fldCharType="separate"/>
-      </w:r>
-      <w:r>
-        <w:t>1</w:t>
-      </w:r>
-      <w:r>
-        <w:fldChar w:fldCharType="end"/>
-      </w:r>
+      <w:fldSimple w:instr=" SEQ Hình_3.2. \* ARABIC ">
+        <w:r>
+          <w:t>1</w:t>
+        </w:r>
+      </w:fldSimple>
       <w:r>
         <w:t xml:space="preserve"> Mô hình ERD</w:t>
       </w:r>
@@ -24650,21 +24727,11 @@
       <w:r>
         <w:t xml:space="preserve">Hình 3.3. </w:t>
       </w:r>
-      <w:r>
-        <w:fldChar w:fldCharType="begin"/>
-      </w:r>
-      <w:r>
-        <w:instrText xml:space="preserve"> SEQ Hình_3.3. \* ARABIC </w:instrText>
-      </w:r>
-      <w:r>
-        <w:fldChar w:fldCharType="separate"/>
-      </w:r>
-      <w:r>
-        <w:t>1</w:t>
-      </w:r>
-      <w:r>
-        <w:fldChar w:fldCharType="end"/>
-      </w:r>
+      <w:fldSimple w:instr=" SEQ Hình_3.3. \* ARABIC ">
+        <w:r>
+          <w:t>1</w:t>
+        </w:r>
+      </w:fldSimple>
       <w:r>
         <w:t xml:space="preserve"> Mô hình quan hệ</w:t>
       </w:r>
@@ -24700,9 +24767,9 @@
           <w:noProof/>
         </w:rPr>
         <w:drawing>
-          <wp:inline distT="0" distB="0" distL="0" distR="0" wp14:anchorId="13EB95DC" wp14:editId="4FE0CD72">
-            <wp:extent cx="5580380" cy="3855085"/>
-            <wp:effectExtent l="0" t="0" r="1270" b="0"/>
+          <wp:inline distT="0" distB="0" distL="0" distR="0" wp14:anchorId="13EB95DC" wp14:editId="0D8D30EF">
+            <wp:extent cx="5580380" cy="2983517"/>
+            <wp:effectExtent l="0" t="0" r="1270" b="7620"/>
             <wp:docPr id="3" name="Picture 3"/>
             <wp:cNvGraphicFramePr>
               <a:graphicFrameLocks xmlns:a="http://schemas.openxmlformats.org/drawingml/2006/main" noChangeAspect="1"/>
@@ -24717,7 +24784,13 @@
                     </pic:cNvPicPr>
                   </pic:nvPicPr>
                   <pic:blipFill>
-                    <a:blip r:embed="rId17"/>
+                    <a:blip r:embed="rId17">
+                      <a:extLst>
+                        <a:ext uri="{28A0092B-C50C-407E-A947-70E740481C1C}">
+                          <a14:useLocalDpi xmlns:a14="http://schemas.microsoft.com/office/drawing/2010/main" val="0"/>
+                        </a:ext>
+                      </a:extLst>
+                    </a:blip>
                     <a:stretch>
                       <a:fillRect/>
                     </a:stretch>
@@ -24725,7 +24798,7 @@
                   <pic:spPr>
                     <a:xfrm>
                       <a:off x="0" y="0"/>
-                      <a:ext cx="5580380" cy="3855085"/>
+                      <a:ext cx="5580380" cy="2983517"/>
                     </a:xfrm>
                     <a:prstGeom prst="rect">
                       <a:avLst/>
@@ -24747,21 +24820,11 @@
       <w:r>
         <w:t xml:space="preserve">Hình 3.4. </w:t>
       </w:r>
-      <w:r>
-        <w:fldChar w:fldCharType="begin"/>
-      </w:r>
-      <w:r>
-        <w:instrText xml:space="preserve"> SEQ Hình_3.4. \* ARABIC </w:instrText>
-      </w:r>
-      <w:r>
-        <w:fldChar w:fldCharType="separate"/>
-      </w:r>
-      <w:r>
-        <w:t>1</w:t>
-      </w:r>
-      <w:r>
-        <w:fldChar w:fldCharType="end"/>
-      </w:r>
+      <w:fldSimple w:instr=" SEQ Hình_3.4. \* ARABIC ">
+        <w:r>
+          <w:t>1</w:t>
+        </w:r>
+      </w:fldSimple>
       <w:r>
         <w:t xml:space="preserve"> Mô hình phân cấp chức năng BFD</w:t>
       </w:r>
@@ -24794,8 +24857,8 @@
           <w:noProof/>
         </w:rPr>
         <w:drawing>
-          <wp:inline distT="0" distB="0" distL="0" distR="0" wp14:anchorId="7E3674EA" wp14:editId="0A30216F">
-            <wp:extent cx="5580380" cy="3582670"/>
+          <wp:inline distT="0" distB="0" distL="0" distR="0" wp14:anchorId="7E3674EA" wp14:editId="2126E5FC">
+            <wp:extent cx="5580380" cy="2730972"/>
             <wp:effectExtent l="0" t="0" r="1270" b="0"/>
             <wp:docPr id="6" name="Picture 6"/>
             <wp:cNvGraphicFramePr>
@@ -24811,14 +24874,13 @@
                     </pic:cNvPicPr>
                   </pic:nvPicPr>
                   <pic:blipFill>
-                    <a:blip r:embed="rId18" cstate="print">
+                    <a:blip r:embed="rId18">
                       <a:extLst>
                         <a:ext uri="{28A0092B-C50C-407E-A947-70E740481C1C}">
                           <a14:useLocalDpi xmlns:a14="http://schemas.microsoft.com/office/drawing/2010/main" val="0"/>
                         </a:ext>
                       </a:extLst>
                     </a:blip>
-                    <a:srcRect/>
                     <a:stretch>
                       <a:fillRect/>
                     </a:stretch>
@@ -24826,7 +24888,7 @@
                   <pic:spPr>
                     <a:xfrm>
                       <a:off x="0" y="0"/>
-                      <a:ext cx="5580380" cy="3582670"/>
+                      <a:ext cx="5580380" cy="2730972"/>
                     </a:xfrm>
                     <a:prstGeom prst="rect">
                       <a:avLst/>
@@ -24852,21 +24914,11 @@
       <w:r>
         <w:t xml:space="preserve">Hình 3.5. </w:t>
       </w:r>
-      <w:r>
-        <w:fldChar w:fldCharType="begin"/>
-      </w:r>
-      <w:r>
-        <w:instrText xml:space="preserve"> SEQ Hình_3.5. \* ARABIC </w:instrText>
-      </w:r>
-      <w:r>
-        <w:fldChar w:fldCharType="separate"/>
-      </w:r>
-      <w:r>
-        <w:t>1</w:t>
-      </w:r>
-      <w:r>
-        <w:fldChar w:fldCharType="end"/>
-      </w:r>
+      <w:fldSimple w:instr=" SEQ Hình_3.5. \* ARABIC ">
+        <w:r>
+          <w:t>1</w:t>
+        </w:r>
+      </w:fldSimple>
       <w:r>
         <w:t xml:space="preserve"> DFD mức 0</w:t>
       </w:r>
@@ -24941,21 +24993,11 @@
       <w:r>
         <w:t xml:space="preserve">Hình 3.5. </w:t>
       </w:r>
-      <w:r>
-        <w:fldChar w:fldCharType="begin"/>
-      </w:r>
-      <w:r>
-        <w:instrText xml:space="preserve"> SEQ Hình_3.5. \* ARABIC </w:instrText>
-      </w:r>
-      <w:r>
-        <w:fldChar w:fldCharType="separate"/>
-      </w:r>
-      <w:r>
-        <w:t>2</w:t>
-      </w:r>
-      <w:r>
-        <w:fldChar w:fldCharType="end"/>
-      </w:r>
+      <w:fldSimple w:instr=" SEQ Hình_3.5. \* ARABIC ">
+        <w:r>
+          <w:t>2</w:t>
+        </w:r>
+      </w:fldSimple>
       <w:r>
         <w:t xml:space="preserve"> DFD mức 1</w:t>
       </w:r>
@@ -24966,658 +25008,12 @@
     </w:p>
     <w:p>
       <w:pPr>
-        <w:pStyle w:val="Heading2"/>
-      </w:pPr>
-      <w:bookmarkStart w:id="82" w:name="_Toc69986501"/>
-      <w:r>
-        <w:lastRenderedPageBreak/>
-        <w:t xml:space="preserve">3.5 </w:t>
-      </w:r>
-      <w:r>
+        <w:pStyle w:val="Heading1"/>
         <w:rPr>
           <w:color w:val="auto"/>
         </w:rPr>
-        <w:t>Mô tả ô xử lý, kho dữ liệu</w:t>
-      </w:r>
-      <w:bookmarkEnd w:id="82"/>
-    </w:p>
-    <w:tbl>
-      <w:tblPr>
-        <w:tblStyle w:val="TableGrid"/>
-        <w:tblW w:w="0" w:type="auto"/>
-        <w:tblLook w:val="04A0" w:firstRow="1" w:lastRow="0" w:firstColumn="1" w:lastColumn="0" w:noHBand="0" w:noVBand="1"/>
-      </w:tblPr>
-      <w:tblGrid>
-        <w:gridCol w:w="2263"/>
-        <w:gridCol w:w="6515"/>
-      </w:tblGrid>
-      <w:tr>
-        <w:tc>
-          <w:tcPr>
-            <w:tcW w:w="2263" w:type="dxa"/>
-          </w:tcPr>
-          <w:p>
-            <w:pPr>
-              <w:spacing w:before="120" w:after="0" w:line="288" w:lineRule="auto"/>
-              <w:jc w:val="both"/>
-            </w:pPr>
-            <w:r>
-              <w:t>Ô xử lý</w:t>
-            </w:r>
-          </w:p>
-        </w:tc>
-        <w:tc>
-          <w:tcPr>
-            <w:tcW w:w="6515" w:type="dxa"/>
-          </w:tcPr>
-          <w:p>
-            <w:pPr>
-              <w:spacing w:before="120" w:after="0" w:line="288" w:lineRule="auto"/>
-              <w:jc w:val="both"/>
-            </w:pPr>
-            <w:r>
-              <w:t>Hệ thống quản lý tài liệu khoa học ở thư viện</w:t>
-            </w:r>
-          </w:p>
-        </w:tc>
-      </w:tr>
-      <w:tr>
-        <w:tc>
-          <w:tcPr>
-            <w:tcW w:w="2263" w:type="dxa"/>
-          </w:tcPr>
-          <w:p>
-            <w:pPr>
-              <w:spacing w:before="120" w:after="0" w:line="288" w:lineRule="auto"/>
-              <w:jc w:val="both"/>
-            </w:pPr>
-            <w:r>
-              <w:t>0</w:t>
-            </w:r>
-          </w:p>
-        </w:tc>
-        <w:tc>
-          <w:tcPr>
-            <w:tcW w:w="6515" w:type="dxa"/>
-          </w:tcPr>
-          <w:p>
-            <w:pPr>
-              <w:spacing w:before="120" w:after="0" w:line="288" w:lineRule="auto"/>
-              <w:jc w:val="both"/>
-            </w:pPr>
-            <w:r>
-              <w:t>Input: thông tin tài liệu, tác giả, nhà xuất bản, khách hàng…</w:t>
-            </w:r>
-          </w:p>
-          <w:p>
-            <w:pPr>
-              <w:spacing w:before="120" w:after="0" w:line="288" w:lineRule="auto"/>
-              <w:jc w:val="both"/>
-            </w:pPr>
-            <w:r>
-              <w:t>Output: thông tin chi tiết tài liệu khoa học.</w:t>
-            </w:r>
-          </w:p>
-          <w:p>
-            <w:pPr>
-              <w:spacing w:before="120" w:after="0" w:line="288" w:lineRule="auto"/>
-              <w:jc w:val="both"/>
-            </w:pPr>
-            <w:r>
-              <w:t>Processing: nhận dữ liệu từ tất cả các nguồn để xử lý và lưu vào CSDL.</w:t>
-            </w:r>
-          </w:p>
-          <w:p>
-            <w:pPr>
-              <w:spacing w:before="120" w:after="0" w:line="288" w:lineRule="auto"/>
-              <w:jc w:val="both"/>
-            </w:pPr>
-            <w:r>
-              <w:t>Kho dữ liệu: chứa thông tin tài liệu khoa học.</w:t>
-            </w:r>
-          </w:p>
-        </w:tc>
-      </w:tr>
-      <w:tr>
-        <w:tc>
-          <w:tcPr>
-            <w:tcW w:w="2263" w:type="dxa"/>
-          </w:tcPr>
-          <w:p>
-            <w:pPr>
-              <w:spacing w:before="120" w:after="0" w:line="288" w:lineRule="auto"/>
-              <w:jc w:val="both"/>
-            </w:pPr>
-            <w:r>
-              <w:t>Ô xử lý</w:t>
-            </w:r>
-          </w:p>
-        </w:tc>
-        <w:tc>
-          <w:tcPr>
-            <w:tcW w:w="6515" w:type="dxa"/>
-          </w:tcPr>
-          <w:p>
-            <w:pPr>
-              <w:spacing w:before="120" w:after="0" w:line="288" w:lineRule="auto"/>
-              <w:jc w:val="both"/>
-            </w:pPr>
-            <w:r>
-              <w:t>Thống kê</w:t>
-            </w:r>
-          </w:p>
-        </w:tc>
-      </w:tr>
-      <w:tr>
-        <w:tc>
-          <w:tcPr>
-            <w:tcW w:w="2263" w:type="dxa"/>
-          </w:tcPr>
-          <w:p>
-            <w:pPr>
-              <w:spacing w:before="120" w:after="0" w:line="288" w:lineRule="auto"/>
-              <w:jc w:val="both"/>
-            </w:pPr>
-            <w:r>
-              <w:t>1</w:t>
-            </w:r>
-          </w:p>
-        </w:tc>
-        <w:tc>
-          <w:tcPr>
-            <w:tcW w:w="6515" w:type="dxa"/>
-          </w:tcPr>
-          <w:p>
-            <w:pPr>
-              <w:spacing w:before="120" w:after="0" w:line="288" w:lineRule="auto"/>
-              <w:jc w:val="both"/>
-            </w:pPr>
-            <w:r>
-              <w:t>Input: thông tin bán, thuê tài liệu khoa học.</w:t>
-            </w:r>
-          </w:p>
-          <w:p>
-            <w:pPr>
-              <w:spacing w:before="120" w:after="0" w:line="288" w:lineRule="auto"/>
-            </w:pPr>
-            <w:r>
-              <w:t xml:space="preserve">Output: thống kê doanh thu, lượt thuê bán tài liệu khoa học. </w:t>
-            </w:r>
-          </w:p>
-          <w:p>
-            <w:pPr>
-              <w:spacing w:before="120" w:after="0" w:line="288" w:lineRule="auto"/>
-              <w:jc w:val="both"/>
-            </w:pPr>
-            <w:r>
-              <w:t>Processing: nhận dữ liệu từ tất cả các nguồn để xử lý và lưu vào CSDL.</w:t>
-            </w:r>
-          </w:p>
-          <w:p>
-            <w:pPr>
-              <w:spacing w:before="120" w:after="0" w:line="288" w:lineRule="auto"/>
-              <w:jc w:val="both"/>
-            </w:pPr>
-            <w:r>
-              <w:t>Kho dữ liệu: chứa thông tin thống kê của thư viện</w:t>
-            </w:r>
-          </w:p>
-        </w:tc>
-      </w:tr>
-      <w:tr>
-        <w:tc>
-          <w:tcPr>
-            <w:tcW w:w="2263" w:type="dxa"/>
-          </w:tcPr>
-          <w:p>
-            <w:pPr>
-              <w:spacing w:before="120" w:after="0" w:line="288" w:lineRule="auto"/>
-              <w:jc w:val="both"/>
-            </w:pPr>
-            <w:r>
-              <w:t>Ô xử lý</w:t>
-            </w:r>
-          </w:p>
-        </w:tc>
-        <w:tc>
-          <w:tcPr>
-            <w:tcW w:w="6515" w:type="dxa"/>
-          </w:tcPr>
-          <w:p>
-            <w:pPr>
-              <w:spacing w:before="120" w:after="0" w:line="288" w:lineRule="auto"/>
-              <w:jc w:val="both"/>
-            </w:pPr>
-            <w:r>
-              <w:t>Nhà xuất bản</w:t>
-            </w:r>
-          </w:p>
-        </w:tc>
-      </w:tr>
-      <w:tr>
-        <w:tc>
-          <w:tcPr>
-            <w:tcW w:w="2263" w:type="dxa"/>
-          </w:tcPr>
-          <w:p>
-            <w:pPr>
-              <w:spacing w:before="120" w:after="0" w:line="288" w:lineRule="auto"/>
-              <w:jc w:val="both"/>
-            </w:pPr>
-            <w:r>
-              <w:t>2</w:t>
-            </w:r>
-          </w:p>
-        </w:tc>
-        <w:tc>
-          <w:tcPr>
-            <w:tcW w:w="6515" w:type="dxa"/>
-          </w:tcPr>
-          <w:p>
-            <w:pPr>
-              <w:spacing w:before="120" w:after="0" w:line="288" w:lineRule="auto"/>
-              <w:jc w:val="both"/>
-            </w:pPr>
-            <w:r>
-              <w:t>Input: thông tin nhà xuất bản (tên, địa chỉ).</w:t>
-            </w:r>
-          </w:p>
-          <w:p>
-            <w:pPr>
-              <w:spacing w:before="120" w:after="0" w:line="288" w:lineRule="auto"/>
-              <w:jc w:val="both"/>
-            </w:pPr>
-            <w:r>
-              <w:t xml:space="preserve">Output: thông tin chi tiết nhà xuất bản. </w:t>
-            </w:r>
-          </w:p>
-          <w:p>
-            <w:pPr>
-              <w:spacing w:before="120" w:after="0" w:line="288" w:lineRule="auto"/>
-              <w:jc w:val="both"/>
-            </w:pPr>
-            <w:r>
-              <w:t>Processing: nhận dữ liệu từ tất cả các nguồn để xử lý và lưu vào CSDL.</w:t>
-            </w:r>
-          </w:p>
-          <w:p>
-            <w:pPr>
-              <w:spacing w:before="120" w:after="0" w:line="288" w:lineRule="auto"/>
-              <w:jc w:val="both"/>
-            </w:pPr>
-            <w:r>
-              <w:t>Kho dữ liệu: chứa thông tin nhà xuất bản.</w:t>
-            </w:r>
-          </w:p>
-        </w:tc>
-      </w:tr>
-      <w:tr>
-        <w:tc>
-          <w:tcPr>
-            <w:tcW w:w="2263" w:type="dxa"/>
-          </w:tcPr>
-          <w:p>
-            <w:pPr>
-              <w:spacing w:before="120" w:after="0" w:line="288" w:lineRule="auto"/>
-              <w:jc w:val="both"/>
-            </w:pPr>
-            <w:r>
-              <w:t>Ô xử lý</w:t>
-            </w:r>
-          </w:p>
-        </w:tc>
-        <w:tc>
-          <w:tcPr>
-            <w:tcW w:w="6515" w:type="dxa"/>
-          </w:tcPr>
-          <w:p>
-            <w:pPr>
-              <w:spacing w:before="120" w:after="0" w:line="288" w:lineRule="auto"/>
-              <w:jc w:val="both"/>
-            </w:pPr>
-            <w:r>
-              <w:t>Tác giả</w:t>
-            </w:r>
-          </w:p>
-        </w:tc>
-      </w:tr>
-      <w:tr>
-        <w:tc>
-          <w:tcPr>
-            <w:tcW w:w="2263" w:type="dxa"/>
-          </w:tcPr>
-          <w:p>
-            <w:pPr>
-              <w:spacing w:before="120" w:after="0" w:line="288" w:lineRule="auto"/>
-              <w:jc w:val="both"/>
-            </w:pPr>
-            <w:r>
-              <w:t>3</w:t>
-            </w:r>
-          </w:p>
-        </w:tc>
-        <w:tc>
-          <w:tcPr>
-            <w:tcW w:w="6515" w:type="dxa"/>
-          </w:tcPr>
-          <w:p>
-            <w:pPr>
-              <w:spacing w:before="120" w:after="0" w:line="288" w:lineRule="auto"/>
-              <w:jc w:val="both"/>
-            </w:pPr>
-            <w:r>
-              <w:t>Input: thông tin tác giả (tên, giới tính, địa chỉ, sdt, email).</w:t>
-            </w:r>
-          </w:p>
-          <w:p>
-            <w:pPr>
-              <w:spacing w:before="120" w:after="0" w:line="288" w:lineRule="auto"/>
-              <w:jc w:val="both"/>
-            </w:pPr>
-            <w:r>
-              <w:t>Output: thông tin chi tiết tác giả.</w:t>
-            </w:r>
-          </w:p>
-          <w:p>
-            <w:pPr>
-              <w:spacing w:before="120" w:after="0" w:line="288" w:lineRule="auto"/>
-              <w:jc w:val="both"/>
-            </w:pPr>
-            <w:r>
-              <w:t>Processing: nhận dữ liệu từ tất cả các nguồn để xử lý lương và lưu vào CSDL.</w:t>
-            </w:r>
-          </w:p>
-          <w:p>
-            <w:pPr>
-              <w:keepNext/>
-              <w:spacing w:before="120" w:after="0" w:line="288" w:lineRule="auto"/>
-              <w:jc w:val="both"/>
-            </w:pPr>
-            <w:r>
-              <w:t>Kho dữ liệu: chứa thông tin tác giả.</w:t>
-            </w:r>
-          </w:p>
-        </w:tc>
-      </w:tr>
-    </w:tbl>
-    <w:p>
-      <w:pPr>
-        <w:pStyle w:val="Caption"/>
-        <w:jc w:val="center"/>
-        <w:rPr>
-          <w:b/>
-        </w:rPr>
-      </w:pPr>
-    </w:p>
-    <w:p>
-      <w:pPr>
-        <w:rPr>
-          <w:b/>
-        </w:rPr>
-      </w:pPr>
-    </w:p>
-    <w:p>
-      <w:pPr>
-        <w:rPr>
-          <w:b/>
-        </w:rPr>
-      </w:pPr>
-      <w:r>
-        <w:rPr>
-          <w:b/>
-        </w:rPr>
-        <w:br w:type="page"/>
-      </w:r>
-    </w:p>
-    <w:p>
-      <w:pPr>
-        <w:rPr>
-          <w:b/>
-        </w:rPr>
-      </w:pPr>
-    </w:p>
-    <w:tbl>
-      <w:tblPr>
-        <w:tblStyle w:val="TableGrid"/>
-        <w:tblW w:w="0" w:type="auto"/>
-        <w:tblLook w:val="04A0" w:firstRow="1" w:lastRow="0" w:firstColumn="1" w:lastColumn="0" w:noHBand="0" w:noVBand="1"/>
-      </w:tblPr>
-      <w:tblGrid>
-        <w:gridCol w:w="2263"/>
-        <w:gridCol w:w="6515"/>
-      </w:tblGrid>
-      <w:tr>
-        <w:tc>
-          <w:tcPr>
-            <w:tcW w:w="2263" w:type="dxa"/>
-          </w:tcPr>
-          <w:p>
-            <w:pPr>
-              <w:spacing w:before="120" w:after="0" w:line="288" w:lineRule="auto"/>
-              <w:jc w:val="both"/>
-            </w:pPr>
-            <w:r>
-              <w:t>Ô xử lý</w:t>
-            </w:r>
-          </w:p>
-        </w:tc>
-        <w:tc>
-          <w:tcPr>
-            <w:tcW w:w="6515" w:type="dxa"/>
-          </w:tcPr>
-          <w:p>
-            <w:pPr>
-              <w:spacing w:before="120" w:after="0" w:line="288" w:lineRule="auto"/>
-              <w:jc w:val="both"/>
-            </w:pPr>
-            <w:r>
-              <w:t>Quản lý tài liệu khoa học</w:t>
-            </w:r>
-          </w:p>
-        </w:tc>
-      </w:tr>
-      <w:tr>
-        <w:tc>
-          <w:tcPr>
-            <w:tcW w:w="2263" w:type="dxa"/>
-          </w:tcPr>
-          <w:p>
-            <w:pPr>
-              <w:spacing w:before="120" w:after="0" w:line="288" w:lineRule="auto"/>
-              <w:jc w:val="both"/>
-            </w:pPr>
-            <w:r>
-              <w:t>4</w:t>
-            </w:r>
-          </w:p>
-        </w:tc>
-        <w:tc>
-          <w:tcPr>
-            <w:tcW w:w="6515" w:type="dxa"/>
-          </w:tcPr>
-          <w:p>
-            <w:pPr>
-              <w:spacing w:before="120" w:after="0" w:line="288" w:lineRule="auto"/>
-              <w:jc w:val="both"/>
-            </w:pPr>
-            <w:r>
-              <w:t>Input: thông tin tài liệu (tên tài liệu, chuyên ngành, số trang, mã vạch, giá bán).</w:t>
-            </w:r>
-          </w:p>
-          <w:p>
-            <w:pPr>
-              <w:spacing w:before="120" w:after="0" w:line="288" w:lineRule="auto"/>
-              <w:jc w:val="both"/>
-            </w:pPr>
-            <w:r>
-              <w:t xml:space="preserve">Output: thông tin chi tiết tài liệu khoa học. </w:t>
-            </w:r>
-          </w:p>
-          <w:p>
-            <w:pPr>
-              <w:spacing w:before="120" w:after="0" w:line="288" w:lineRule="auto"/>
-              <w:jc w:val="both"/>
-            </w:pPr>
-            <w:r>
-              <w:t>Processing: nhận dữ liệu từ tất cả các nguồn để xử lý hợp đồng và lưu vào CSDL.</w:t>
-            </w:r>
-          </w:p>
-          <w:p>
-            <w:pPr>
-              <w:spacing w:before="120" w:after="0" w:line="288" w:lineRule="auto"/>
-              <w:jc w:val="both"/>
-            </w:pPr>
-            <w:r>
-              <w:t>Kho dữ liệu: chứa thông tin chi tiết tài liệu khoa học.</w:t>
-            </w:r>
-          </w:p>
-        </w:tc>
-      </w:tr>
-      <w:tr>
-        <w:tc>
-          <w:tcPr>
-            <w:tcW w:w="2263" w:type="dxa"/>
-          </w:tcPr>
-          <w:p>
-            <w:pPr>
-              <w:spacing w:before="120" w:after="0" w:line="288" w:lineRule="auto"/>
-              <w:jc w:val="both"/>
-            </w:pPr>
-            <w:r>
-              <w:t>Ô xử lý</w:t>
-            </w:r>
-          </w:p>
-        </w:tc>
-        <w:tc>
-          <w:tcPr>
-            <w:tcW w:w="6515" w:type="dxa"/>
-          </w:tcPr>
-          <w:p>
-            <w:pPr>
-              <w:spacing w:before="120" w:after="0" w:line="288" w:lineRule="auto"/>
-              <w:jc w:val="both"/>
-            </w:pPr>
-            <w:r>
-              <w:t>Khách hàng</w:t>
-            </w:r>
-          </w:p>
-        </w:tc>
-      </w:tr>
-      <w:tr>
-        <w:tc>
-          <w:tcPr>
-            <w:tcW w:w="2263" w:type="dxa"/>
-          </w:tcPr>
-          <w:p>
-            <w:pPr>
-              <w:spacing w:before="120" w:after="0" w:line="288" w:lineRule="auto"/>
-              <w:jc w:val="both"/>
-            </w:pPr>
-            <w:r>
-              <w:t>5</w:t>
-            </w:r>
-          </w:p>
-        </w:tc>
-        <w:tc>
-          <w:tcPr>
-            <w:tcW w:w="6515" w:type="dxa"/>
-          </w:tcPr>
-          <w:p>
-            <w:pPr>
-              <w:spacing w:before="120" w:after="0" w:line="288" w:lineRule="auto"/>
-              <w:jc w:val="both"/>
-            </w:pPr>
-            <w:r>
-              <w:t>Input: thông tin khách hàng (tên khách hàng, giới tính, địa chỉ, sdt).</w:t>
-            </w:r>
-          </w:p>
-          <w:p>
-            <w:pPr>
-              <w:spacing w:before="120" w:after="0" w:line="288" w:lineRule="auto"/>
-              <w:jc w:val="both"/>
-            </w:pPr>
-            <w:r>
-              <w:t xml:space="preserve">Output: thông tin chi tiết khách hàng. </w:t>
-            </w:r>
-          </w:p>
-          <w:p>
-            <w:pPr>
-              <w:spacing w:before="120" w:after="0" w:line="288" w:lineRule="auto"/>
-              <w:jc w:val="both"/>
-            </w:pPr>
-            <w:r>
-              <w:t>Processing: nhận dữ liệu từ tất cả các nguồn để xử lý hợp đồng và lưu vào CSDL.</w:t>
-            </w:r>
-          </w:p>
-          <w:p>
-            <w:pPr>
-              <w:keepNext/>
-              <w:spacing w:before="120" w:after="0" w:line="288" w:lineRule="auto"/>
-              <w:jc w:val="both"/>
-            </w:pPr>
-            <w:r>
-              <w:t>Kho dữ liệu: chứa thông tin chi tiết khách hàng.</w:t>
-            </w:r>
-          </w:p>
-        </w:tc>
-      </w:tr>
-    </w:tbl>
-    <w:p>
-      <w:pPr>
-        <w:pStyle w:val="Caption"/>
-        <w:jc w:val="center"/>
-      </w:pPr>
-      <w:bookmarkStart w:id="83" w:name="_Toc73021150"/>
-      <w:r>
-        <w:t xml:space="preserve">Bảng 3.5. </w:t>
-      </w:r>
-      <w:r>
-        <w:fldChar w:fldCharType="begin"/>
-      </w:r>
-      <w:r>
-        <w:instrText xml:space="preserve"> SEQ B</w:instrText>
-      </w:r>
-      <w:r>
-        <w:instrText>ả</w:instrText>
-      </w:r>
-      <w:r>
-        <w:instrText xml:space="preserve">ng_3.5. \* ARABIC </w:instrText>
-      </w:r>
-      <w:r>
-        <w:fldChar w:fldCharType="separate"/>
-      </w:r>
-      <w:r>
-        <w:t>1</w:t>
-      </w:r>
-      <w:r>
-        <w:fldChar w:fldCharType="end"/>
-      </w:r>
-      <w:r>
-        <w:t xml:space="preserve"> Mô tả ô xử lý</w:t>
-      </w:r>
-      <w:bookmarkEnd w:id="83"/>
-    </w:p>
-    <w:p>
-      <w:pPr>
-        <w:rPr>
-          <w:b/>
-        </w:rPr>
-      </w:pPr>
-      <w:r>
-        <w:rPr>
-          <w:b/>
-        </w:rPr>
-        <w:br w:type="page"/>
-      </w:r>
-    </w:p>
-    <w:p>
-      <w:pPr>
-        <w:pStyle w:val="Heading1"/>
-        <w:rPr>
-          <w:color w:val="auto"/>
-        </w:rPr>
-      </w:pPr>
-      <w:bookmarkStart w:id="84" w:name="_Toc69986502"/>
+      </w:pPr>
+      <w:bookmarkStart w:id="82" w:name="_Toc69986502"/>
       <w:r>
         <w:rPr>
           <w:color w:val="auto"/>
@@ -25625,13 +25021,13 @@
         <w:lastRenderedPageBreak/>
         <w:t>CHƯƠNG 4: THIẾT KẾ DỮ LIỆU</w:t>
       </w:r>
-      <w:bookmarkEnd w:id="84"/>
+      <w:bookmarkEnd w:id="82"/>
     </w:p>
     <w:p>
       <w:pPr>
         <w:pStyle w:val="Heading2"/>
       </w:pPr>
-      <w:bookmarkStart w:id="85" w:name="_Toc69986503"/>
+      <w:bookmarkStart w:id="83" w:name="_Toc69986503"/>
       <w:r>
         <w:t xml:space="preserve">4.1 </w:t>
       </w:r>
@@ -25641,7 +25037,7 @@
         </w:rPr>
         <w:t>Sơ đồ chuẩn hóa dữ liệu</w:t>
       </w:r>
-      <w:bookmarkEnd w:id="85"/>
+      <w:bookmarkEnd w:id="83"/>
       <w:r>
         <w:rPr>
           <w:color w:val="auto"/>
@@ -25699,39 +25095,29 @@
         <w:pStyle w:val="Caption"/>
         <w:jc w:val="center"/>
       </w:pPr>
-      <w:bookmarkStart w:id="86" w:name="_Toc73022137"/>
+      <w:bookmarkStart w:id="84" w:name="_Toc73022137"/>
       <w:r>
         <w:t xml:space="preserve">Hình 4.1. </w:t>
       </w:r>
-      <w:r>
-        <w:fldChar w:fldCharType="begin"/>
-      </w:r>
-      <w:r>
-        <w:instrText xml:space="preserve"> SEQ Hình_4.1. \* ARABIC </w:instrText>
-      </w:r>
-      <w:r>
-        <w:fldChar w:fldCharType="separate"/>
-      </w:r>
-      <w:r>
-        <w:t>1</w:t>
-      </w:r>
-      <w:r>
-        <w:fldChar w:fldCharType="end"/>
-      </w:r>
+      <w:fldSimple w:instr=" SEQ Hình_4.1. \* ARABIC ">
+        <w:r>
+          <w:t>1</w:t>
+        </w:r>
+      </w:fldSimple>
       <w:r>
         <w:t xml:space="preserve"> Sơ đồ chuẩn hóa dữ liệu</w:t>
       </w:r>
-      <w:bookmarkEnd w:id="86"/>
+      <w:bookmarkEnd w:id="84"/>
     </w:p>
     <w:p>
       <w:pPr>
         <w:pStyle w:val="Heading2"/>
       </w:pPr>
-      <w:bookmarkStart w:id="87" w:name="_Toc69986504"/>
+      <w:bookmarkStart w:id="85" w:name="_Toc69986504"/>
       <w:r>
         <w:t>4.2 Phát hiện các ràng buộc dữ liệu</w:t>
       </w:r>
-      <w:bookmarkEnd w:id="87"/>
+      <w:bookmarkEnd w:id="85"/>
     </w:p>
     <w:tbl>
       <w:tblPr>
@@ -26011,37 +25397,21 @@
         <w:pStyle w:val="Caption"/>
         <w:jc w:val="center"/>
       </w:pPr>
-      <w:bookmarkStart w:id="88" w:name="_Toc45059350"/>
-      <w:bookmarkStart w:id="89" w:name="_Toc73021161"/>
+      <w:bookmarkStart w:id="86" w:name="_Toc45059350"/>
+      <w:bookmarkStart w:id="87" w:name="_Toc73021161"/>
       <w:r>
         <w:t xml:space="preserve">Bảng 4.2. </w:t>
       </w:r>
-      <w:r>
-        <w:fldChar w:fldCharType="begin"/>
-      </w:r>
-      <w:r>
-        <w:instrText xml:space="preserve"> SEQ B</w:instrText>
-      </w:r>
-      <w:r>
-        <w:instrText>ả</w:instrText>
-      </w:r>
-      <w:r>
-        <w:instrText xml:space="preserve">ng_4.2. \* ARABIC </w:instrText>
-      </w:r>
-      <w:r>
-        <w:fldChar w:fldCharType="separate"/>
-      </w:r>
-      <w:r>
-        <w:t>1</w:t>
-      </w:r>
-      <w:r>
-        <w:fldChar w:fldCharType="end"/>
-      </w:r>
+      <w:fldSimple w:instr=" SEQ Bảng_4.2. \* ARABIC ">
+        <w:r>
+          <w:t>1</w:t>
+        </w:r>
+      </w:fldSimple>
       <w:r>
         <w:t xml:space="preserve"> </w:t>
       </w:r>
-      <w:bookmarkEnd w:id="88"/>
-      <w:bookmarkEnd w:id="89"/>
+      <w:bookmarkEnd w:id="86"/>
+      <w:bookmarkEnd w:id="87"/>
       <w:r>
         <w:t>Quyền</w:t>
       </w:r>
@@ -26406,37 +25776,21 @@
         <w:pStyle w:val="Caption"/>
         <w:jc w:val="center"/>
       </w:pPr>
-      <w:bookmarkStart w:id="90" w:name="_Toc73021162"/>
-      <w:bookmarkStart w:id="91" w:name="_Toc45059351"/>
+      <w:bookmarkStart w:id="88" w:name="_Toc73021162"/>
+      <w:bookmarkStart w:id="89" w:name="_Toc45059351"/>
       <w:r>
         <w:t xml:space="preserve">Bảng 4.2. </w:t>
       </w:r>
-      <w:r>
-        <w:fldChar w:fldCharType="begin"/>
-      </w:r>
-      <w:r>
-        <w:instrText xml:space="preserve"> SEQ B</w:instrText>
-      </w:r>
-      <w:r>
-        <w:instrText>ả</w:instrText>
-      </w:r>
-      <w:r>
-        <w:instrText xml:space="preserve">ng_4.2. \* ARABIC </w:instrText>
-      </w:r>
-      <w:r>
-        <w:fldChar w:fldCharType="separate"/>
-      </w:r>
-      <w:r>
-        <w:t>2</w:t>
-      </w:r>
-      <w:r>
-        <w:fldChar w:fldCharType="end"/>
-      </w:r>
+      <w:fldSimple w:instr=" SEQ Bảng_4.2. \* ARABIC ">
+        <w:r>
+          <w:t>2</w:t>
+        </w:r>
+      </w:fldSimple>
       <w:r>
         <w:t xml:space="preserve"> </w:t>
       </w:r>
-      <w:bookmarkEnd w:id="90"/>
-      <w:bookmarkEnd w:id="91"/>
+      <w:bookmarkEnd w:id="88"/>
+      <w:bookmarkEnd w:id="89"/>
       <w:r>
         <w:t>Tài Khoản</w:t>
       </w:r>
@@ -27205,37 +26559,21 @@
         <w:pStyle w:val="Caption"/>
         <w:jc w:val="center"/>
       </w:pPr>
-      <w:bookmarkStart w:id="92" w:name="_Toc45059352"/>
-      <w:bookmarkStart w:id="93" w:name="_Toc73021163"/>
+      <w:bookmarkStart w:id="90" w:name="_Toc45059352"/>
+      <w:bookmarkStart w:id="91" w:name="_Toc73021163"/>
       <w:r>
         <w:t xml:space="preserve">Bảng 4.2. </w:t>
       </w:r>
-      <w:r>
-        <w:fldChar w:fldCharType="begin"/>
-      </w:r>
-      <w:r>
-        <w:instrText xml:space="preserve"> SEQ B</w:instrText>
-      </w:r>
-      <w:r>
-        <w:instrText>ả</w:instrText>
-      </w:r>
-      <w:r>
-        <w:instrText xml:space="preserve">ng_4.2. \* ARABIC </w:instrText>
-      </w:r>
-      <w:r>
-        <w:fldChar w:fldCharType="separate"/>
-      </w:r>
-      <w:r>
-        <w:t>3</w:t>
-      </w:r>
-      <w:r>
-        <w:fldChar w:fldCharType="end"/>
-      </w:r>
+      <w:fldSimple w:instr=" SEQ Bảng_4.2. \* ARABIC ">
+        <w:r>
+          <w:t>3</w:t>
+        </w:r>
+      </w:fldSimple>
       <w:r>
         <w:t xml:space="preserve"> </w:t>
       </w:r>
-      <w:bookmarkEnd w:id="92"/>
-      <w:bookmarkEnd w:id="93"/>
+      <w:bookmarkEnd w:id="90"/>
+      <w:bookmarkEnd w:id="91"/>
       <w:r>
         <w:t>Khách Hàng</w:t>
       </w:r>
@@ -27594,37 +26932,21 @@
         <w:pStyle w:val="Caption"/>
         <w:jc w:val="center"/>
       </w:pPr>
-      <w:bookmarkStart w:id="94" w:name="_Toc45059353"/>
-      <w:bookmarkStart w:id="95" w:name="_Toc73021164"/>
+      <w:bookmarkStart w:id="92" w:name="_Toc45059353"/>
+      <w:bookmarkStart w:id="93" w:name="_Toc73021164"/>
       <w:r>
         <w:t xml:space="preserve">Bảng 4.2. </w:t>
       </w:r>
-      <w:r>
-        <w:fldChar w:fldCharType="begin"/>
-      </w:r>
-      <w:r>
-        <w:instrText xml:space="preserve"> SEQ B</w:instrText>
-      </w:r>
-      <w:r>
-        <w:instrText>ả</w:instrText>
-      </w:r>
-      <w:r>
-        <w:instrText xml:space="preserve">ng_4.2. \* ARABIC </w:instrText>
-      </w:r>
-      <w:r>
-        <w:fldChar w:fldCharType="separate"/>
-      </w:r>
-      <w:r>
-        <w:t>4</w:t>
-      </w:r>
-      <w:r>
-        <w:fldChar w:fldCharType="end"/>
-      </w:r>
+      <w:fldSimple w:instr=" SEQ Bảng_4.2. \* ARABIC ">
+        <w:r>
+          <w:t>4</w:t>
+        </w:r>
+      </w:fldSimple>
       <w:r>
         <w:t xml:space="preserve"> </w:t>
       </w:r>
-      <w:bookmarkEnd w:id="94"/>
-      <w:bookmarkEnd w:id="95"/>
+      <w:bookmarkEnd w:id="92"/>
+      <w:bookmarkEnd w:id="93"/>
       <w:r>
         <w:t>Loại sản phẩm</w:t>
       </w:r>
@@ -27769,7 +27091,7 @@
               <w:jc w:val="both"/>
             </w:pPr>
             <w:r>
-              <w:t>Int</w:t>
+              <w:t>Nvarchar</w:t>
             </w:r>
           </w:p>
         </w:tc>
@@ -27782,6 +27104,9 @@
               <w:spacing w:before="120" w:after="0" w:line="288" w:lineRule="auto"/>
               <w:jc w:val="both"/>
             </w:pPr>
+            <w:r>
+              <w:t>50</w:t>
+            </w:r>
           </w:p>
         </w:tc>
         <w:tc>
@@ -28887,36 +28212,20 @@
         <w:pStyle w:val="Caption"/>
         <w:jc w:val="center"/>
       </w:pPr>
-      <w:bookmarkStart w:id="96" w:name="_Toc73021165"/>
-      <w:bookmarkStart w:id="97" w:name="_Toc45059354"/>
+      <w:bookmarkStart w:id="94" w:name="_Toc73021165"/>
+      <w:bookmarkStart w:id="95" w:name="_Toc45059354"/>
       <w:r>
         <w:t xml:space="preserve">Bảng 4.2. </w:t>
       </w:r>
-      <w:r>
-        <w:fldChar w:fldCharType="begin"/>
-      </w:r>
-      <w:r>
-        <w:instrText xml:space="preserve"> SEQ B</w:instrText>
-      </w:r>
-      <w:r>
-        <w:instrText>ả</w:instrText>
-      </w:r>
-      <w:r>
-        <w:instrText xml:space="preserve">ng_4.2. \* ARABIC </w:instrText>
-      </w:r>
-      <w:r>
-        <w:fldChar w:fldCharType="separate"/>
-      </w:r>
-      <w:r>
-        <w:t>5</w:t>
-      </w:r>
-      <w:r>
-        <w:fldChar w:fldCharType="end"/>
-      </w:r>
+      <w:fldSimple w:instr=" SEQ Bảng_4.2. \* ARABIC ">
+        <w:r>
+          <w:t>5</w:t>
+        </w:r>
+      </w:fldSimple>
       <w:r>
         <w:t xml:space="preserve"> </w:t>
       </w:r>
-      <w:bookmarkEnd w:id="96"/>
+      <w:bookmarkEnd w:id="94"/>
       <w:r>
         <w:t>Sản Phẩm</w:t>
       </w:r>
@@ -29362,36 +28671,20 @@
         <w:pStyle w:val="Caption"/>
         <w:jc w:val="center"/>
       </w:pPr>
-      <w:bookmarkStart w:id="98" w:name="_Toc73021166"/>
+      <w:bookmarkStart w:id="96" w:name="_Toc73021166"/>
       <w:r>
         <w:t xml:space="preserve">Bảng 4.2. </w:t>
       </w:r>
-      <w:r>
-        <w:fldChar w:fldCharType="begin"/>
-      </w:r>
-      <w:r>
-        <w:instrText xml:space="preserve"> SEQ B</w:instrText>
-      </w:r>
-      <w:r>
-        <w:instrText>ả</w:instrText>
-      </w:r>
-      <w:r>
-        <w:instrText xml:space="preserve">ng_4.2. \* ARABIC </w:instrText>
-      </w:r>
-      <w:r>
-        <w:fldChar w:fldCharType="separate"/>
-      </w:r>
-      <w:r>
-        <w:t>6</w:t>
-      </w:r>
-      <w:r>
-        <w:fldChar w:fldCharType="end"/>
-      </w:r>
+      <w:fldSimple w:instr=" SEQ Bảng_4.2. \* ARABIC ">
+        <w:r>
+          <w:t>6</w:t>
+        </w:r>
+      </w:fldSimple>
       <w:r>
         <w:t xml:space="preserve"> </w:t>
       </w:r>
-      <w:bookmarkEnd w:id="97"/>
-      <w:bookmarkEnd w:id="98"/>
+      <w:bookmarkEnd w:id="95"/>
+      <w:bookmarkEnd w:id="96"/>
       <w:r>
         <w:t>Thanh lý</w:t>
       </w:r>
@@ -29622,7 +28915,7 @@
               <w:jc w:val="both"/>
             </w:pPr>
             <w:r>
-              <w:t>Int</w:t>
+              <w:t>Nvarchar</w:t>
             </w:r>
           </w:p>
         </w:tc>
@@ -29635,6 +28928,9 @@
               <w:spacing w:before="120" w:after="0" w:line="288" w:lineRule="auto"/>
               <w:jc w:val="both"/>
             </w:pPr>
+            <w:r>
+              <w:t>50</w:t>
+            </w:r>
           </w:p>
         </w:tc>
         <w:tc>
@@ -29672,35 +28968,19 @@
         <w:pStyle w:val="Caption"/>
         <w:jc w:val="center"/>
       </w:pPr>
-      <w:bookmarkStart w:id="99" w:name="_Toc73021167"/>
+      <w:bookmarkStart w:id="97" w:name="_Toc73021167"/>
       <w:r>
         <w:t xml:space="preserve">Bảng 4.2. </w:t>
       </w:r>
-      <w:r>
-        <w:fldChar w:fldCharType="begin"/>
-      </w:r>
-      <w:r>
-        <w:instrText xml:space="preserve"> SEQ B</w:instrText>
-      </w:r>
-      <w:r>
-        <w:instrText>ả</w:instrText>
-      </w:r>
-      <w:r>
-        <w:instrText xml:space="preserve">ng_4.2. \* ARABIC </w:instrText>
-      </w:r>
-      <w:r>
-        <w:fldChar w:fldCharType="separate"/>
-      </w:r>
-      <w:r>
-        <w:t>7</w:t>
-      </w:r>
-      <w:r>
-        <w:fldChar w:fldCharType="end"/>
-      </w:r>
+      <w:fldSimple w:instr=" SEQ Bảng_4.2. \* ARABIC ">
+        <w:r>
+          <w:t>7</w:t>
+        </w:r>
+      </w:fldSimple>
       <w:r>
         <w:t xml:space="preserve"> </w:t>
       </w:r>
-      <w:bookmarkEnd w:id="99"/>
+      <w:bookmarkEnd w:id="97"/>
       <w:r>
         <w:t>Chi tiết thanh lý</w:t>
       </w:r>
@@ -30219,35 +29499,19 @@
         <w:pStyle w:val="Caption"/>
         <w:jc w:val="center"/>
       </w:pPr>
-      <w:bookmarkStart w:id="100" w:name="_Toc73021168"/>
+      <w:bookmarkStart w:id="98" w:name="_Toc73021168"/>
       <w:r>
         <w:t xml:space="preserve">Bảng 4.2. </w:t>
       </w:r>
-      <w:r>
-        <w:fldChar w:fldCharType="begin"/>
-      </w:r>
-      <w:r>
-        <w:instrText xml:space="preserve"> SEQ B</w:instrText>
-      </w:r>
-      <w:r>
-        <w:instrText>ả</w:instrText>
-      </w:r>
-      <w:r>
-        <w:instrText xml:space="preserve">ng_4.2. \* ARABIC </w:instrText>
-      </w:r>
-      <w:r>
-        <w:fldChar w:fldCharType="separate"/>
-      </w:r>
-      <w:r>
-        <w:t>8</w:t>
-      </w:r>
-      <w:r>
-        <w:fldChar w:fldCharType="end"/>
-      </w:r>
+      <w:fldSimple w:instr=" SEQ Bảng_4.2. \* ARABIC ">
+        <w:r>
+          <w:t>8</w:t>
+        </w:r>
+      </w:fldSimple>
       <w:r>
         <w:t xml:space="preserve"> </w:t>
       </w:r>
-      <w:bookmarkEnd w:id="100"/>
+      <w:bookmarkEnd w:id="98"/>
       <w:r>
         <w:t>Hóa đơn cầm</w:t>
       </w:r>
@@ -30479,7 +29743,7 @@
               <w:jc w:val="both"/>
             </w:pPr>
             <w:r>
-              <w:t>Int</w:t>
+              <w:t>Nvarchar</w:t>
             </w:r>
           </w:p>
         </w:tc>
@@ -30492,6 +29756,9 @@
               <w:spacing w:before="120" w:after="0" w:line="288" w:lineRule="auto"/>
               <w:jc w:val="both"/>
             </w:pPr>
+            <w:r>
+              <w:t>50</w:t>
+            </w:r>
           </w:p>
         </w:tc>
         <w:tc>
@@ -30529,35 +29796,19 @@
         <w:pStyle w:val="Caption"/>
         <w:jc w:val="center"/>
       </w:pPr>
-      <w:bookmarkStart w:id="101" w:name="_Toc73021169"/>
+      <w:bookmarkStart w:id="99" w:name="_Toc73021169"/>
       <w:r>
         <w:t xml:space="preserve">Bảng 4.2. </w:t>
       </w:r>
-      <w:r>
-        <w:fldChar w:fldCharType="begin"/>
-      </w:r>
-      <w:r>
-        <w:instrText xml:space="preserve"> SEQ B</w:instrText>
-      </w:r>
-      <w:r>
-        <w:instrText>ả</w:instrText>
-      </w:r>
-      <w:r>
-        <w:instrText xml:space="preserve">ng_4.2. \* ARABIC </w:instrText>
-      </w:r>
-      <w:r>
-        <w:fldChar w:fldCharType="separate"/>
-      </w:r>
-      <w:r>
-        <w:t>9</w:t>
-      </w:r>
-      <w:r>
-        <w:fldChar w:fldCharType="end"/>
-      </w:r>
+      <w:fldSimple w:instr=" SEQ Bảng_4.2. \* ARABIC ">
+        <w:r>
+          <w:t>9</w:t>
+        </w:r>
+      </w:fldSimple>
       <w:r>
         <w:t xml:space="preserve"> </w:t>
       </w:r>
-      <w:bookmarkEnd w:id="101"/>
+      <w:bookmarkEnd w:id="99"/>
       <w:r>
         <w:t>Chi tiết hóa đơn cầm</w:t>
       </w:r>
@@ -30995,35 +30246,19 @@
         <w:pStyle w:val="Caption"/>
         <w:jc w:val="center"/>
       </w:pPr>
-      <w:bookmarkStart w:id="102" w:name="_Toc73021170"/>
+      <w:bookmarkStart w:id="100" w:name="_Toc73021170"/>
       <w:r>
         <w:t xml:space="preserve">Bảng 4.2. </w:t>
       </w:r>
-      <w:r>
-        <w:fldChar w:fldCharType="begin"/>
-      </w:r>
-      <w:r>
-        <w:instrText xml:space="preserve"> SEQ B</w:instrText>
-      </w:r>
-      <w:r>
-        <w:instrText>ả</w:instrText>
-      </w:r>
-      <w:r>
-        <w:instrText xml:space="preserve">ng_4.2. \* ARABIC </w:instrText>
-      </w:r>
-      <w:r>
-        <w:fldChar w:fldCharType="separate"/>
-      </w:r>
-      <w:r>
-        <w:t>10</w:t>
-      </w:r>
-      <w:r>
-        <w:fldChar w:fldCharType="end"/>
-      </w:r>
+      <w:fldSimple w:instr=" SEQ Bảng_4.2. \* ARABIC ">
+        <w:r>
+          <w:t>10</w:t>
+        </w:r>
+      </w:fldSimple>
       <w:r>
         <w:t xml:space="preserve"> </w:t>
       </w:r>
-      <w:bookmarkEnd w:id="102"/>
+      <w:bookmarkEnd w:id="100"/>
       <w:r>
         <w:t>Phiếu lãi</w:t>
       </w:r>
@@ -31475,27 +30710,14 @@
       <w:r>
         <w:t xml:space="preserve">Bảng 4.2 </w:t>
       </w:r>
-      <w:r>
-        <w:fldChar w:fldCharType="begin"/>
-      </w:r>
-      <w:r>
-        <w:instrText xml:space="preserve"> SEQ Hình_4.1 \* ARABIC </w:instrText>
-      </w:r>
-      <w:r>
-        <w:fldChar w:fldCharType="separate"/>
-      </w:r>
-      <w:r>
-        <w:rPr>
-          <w:noProof/>
-        </w:rPr>
-        <w:t>1</w:t>
-      </w:r>
-      <w:r>
-        <w:rPr>
-          <w:noProof/>
-        </w:rPr>
-        <w:fldChar w:fldCharType="end"/>
-      </w:r>
+      <w:fldSimple w:instr=" SEQ Hình_4.1 \* ARABIC ">
+        <w:r>
+          <w:rPr>
+            <w:noProof/>
+          </w:rPr>
+          <w:t>1</w:t>
+        </w:r>
+      </w:fldSimple>
       <w:r>
         <w:t>1</w:t>
       </w:r>
@@ -31726,7 +30948,7 @@
               <w:jc w:val="both"/>
             </w:pPr>
             <w:r>
-              <w:t>Int</w:t>
+              <w:t>Nvarchar</w:t>
             </w:r>
           </w:p>
         </w:tc>
@@ -31739,6 +30961,9 @@
               <w:spacing w:before="120" w:after="0" w:line="288" w:lineRule="auto"/>
               <w:jc w:val="both"/>
             </w:pPr>
+            <w:r>
+              <w:t>50</w:t>
+            </w:r>
           </w:p>
         </w:tc>
         <w:tc>
@@ -31964,2180 +31189,61 @@
       <w:r>
         <w:br w:type="page"/>
       </w:r>
-      <w:bookmarkStart w:id="103" w:name="_Toc69986505"/>
+      <w:bookmarkStart w:id="101" w:name="_Toc69986505"/>
       <w:r>
         <w:lastRenderedPageBreak/>
         <w:t>CHƯƠNG 5: THIẾT KẾ GIAO DIỆN</w:t>
       </w:r>
-      <w:bookmarkEnd w:id="103"/>
+      <w:bookmarkEnd w:id="101"/>
     </w:p>
     <w:p>
       <w:pPr>
         <w:pStyle w:val="Heading2"/>
       </w:pPr>
-      <w:bookmarkStart w:id="104" w:name="_Toc69986506"/>
+      <w:bookmarkStart w:id="102" w:name="_Toc69986506"/>
       <w:r>
         <w:t>5.1 Giao diện đăng nhập</w:t>
       </w:r>
-      <w:bookmarkEnd w:id="104"/>
-    </w:p>
-    <w:p>
-      <w:pPr>
-        <w:keepNext/>
-        <w:spacing w:before="120"/>
-        <w:jc w:val="center"/>
-      </w:pPr>
-      <w:r>
-        <w:rPr>
-          <w:noProof/>
-        </w:rPr>
-        <w:drawing>
-          <wp:inline distT="0" distB="0" distL="0" distR="0" wp14:anchorId="4D806BB8" wp14:editId="52B13EF2">
-            <wp:extent cx="5515610" cy="4639310"/>
-            <wp:effectExtent l="0" t="0" r="8890" b="8890"/>
-            <wp:docPr id="8" name="Picture 8"/>
-            <wp:cNvGraphicFramePr>
-              <a:graphicFrameLocks xmlns:a="http://schemas.openxmlformats.org/drawingml/2006/main" noChangeAspect="1"/>
-            </wp:cNvGraphicFramePr>
-            <a:graphic xmlns:a="http://schemas.openxmlformats.org/drawingml/2006/main">
-              <a:graphicData uri="http://schemas.openxmlformats.org/drawingml/2006/picture">
-                <pic:pic xmlns:pic="http://schemas.openxmlformats.org/drawingml/2006/picture">
-                  <pic:nvPicPr>
-                    <pic:cNvPr id="8" name="Picture 8"/>
-                    <pic:cNvPicPr>
-                      <a:picLocks noChangeAspect="1"/>
-                    </pic:cNvPicPr>
-                  </pic:nvPicPr>
-                  <pic:blipFill>
-                    <a:blip r:embed="rId21"/>
-                    <a:stretch>
-                      <a:fillRect/>
-                    </a:stretch>
-                  </pic:blipFill>
-                  <pic:spPr>
-                    <a:xfrm>
-                      <a:off x="0" y="0"/>
-                      <a:ext cx="5515745" cy="4639322"/>
-                    </a:xfrm>
-                    <a:prstGeom prst="rect">
-                      <a:avLst/>
-                    </a:prstGeom>
-                  </pic:spPr>
-                </pic:pic>
-              </a:graphicData>
-            </a:graphic>
-          </wp:inline>
-        </w:drawing>
-      </w:r>
-    </w:p>
-    <w:p>
-      <w:pPr>
-        <w:pStyle w:val="Caption"/>
-        <w:jc w:val="center"/>
-      </w:pPr>
-      <w:bookmarkStart w:id="105" w:name="_Toc73022142"/>
-      <w:r>
-        <w:t xml:space="preserve">Hình 5.1. </w:t>
-      </w:r>
-      <w:r>
-        <w:fldChar w:fldCharType="begin"/>
-      </w:r>
-      <w:r>
-        <w:instrText xml:space="preserve"> SEQ Hình_5.1. \* ARABIC </w:instrText>
-      </w:r>
-      <w:r>
-        <w:fldChar w:fldCharType="separate"/>
-      </w:r>
-      <w:r>
-        <w:t>1</w:t>
-      </w:r>
-      <w:r>
-        <w:fldChar w:fldCharType="end"/>
-      </w:r>
-      <w:r>
-        <w:t xml:space="preserve"> Form đăng nhập</w:t>
-      </w:r>
-      <w:bookmarkEnd w:id="105"/>
-    </w:p>
-    <w:p>
-      <w:pPr>
-        <w:jc w:val="both"/>
-      </w:pPr>
-      <w:r>
-        <w:tab/>
-        <w:t>Form dùng để đăng nhập vào phần mềm Quản lý tài liệu khoa học ở thư viện. Với tài khoản “admin” và mật khẩu “admin”. Người dùng chỉ cần nhập đúng sau đó click đăng nhập là có thể sử dụng phần mềm.</w:t>
-      </w:r>
-    </w:p>
-    <w:p>
-      <w:pPr>
-        <w:pStyle w:val="Heading2"/>
-      </w:pPr>
-      <w:bookmarkStart w:id="106" w:name="_Toc69986507"/>
-      <w:r>
-        <w:lastRenderedPageBreak/>
-        <w:t>5.2 Giao diện phần mềm</w:t>
-      </w:r>
-      <w:bookmarkEnd w:id="106"/>
-    </w:p>
-    <w:p>
-      <w:pPr>
-        <w:keepNext/>
-        <w:spacing w:before="120"/>
-        <w:jc w:val="center"/>
-      </w:pPr>
-      <w:r>
-        <w:rPr>
-          <w:noProof/>
-        </w:rPr>
-        <w:drawing>
-          <wp:inline distT="0" distB="0" distL="0" distR="0" wp14:anchorId="74C8A03B" wp14:editId="4FB7DADD">
-            <wp:extent cx="5580380" cy="3138805"/>
-            <wp:effectExtent l="0" t="0" r="1270" b="4445"/>
-            <wp:docPr id="9" name="Picture 9"/>
-            <wp:cNvGraphicFramePr>
-              <a:graphicFrameLocks xmlns:a="http://schemas.openxmlformats.org/drawingml/2006/main" noChangeAspect="1"/>
-            </wp:cNvGraphicFramePr>
-            <a:graphic xmlns:a="http://schemas.openxmlformats.org/drawingml/2006/main">
-              <a:graphicData uri="http://schemas.openxmlformats.org/drawingml/2006/picture">
-                <pic:pic xmlns:pic="http://schemas.openxmlformats.org/drawingml/2006/picture">
-                  <pic:nvPicPr>
-                    <pic:cNvPr id="9" name="Picture 9"/>
-                    <pic:cNvPicPr>
-                      <a:picLocks noChangeAspect="1"/>
-                    </pic:cNvPicPr>
-                  </pic:nvPicPr>
-                  <pic:blipFill>
-                    <a:blip r:embed="rId22"/>
-                    <a:stretch>
-                      <a:fillRect/>
-                    </a:stretch>
-                  </pic:blipFill>
-                  <pic:spPr>
-                    <a:xfrm>
-                      <a:off x="0" y="0"/>
-                      <a:ext cx="5580380" cy="3138805"/>
-                    </a:xfrm>
-                    <a:prstGeom prst="rect">
-                      <a:avLst/>
-                    </a:prstGeom>
-                  </pic:spPr>
-                </pic:pic>
-              </a:graphicData>
-            </a:graphic>
-          </wp:inline>
-        </w:drawing>
-      </w:r>
-    </w:p>
-    <w:p>
-      <w:pPr>
-        <w:pStyle w:val="Caption"/>
-        <w:jc w:val="center"/>
-      </w:pPr>
-      <w:bookmarkStart w:id="107" w:name="_Toc73022147"/>
-      <w:r>
-        <w:t xml:space="preserve">Hình 5.2. </w:t>
-      </w:r>
-      <w:r>
-        <w:fldChar w:fldCharType="begin"/>
-      </w:r>
-      <w:r>
-        <w:instrText xml:space="preserve"> SEQ Hình_5.2. \* ARABIC </w:instrText>
-      </w:r>
-      <w:r>
-        <w:fldChar w:fldCharType="separate"/>
-      </w:r>
-      <w:r>
-        <w:t>1</w:t>
-      </w:r>
-      <w:r>
-        <w:fldChar w:fldCharType="end"/>
-      </w:r>
-      <w:r>
-        <w:t xml:space="preserve"> Form giao diện</w:t>
-      </w:r>
-      <w:bookmarkEnd w:id="107"/>
-    </w:p>
-    <w:p>
-      <w:pPr>
-        <w:ind w:firstLine="567"/>
-        <w:jc w:val="both"/>
-      </w:pPr>
-      <w:r>
-        <w:t>Form giao diện phần mềm là form chính của phần mềm. Tất cả các thao tác chính đều ở form này. Người dùng có thể click vào các danh mục ở trên để sử dụng các tính năng.</w:t>
-      </w:r>
-    </w:p>
-    <w:p>
-      <w:pPr>
-        <w:pStyle w:val="Heading2"/>
-      </w:pPr>
-      <w:bookmarkStart w:id="108" w:name="_Toc69986508"/>
-      <w:r>
-        <w:t>5.3 Giao diện thanh công cụ</w:t>
-      </w:r>
-      <w:bookmarkEnd w:id="108"/>
-    </w:p>
-    <w:p>
-      <w:pPr>
-        <w:keepNext/>
-      </w:pPr>
-      <w:r>
-        <w:rPr>
-          <w:noProof/>
-        </w:rPr>
-        <w:drawing>
-          <wp:inline distT="0" distB="0" distL="0" distR="0" wp14:anchorId="5B542B9F" wp14:editId="471A5CB6">
-            <wp:extent cx="5580380" cy="558800"/>
-            <wp:effectExtent l="0" t="0" r="1270" b="0"/>
-            <wp:docPr id="11" name="Picture 11"/>
-            <wp:cNvGraphicFramePr>
-              <a:graphicFrameLocks xmlns:a="http://schemas.openxmlformats.org/drawingml/2006/main" noChangeAspect="1"/>
-            </wp:cNvGraphicFramePr>
-            <a:graphic xmlns:a="http://schemas.openxmlformats.org/drawingml/2006/main">
-              <a:graphicData uri="http://schemas.openxmlformats.org/drawingml/2006/picture">
-                <pic:pic xmlns:pic="http://schemas.openxmlformats.org/drawingml/2006/picture">
-                  <pic:nvPicPr>
-                    <pic:cNvPr id="11" name="Picture 11"/>
-                    <pic:cNvPicPr>
-                      <a:picLocks noChangeAspect="1"/>
-                    </pic:cNvPicPr>
-                  </pic:nvPicPr>
-                  <pic:blipFill>
-                    <a:blip r:embed="rId23"/>
-                    <a:stretch>
-                      <a:fillRect/>
-                    </a:stretch>
-                  </pic:blipFill>
-                  <pic:spPr>
-                    <a:xfrm>
-                      <a:off x="0" y="0"/>
-                      <a:ext cx="5580380" cy="558800"/>
-                    </a:xfrm>
-                    <a:prstGeom prst="rect">
-                      <a:avLst/>
-                    </a:prstGeom>
-                  </pic:spPr>
-                </pic:pic>
-              </a:graphicData>
-            </a:graphic>
-          </wp:inline>
-        </w:drawing>
-      </w:r>
-    </w:p>
-    <w:p>
-      <w:pPr>
-        <w:pStyle w:val="Caption"/>
-        <w:jc w:val="center"/>
-      </w:pPr>
-      <w:bookmarkStart w:id="109" w:name="_Toc73022152"/>
-      <w:r>
-        <w:t xml:space="preserve">Hình 5.3. </w:t>
-      </w:r>
-      <w:r>
-        <w:fldChar w:fldCharType="begin"/>
-      </w:r>
-      <w:r>
-        <w:instrText xml:space="preserve"> SEQ Hình_5.3. \* ARABIC </w:instrText>
-      </w:r>
-      <w:r>
-        <w:fldChar w:fldCharType="separate"/>
-      </w:r>
-      <w:r>
-        <w:t>1</w:t>
-      </w:r>
-      <w:r>
-        <w:fldChar w:fldCharType="end"/>
-      </w:r>
-      <w:r>
-        <w:t xml:space="preserve"> Thanh công cụ</w:t>
-      </w:r>
-      <w:bookmarkEnd w:id="109"/>
-    </w:p>
-    <w:p>
-      <w:pPr>
-        <w:ind w:firstLine="567"/>
-        <w:jc w:val="both"/>
-      </w:pPr>
-      <w:r>
-        <w:t>Thanh công cụ là nơi chứa các chức năng chính của phần mềm. mỗi danh mục sẽ có các form con ở trong:</w:t>
-      </w:r>
-    </w:p>
-    <w:p>
-      <w:pPr>
-        <w:pStyle w:val="ListParagraph"/>
-        <w:numPr>
-          <w:ilvl w:val="0"/>
-          <w:numId w:val="4"/>
-        </w:numPr>
-        <w:jc w:val="both"/>
-      </w:pPr>
-      <w:r>
-        <w:t>Hóa đơn: là nơi để tạo hóa đơn cũng như xem danh sách hóa đơn.</w:t>
-      </w:r>
-    </w:p>
-    <w:p>
-      <w:pPr>
-        <w:pStyle w:val="ListParagraph"/>
-        <w:numPr>
-          <w:ilvl w:val="0"/>
-          <w:numId w:val="4"/>
-        </w:numPr>
-        <w:jc w:val="both"/>
-      </w:pPr>
-      <w:r>
-        <w:t>Khách hàng: Là nơi để chứa thông tin khách hàng.</w:t>
-      </w:r>
-    </w:p>
-    <w:p>
-      <w:pPr>
-        <w:pStyle w:val="ListParagraph"/>
-        <w:numPr>
-          <w:ilvl w:val="0"/>
-          <w:numId w:val="4"/>
-        </w:numPr>
-        <w:jc w:val="both"/>
-      </w:pPr>
-      <w:r>
-        <w:t>Nhân viên: là nơi chứa thông tin nhân viên.</w:t>
-      </w:r>
-    </w:p>
-    <w:p>
-      <w:pPr>
-        <w:pStyle w:val="ListParagraph"/>
-        <w:numPr>
-          <w:ilvl w:val="0"/>
-          <w:numId w:val="4"/>
-        </w:numPr>
-        <w:jc w:val="both"/>
-      </w:pPr>
-      <w:r>
-        <w:t>Lưu trữ: chứa các form con trong đó (Tác giả, Nhà xuất bản, Chuyên Ngành, Tài liệu khoa học).</w:t>
-      </w:r>
-    </w:p>
-    <w:p>
-      <w:pPr>
-        <w:pStyle w:val="ListParagraph"/>
-        <w:numPr>
-          <w:ilvl w:val="0"/>
-          <w:numId w:val="4"/>
-        </w:numPr>
-        <w:jc w:val="both"/>
-      </w:pPr>
-      <w:r>
-        <w:t>Thống kê: form dùng để thống kê doanh thu, số lượt mua bán nhiều ít nhất và xem lại hóa đơn.</w:t>
-      </w:r>
-    </w:p>
-    <w:p>
-      <w:pPr>
-        <w:pStyle w:val="ListParagraph"/>
-        <w:numPr>
-          <w:ilvl w:val="0"/>
-          <w:numId w:val="4"/>
-        </w:numPr>
-        <w:jc w:val="both"/>
-      </w:pPr>
-      <w:r>
-        <w:t>Thông tin: form chứa thông tin phần mềm.</w:t>
-      </w:r>
-    </w:p>
-    <w:p>
-      <w:pPr>
-        <w:pStyle w:val="Heading2"/>
-      </w:pPr>
-      <w:bookmarkStart w:id="110" w:name="_Toc69986509"/>
-      <w:r>
-        <w:lastRenderedPageBreak/>
-        <w:t>5.4 Giao diện form Khách hàng</w:t>
-      </w:r>
-      <w:bookmarkEnd w:id="110"/>
-    </w:p>
-    <w:p>
-      <w:pPr>
-        <w:keepNext/>
-      </w:pPr>
-      <w:r>
-        <w:rPr>
-          <w:noProof/>
-        </w:rPr>
-        <w:drawing>
-          <wp:inline distT="0" distB="0" distL="0" distR="0" wp14:anchorId="596385D0" wp14:editId="5A115247">
-            <wp:extent cx="5580380" cy="3552825"/>
-            <wp:effectExtent l="0" t="0" r="1270" b="9525"/>
-            <wp:docPr id="12" name="Picture 12"/>
-            <wp:cNvGraphicFramePr>
-              <a:graphicFrameLocks xmlns:a="http://schemas.openxmlformats.org/drawingml/2006/main" noChangeAspect="1"/>
-            </wp:cNvGraphicFramePr>
-            <a:graphic xmlns:a="http://schemas.openxmlformats.org/drawingml/2006/main">
-              <a:graphicData uri="http://schemas.openxmlformats.org/drawingml/2006/picture">
-                <pic:pic xmlns:pic="http://schemas.openxmlformats.org/drawingml/2006/picture">
-                  <pic:nvPicPr>
-                    <pic:cNvPr id="12" name="Picture 12"/>
-                    <pic:cNvPicPr>
-                      <a:picLocks noChangeAspect="1"/>
-                    </pic:cNvPicPr>
-                  </pic:nvPicPr>
-                  <pic:blipFill>
-                    <a:blip r:embed="rId24"/>
-                    <a:stretch>
-                      <a:fillRect/>
-                    </a:stretch>
-                  </pic:blipFill>
-                  <pic:spPr>
-                    <a:xfrm>
-                      <a:off x="0" y="0"/>
-                      <a:ext cx="5580380" cy="3552825"/>
-                    </a:xfrm>
-                    <a:prstGeom prst="rect">
-                      <a:avLst/>
-                    </a:prstGeom>
-                  </pic:spPr>
-                </pic:pic>
-              </a:graphicData>
-            </a:graphic>
-          </wp:inline>
-        </w:drawing>
-      </w:r>
-    </w:p>
-    <w:p>
-      <w:pPr>
-        <w:pStyle w:val="Caption"/>
-        <w:jc w:val="center"/>
-      </w:pPr>
-      <w:bookmarkStart w:id="111" w:name="_Toc73022160"/>
-      <w:r>
-        <w:t xml:space="preserve">Hình 5.4. </w:t>
-      </w:r>
-      <w:r>
-        <w:fldChar w:fldCharType="begin"/>
-      </w:r>
-      <w:r>
-        <w:instrText xml:space="preserve"> SEQ Hình_5.4. \* ARABIC </w:instrText>
-      </w:r>
-      <w:r>
-        <w:fldChar w:fldCharType="separate"/>
-      </w:r>
-      <w:r>
-        <w:t>1</w:t>
-      </w:r>
-      <w:r>
-        <w:fldChar w:fldCharType="end"/>
-      </w:r>
-      <w:r>
-        <w:t xml:space="preserve"> Form khách hàng</w:t>
-      </w:r>
-      <w:bookmarkEnd w:id="111"/>
-    </w:p>
-    <w:p>
-      <w:pPr>
-        <w:ind w:firstLine="567"/>
-        <w:jc w:val="both"/>
-      </w:pPr>
-      <w:r>
-        <w:t>Form khách hàng dùng để thực hiện các chức năng liên quan đến quản lý khách hàng (thêm, cập nhật, bỏ qua, xóa):</w:t>
-      </w:r>
-    </w:p>
-    <w:p>
-      <w:pPr>
-        <w:pStyle w:val="ListParagraph"/>
-        <w:numPr>
-          <w:ilvl w:val="0"/>
-          <w:numId w:val="5"/>
-        </w:numPr>
-        <w:jc w:val="both"/>
-      </w:pPr>
-      <w:r>
-        <w:t>Mã khách hàng: mỗi khách hàng sẽ có một mã khách hàng riêng biệt ( thường sử dụng số điện thoại để dễ dàng sử dụng)</w:t>
-      </w:r>
-    </w:p>
-    <w:p>
-      <w:pPr>
-        <w:pStyle w:val="ListParagraph"/>
-        <w:numPr>
-          <w:ilvl w:val="0"/>
-          <w:numId w:val="5"/>
-        </w:numPr>
-        <w:jc w:val="both"/>
-      </w:pPr>
-      <w:r>
-        <w:t>Tên khách hàng: họ tên đầy đủ khách hàng.</w:t>
-      </w:r>
-    </w:p>
-    <w:p>
-      <w:pPr>
-        <w:pStyle w:val="Heading2"/>
-      </w:pPr>
-      <w:bookmarkStart w:id="112" w:name="_Toc69986510"/>
-      <w:r>
-        <w:lastRenderedPageBreak/>
-        <w:t>5.5 Giao diện form Nhân viên</w:t>
-      </w:r>
-      <w:bookmarkEnd w:id="112"/>
-    </w:p>
-    <w:p>
-      <w:pPr>
-        <w:keepNext/>
-      </w:pPr>
-      <w:r>
-        <w:rPr>
-          <w:noProof/>
-        </w:rPr>
-        <w:drawing>
-          <wp:inline distT="0" distB="0" distL="0" distR="0" wp14:anchorId="658E6633" wp14:editId="22F3AEC3">
-            <wp:extent cx="5580380" cy="3213735"/>
-            <wp:effectExtent l="0" t="0" r="1270" b="5715"/>
-            <wp:docPr id="13" name="Picture 13"/>
-            <wp:cNvGraphicFramePr>
-              <a:graphicFrameLocks xmlns:a="http://schemas.openxmlformats.org/drawingml/2006/main" noChangeAspect="1"/>
-            </wp:cNvGraphicFramePr>
-            <a:graphic xmlns:a="http://schemas.openxmlformats.org/drawingml/2006/main">
-              <a:graphicData uri="http://schemas.openxmlformats.org/drawingml/2006/picture">
-                <pic:pic xmlns:pic="http://schemas.openxmlformats.org/drawingml/2006/picture">
-                  <pic:nvPicPr>
-                    <pic:cNvPr id="13" name="Picture 13"/>
-                    <pic:cNvPicPr>
-                      <a:picLocks noChangeAspect="1"/>
-                    </pic:cNvPicPr>
-                  </pic:nvPicPr>
-                  <pic:blipFill>
-                    <a:blip r:embed="rId25"/>
-                    <a:stretch>
-                      <a:fillRect/>
-                    </a:stretch>
-                  </pic:blipFill>
-                  <pic:spPr>
-                    <a:xfrm>
-                      <a:off x="0" y="0"/>
-                      <a:ext cx="5580380" cy="3213735"/>
-                    </a:xfrm>
-                    <a:prstGeom prst="rect">
-                      <a:avLst/>
-                    </a:prstGeom>
-                  </pic:spPr>
-                </pic:pic>
-              </a:graphicData>
-            </a:graphic>
-          </wp:inline>
-        </w:drawing>
-      </w:r>
-    </w:p>
-    <w:p>
-      <w:pPr>
-        <w:pStyle w:val="Caption"/>
-        <w:jc w:val="center"/>
-      </w:pPr>
-      <w:bookmarkStart w:id="113" w:name="_Toc73022168"/>
-      <w:r>
-        <w:t xml:space="preserve">Hình 5.5. </w:t>
-      </w:r>
-      <w:r>
-        <w:fldChar w:fldCharType="begin"/>
-      </w:r>
-      <w:r>
-        <w:instrText xml:space="preserve"> SEQ Hình_5.5. \* ARABIC </w:instrText>
-      </w:r>
-      <w:r>
-        <w:fldChar w:fldCharType="separate"/>
-      </w:r>
-      <w:r>
-        <w:t>1</w:t>
-      </w:r>
-      <w:r>
-        <w:fldChar w:fldCharType="end"/>
-      </w:r>
-      <w:r>
-        <w:t xml:space="preserve"> Form nhân viên</w:t>
-      </w:r>
-      <w:bookmarkEnd w:id="113"/>
-    </w:p>
-    <w:p>
-      <w:pPr>
-        <w:ind w:left="567"/>
-        <w:jc w:val="both"/>
-      </w:pPr>
-      <w:r>
-        <w:t>Form dùng để lưu trữ thông tin nhân viên với các chức năng tìm kiếm, thêm, cập nhật, bỏ qua, xóa, đổi mật khẩu.</w:t>
-      </w:r>
-    </w:p>
-    <w:p>
-      <w:pPr>
-        <w:pStyle w:val="ListParagraph"/>
-        <w:numPr>
-          <w:ilvl w:val="0"/>
-          <w:numId w:val="6"/>
-        </w:numPr>
-        <w:jc w:val="both"/>
-      </w:pPr>
-      <w:r>
-        <w:t>Mã nhân viên: mỗi nhân viên sẽ có một mã nhân viên duy nhất.</w:t>
-      </w:r>
-    </w:p>
-    <w:p>
-      <w:pPr>
-        <w:pStyle w:val="ListParagraph"/>
-        <w:numPr>
-          <w:ilvl w:val="0"/>
-          <w:numId w:val="6"/>
-        </w:numPr>
-        <w:jc w:val="both"/>
-      </w:pPr>
-      <w:r>
-        <w:t>Tên nhân viên: họ tên đầy đủ của nhân viên.</w:t>
-      </w:r>
-    </w:p>
-    <w:p>
-      <w:pPr>
-        <w:pStyle w:val="ListParagraph"/>
-        <w:numPr>
-          <w:ilvl w:val="0"/>
-          <w:numId w:val="6"/>
-        </w:numPr>
-        <w:jc w:val="both"/>
-      </w:pPr>
-      <w:r>
-        <w:t>Tài khoản: tên tài khoản sử dụng cho việc đăng nhập.</w:t>
-      </w:r>
-    </w:p>
-    <w:p>
-      <w:pPr>
-        <w:pStyle w:val="ListParagraph"/>
-        <w:numPr>
-          <w:ilvl w:val="0"/>
-          <w:numId w:val="6"/>
-        </w:numPr>
-        <w:jc w:val="both"/>
-      </w:pPr>
-      <w:r>
-        <w:t>Giới tính: giới tính của khách hàng( check vào ô).</w:t>
-      </w:r>
-    </w:p>
-    <w:p>
-      <w:pPr>
-        <w:pStyle w:val="ListParagraph"/>
-        <w:numPr>
-          <w:ilvl w:val="0"/>
-          <w:numId w:val="6"/>
-        </w:numPr>
-        <w:jc w:val="both"/>
-      </w:pPr>
-      <w:r>
-        <w:t>Ngày sinh: chứa thông tin ngày sinh.</w:t>
-      </w:r>
-    </w:p>
-    <w:p>
-      <w:pPr>
-        <w:pStyle w:val="ListParagraph"/>
-        <w:numPr>
-          <w:ilvl w:val="0"/>
-          <w:numId w:val="6"/>
-        </w:numPr>
-        <w:jc w:val="both"/>
-      </w:pPr>
-      <w:r>
-        <w:t>Số điện thoại: thông tin số điện thoại.</w:t>
-      </w:r>
-    </w:p>
-    <w:p>
-      <w:pPr>
-        <w:pStyle w:val="ListParagraph"/>
-        <w:numPr>
-          <w:ilvl w:val="0"/>
-          <w:numId w:val="6"/>
-        </w:numPr>
-        <w:jc w:val="both"/>
-      </w:pPr>
-      <w:r>
-        <w:t>Địa chỉ: địa chỉ thường trú của nhân viên.</w:t>
-      </w:r>
-    </w:p>
-    <w:p>
-      <w:pPr>
-        <w:keepNext/>
-        <w:jc w:val="center"/>
-      </w:pPr>
-      <w:r>
-        <w:rPr>
-          <w:noProof/>
-        </w:rPr>
-        <w:lastRenderedPageBreak/>
-        <w:drawing>
-          <wp:inline distT="0" distB="0" distL="0" distR="0" wp14:anchorId="79842875" wp14:editId="5E11047E">
-            <wp:extent cx="4725035" cy="2771775"/>
-            <wp:effectExtent l="0" t="0" r="0" b="9525"/>
-            <wp:docPr id="29" name="Picture 29"/>
-            <wp:cNvGraphicFramePr>
-              <a:graphicFrameLocks xmlns:a="http://schemas.openxmlformats.org/drawingml/2006/main" noChangeAspect="1"/>
-            </wp:cNvGraphicFramePr>
-            <a:graphic xmlns:a="http://schemas.openxmlformats.org/drawingml/2006/main">
-              <a:graphicData uri="http://schemas.openxmlformats.org/drawingml/2006/picture">
-                <pic:pic xmlns:pic="http://schemas.openxmlformats.org/drawingml/2006/picture">
-                  <pic:nvPicPr>
-                    <pic:cNvPr id="29" name="Picture 29"/>
-                    <pic:cNvPicPr>
-                      <a:picLocks noChangeAspect="1"/>
-                    </pic:cNvPicPr>
-                  </pic:nvPicPr>
-                  <pic:blipFill>
-                    <a:blip r:embed="rId26"/>
-                    <a:stretch>
-                      <a:fillRect/>
-                    </a:stretch>
-                  </pic:blipFill>
-                  <pic:spPr>
-                    <a:xfrm>
-                      <a:off x="0" y="0"/>
-                      <a:ext cx="4725059" cy="2772162"/>
-                    </a:xfrm>
-                    <a:prstGeom prst="rect">
-                      <a:avLst/>
-                    </a:prstGeom>
-                  </pic:spPr>
-                </pic:pic>
-              </a:graphicData>
-            </a:graphic>
-          </wp:inline>
-        </w:drawing>
-      </w:r>
-    </w:p>
-    <w:p>
-      <w:pPr>
-        <w:pStyle w:val="Caption"/>
-        <w:jc w:val="center"/>
-      </w:pPr>
-      <w:bookmarkStart w:id="114" w:name="_Toc73022169"/>
-      <w:r>
-        <w:t xml:space="preserve">Hình 5.5. </w:t>
-      </w:r>
-      <w:r>
-        <w:fldChar w:fldCharType="begin"/>
-      </w:r>
-      <w:r>
-        <w:instrText xml:space="preserve"> SEQ Hình_5.5. \* ARABIC </w:instrText>
-      </w:r>
-      <w:r>
-        <w:fldChar w:fldCharType="separate"/>
-      </w:r>
-      <w:r>
-        <w:t>2</w:t>
-      </w:r>
-      <w:r>
-        <w:fldChar w:fldCharType="end"/>
-      </w:r>
-      <w:r>
-        <w:t xml:space="preserve"> Form đổi mật khẩu</w:t>
-      </w:r>
-      <w:bookmarkEnd w:id="114"/>
-    </w:p>
-    <w:p>
-      <w:pPr>
-        <w:jc w:val="both"/>
-      </w:pPr>
-      <w:r>
-        <w:tab/>
-        <w:t>Form đổi mật khẩu: người dùng chỉ cần click vào đổi mật khẩu sẽ được đưa đến form đổi mật khẩu với tài khoản đang thực thi. Nhập mật khẩu mới và thực hiện sẽ lập tức đổi mật khẩu tài khoản.</w:t>
-      </w:r>
-    </w:p>
-    <w:p>
-      <w:pPr>
-        <w:pStyle w:val="Heading2"/>
-      </w:pPr>
-      <w:bookmarkStart w:id="115" w:name="_Toc69986511"/>
-      <w:r>
-        <w:t>5.6 Giao diện form Thông tin</w:t>
-      </w:r>
-      <w:bookmarkEnd w:id="115"/>
-    </w:p>
-    <w:p>
-      <w:pPr>
-        <w:keepNext/>
-      </w:pPr>
-      <w:r>
-        <w:rPr>
-          <w:noProof/>
-        </w:rPr>
-        <w:drawing>
-          <wp:inline distT="0" distB="0" distL="0" distR="0" wp14:anchorId="4DE63681" wp14:editId="13C5DFD0">
-            <wp:extent cx="5580380" cy="2698115"/>
-            <wp:effectExtent l="0" t="0" r="1270" b="6985"/>
-            <wp:docPr id="14" name="Picture 14"/>
-            <wp:cNvGraphicFramePr>
-              <a:graphicFrameLocks xmlns:a="http://schemas.openxmlformats.org/drawingml/2006/main" noChangeAspect="1"/>
-            </wp:cNvGraphicFramePr>
-            <a:graphic xmlns:a="http://schemas.openxmlformats.org/drawingml/2006/main">
-              <a:graphicData uri="http://schemas.openxmlformats.org/drawingml/2006/picture">
-                <pic:pic xmlns:pic="http://schemas.openxmlformats.org/drawingml/2006/picture">
-                  <pic:nvPicPr>
-                    <pic:cNvPr id="14" name="Picture 14"/>
-                    <pic:cNvPicPr>
-                      <a:picLocks noChangeAspect="1"/>
-                    </pic:cNvPicPr>
-                  </pic:nvPicPr>
-                  <pic:blipFill>
-                    <a:blip r:embed="rId27"/>
-                    <a:stretch>
-                      <a:fillRect/>
-                    </a:stretch>
-                  </pic:blipFill>
-                  <pic:spPr>
-                    <a:xfrm>
-                      <a:off x="0" y="0"/>
-                      <a:ext cx="5580380" cy="2698115"/>
-                    </a:xfrm>
-                    <a:prstGeom prst="rect">
-                      <a:avLst/>
-                    </a:prstGeom>
-                  </pic:spPr>
-                </pic:pic>
-              </a:graphicData>
-            </a:graphic>
-          </wp:inline>
-        </w:drawing>
-      </w:r>
-    </w:p>
-    <w:p>
-      <w:pPr>
-        <w:pStyle w:val="Caption"/>
-        <w:jc w:val="center"/>
-      </w:pPr>
-      <w:bookmarkStart w:id="116" w:name="_Toc73022177"/>
-      <w:r>
-        <w:t xml:space="preserve">Hình 5.6. </w:t>
-      </w:r>
-      <w:r>
-        <w:fldChar w:fldCharType="begin"/>
-      </w:r>
-      <w:r>
-        <w:instrText xml:space="preserve"> SEQ Hình_5.6. \* ARABIC </w:instrText>
-      </w:r>
-      <w:r>
-        <w:fldChar w:fldCharType="separate"/>
-      </w:r>
-      <w:r>
-        <w:t>1</w:t>
-      </w:r>
-      <w:r>
-        <w:fldChar w:fldCharType="end"/>
-      </w:r>
-      <w:r>
-        <w:t xml:space="preserve"> Form thông tin</w:t>
-      </w:r>
-      <w:bookmarkEnd w:id="116"/>
-    </w:p>
-    <w:p>
-      <w:r>
-        <w:tab/>
-        <w:t>Form thông tin: chứa thông tin phần mềm, chủ sở hữu và mục đích.</w:t>
-      </w:r>
-    </w:p>
-    <w:p>
-      <w:pPr>
-        <w:pStyle w:val="Heading2"/>
-      </w:pPr>
-      <w:bookmarkStart w:id="117" w:name="_Toc69986512"/>
-      <w:r>
-        <w:lastRenderedPageBreak/>
-        <w:t>5.7 Giao diện form Lưu trữ</w:t>
-      </w:r>
-      <w:bookmarkEnd w:id="117"/>
-    </w:p>
-    <w:p>
-      <w:pPr>
-        <w:keepNext/>
-        <w:jc w:val="center"/>
-      </w:pPr>
-      <w:r>
-        <w:rPr>
-          <w:noProof/>
-        </w:rPr>
-        <w:drawing>
-          <wp:inline distT="0" distB="0" distL="0" distR="0" wp14:anchorId="2927E616" wp14:editId="7AB2A451">
-            <wp:extent cx="3552825" cy="2190750"/>
-            <wp:effectExtent l="0" t="0" r="9525" b="0"/>
-            <wp:docPr id="18" name="Picture 18"/>
-            <wp:cNvGraphicFramePr>
-              <a:graphicFrameLocks xmlns:a="http://schemas.openxmlformats.org/drawingml/2006/main" noChangeAspect="1"/>
-            </wp:cNvGraphicFramePr>
-            <a:graphic xmlns:a="http://schemas.openxmlformats.org/drawingml/2006/main">
-              <a:graphicData uri="http://schemas.openxmlformats.org/drawingml/2006/picture">
-                <pic:pic xmlns:pic="http://schemas.openxmlformats.org/drawingml/2006/picture">
-                  <pic:nvPicPr>
-                    <pic:cNvPr id="18" name="Picture 18"/>
-                    <pic:cNvPicPr>
-                      <a:picLocks noChangeAspect="1"/>
-                    </pic:cNvPicPr>
-                  </pic:nvPicPr>
-                  <pic:blipFill>
-                    <a:blip r:embed="rId28"/>
-                    <a:stretch>
-                      <a:fillRect/>
-                    </a:stretch>
-                  </pic:blipFill>
-                  <pic:spPr>
-                    <a:xfrm>
-                      <a:off x="0" y="0"/>
-                      <a:ext cx="3553321" cy="2191056"/>
-                    </a:xfrm>
-                    <a:prstGeom prst="rect">
-                      <a:avLst/>
-                    </a:prstGeom>
-                  </pic:spPr>
-                </pic:pic>
-              </a:graphicData>
-            </a:graphic>
-          </wp:inline>
-        </w:drawing>
-      </w:r>
-    </w:p>
-    <w:p>
-      <w:pPr>
-        <w:pStyle w:val="Caption"/>
-        <w:jc w:val="center"/>
-      </w:pPr>
-      <w:bookmarkStart w:id="118" w:name="_Toc73022185"/>
-      <w:r>
-        <w:t xml:space="preserve">Hình 5.7. </w:t>
-      </w:r>
-      <w:r>
-        <w:fldChar w:fldCharType="begin"/>
-      </w:r>
-      <w:r>
-        <w:instrText xml:space="preserve"> SEQ Hình_5.7. \* ARABIC </w:instrText>
-      </w:r>
-      <w:r>
-        <w:fldChar w:fldCharType="separate"/>
-      </w:r>
-      <w:r>
-        <w:t>1</w:t>
-      </w:r>
-      <w:r>
-        <w:fldChar w:fldCharType="end"/>
-      </w:r>
-      <w:r>
-        <w:t xml:space="preserve"> Form lưu trữ</w:t>
-      </w:r>
-      <w:bookmarkEnd w:id="118"/>
-    </w:p>
-    <w:p>
-      <w:r>
-        <w:tab/>
-        <w:t>Form lưu trữ gồm có:</w:t>
-      </w:r>
-    </w:p>
-    <w:p>
-      <w:pPr>
-        <w:pStyle w:val="ListParagraph"/>
-        <w:numPr>
-          <w:ilvl w:val="0"/>
-          <w:numId w:val="7"/>
-        </w:numPr>
-      </w:pPr>
-      <w:r>
-        <w:t>Tác giả: chứa thông tin tác giả.</w:t>
-      </w:r>
-    </w:p>
-    <w:p>
-      <w:pPr>
-        <w:pStyle w:val="ListParagraph"/>
-        <w:numPr>
-          <w:ilvl w:val="0"/>
-          <w:numId w:val="7"/>
-        </w:numPr>
-      </w:pPr>
-      <w:r>
-        <w:t>Nhà xuất bản: chứa thông tin nhà xuất bản.</w:t>
-      </w:r>
-    </w:p>
-    <w:p>
-      <w:pPr>
-        <w:pStyle w:val="ListParagraph"/>
-        <w:numPr>
-          <w:ilvl w:val="0"/>
-          <w:numId w:val="7"/>
-        </w:numPr>
-      </w:pPr>
-      <w:r>
-        <w:t>Chuyên ngành: chứa thông tin chuyên ngành.</w:t>
-      </w:r>
-    </w:p>
-    <w:p>
-      <w:pPr>
-        <w:pStyle w:val="ListParagraph"/>
-        <w:numPr>
-          <w:ilvl w:val="0"/>
-          <w:numId w:val="7"/>
-        </w:numPr>
-      </w:pPr>
-      <w:r>
-        <w:t>Tài liệu khoa học: chứa thông tin tài liệu khoa học.</w:t>
-      </w:r>
-    </w:p>
-    <w:p>
-      <w:pPr>
-        <w:pStyle w:val="Heading3"/>
-      </w:pPr>
-      <w:bookmarkStart w:id="119" w:name="_Toc69986513"/>
-      <w:r>
-        <w:t>5.7.1 Tác giả</w:t>
-      </w:r>
-      <w:bookmarkEnd w:id="119"/>
-    </w:p>
-    <w:p>
-      <w:pPr>
-        <w:keepNext/>
-        <w:jc w:val="center"/>
-      </w:pPr>
-      <w:r>
-        <w:rPr>
-          <w:noProof/>
-        </w:rPr>
-        <w:drawing>
-          <wp:inline distT="0" distB="0" distL="0" distR="0" wp14:anchorId="3256BED3" wp14:editId="44E360D2">
-            <wp:extent cx="5580380" cy="3408680"/>
-            <wp:effectExtent l="0" t="0" r="1270" b="1270"/>
-            <wp:docPr id="22" name="Picture 22"/>
-            <wp:cNvGraphicFramePr>
-              <a:graphicFrameLocks xmlns:a="http://schemas.openxmlformats.org/drawingml/2006/main" noChangeAspect="1"/>
-            </wp:cNvGraphicFramePr>
-            <a:graphic xmlns:a="http://schemas.openxmlformats.org/drawingml/2006/main">
-              <a:graphicData uri="http://schemas.openxmlformats.org/drawingml/2006/picture">
-                <pic:pic xmlns:pic="http://schemas.openxmlformats.org/drawingml/2006/picture">
-                  <pic:nvPicPr>
-                    <pic:cNvPr id="22" name="Picture 22"/>
-                    <pic:cNvPicPr>
-                      <a:picLocks noChangeAspect="1"/>
-                    </pic:cNvPicPr>
-                  </pic:nvPicPr>
-                  <pic:blipFill>
-                    <a:blip r:embed="rId29"/>
-                    <a:stretch>
-                      <a:fillRect/>
-                    </a:stretch>
-                  </pic:blipFill>
-                  <pic:spPr>
-                    <a:xfrm>
-                      <a:off x="0" y="0"/>
-                      <a:ext cx="5580380" cy="3408680"/>
-                    </a:xfrm>
-                    <a:prstGeom prst="rect">
-                      <a:avLst/>
-                    </a:prstGeom>
-                  </pic:spPr>
-                </pic:pic>
-              </a:graphicData>
-            </a:graphic>
-          </wp:inline>
-        </w:drawing>
-      </w:r>
-    </w:p>
-    <w:p>
-      <w:pPr>
-        <w:pStyle w:val="Caption"/>
-        <w:jc w:val="center"/>
-      </w:pPr>
-      <w:bookmarkStart w:id="120" w:name="_Toc73022191"/>
-      <w:r>
-        <w:t xml:space="preserve">Hình 5.7.1. </w:t>
-      </w:r>
-      <w:r>
-        <w:fldChar w:fldCharType="begin"/>
-      </w:r>
-      <w:r>
-        <w:instrText xml:space="preserve"> SEQ Hình_5.7.1. \* ARABIC </w:instrText>
-      </w:r>
-      <w:r>
-        <w:fldChar w:fldCharType="separate"/>
-      </w:r>
-      <w:r>
-        <w:t>1</w:t>
-      </w:r>
-      <w:r>
-        <w:fldChar w:fldCharType="end"/>
-      </w:r>
-      <w:r>
-        <w:t xml:space="preserve"> Form tác giả</w:t>
-      </w:r>
-      <w:bookmarkEnd w:id="120"/>
-    </w:p>
-    <w:p>
-      <w:pPr>
-        <w:jc w:val="both"/>
-      </w:pPr>
-      <w:r>
-        <w:tab/>
-        <w:t>Form tác giả: chứa thông tin tác giả và các chức năng có thể xử lý như thêm, cập nhật, bỏ qua, xóa.</w:t>
-      </w:r>
-    </w:p>
-    <w:p>
-      <w:pPr>
-        <w:pStyle w:val="ListParagraph"/>
-        <w:numPr>
-          <w:ilvl w:val="0"/>
-          <w:numId w:val="8"/>
-        </w:numPr>
-      </w:pPr>
-      <w:r>
-        <w:t>Mã tác giả: mỗi tác giả sẽ có một mã tác giả duy nhất.</w:t>
-      </w:r>
-    </w:p>
-    <w:p>
-      <w:pPr>
-        <w:pStyle w:val="ListParagraph"/>
-        <w:numPr>
-          <w:ilvl w:val="0"/>
-          <w:numId w:val="8"/>
-        </w:numPr>
-      </w:pPr>
-      <w:r>
-        <w:t>Tên tác giả: họ tên tác giả.</w:t>
-      </w:r>
-    </w:p>
-    <w:p>
-      <w:pPr>
-        <w:pStyle w:val="ListParagraph"/>
-        <w:numPr>
-          <w:ilvl w:val="0"/>
-          <w:numId w:val="8"/>
-        </w:numPr>
-      </w:pPr>
-      <w:r>
-        <w:lastRenderedPageBreak/>
-        <w:t>Giới tính: giới tính của tác giả.</w:t>
-      </w:r>
-    </w:p>
-    <w:p>
-      <w:pPr>
-        <w:pStyle w:val="ListParagraph"/>
-        <w:numPr>
-          <w:ilvl w:val="0"/>
-          <w:numId w:val="8"/>
-        </w:numPr>
-      </w:pPr>
-      <w:r>
-        <w:t>Số điện thoại: chứa số điện thoại của tác giả.</w:t>
-      </w:r>
-    </w:p>
-    <w:p>
-      <w:pPr>
-        <w:pStyle w:val="ListParagraph"/>
-        <w:numPr>
-          <w:ilvl w:val="0"/>
-          <w:numId w:val="8"/>
-        </w:numPr>
-      </w:pPr>
-      <w:r>
-        <w:t>Địa chỉ: thông tin địa chỉ của tác giả.</w:t>
-      </w:r>
-    </w:p>
-    <w:p>
-      <w:pPr>
-        <w:pStyle w:val="Heading3"/>
-      </w:pPr>
-      <w:bookmarkStart w:id="121" w:name="_Toc69986514"/>
-      <w:r>
-        <w:t>5.7.2 Nhà xuất bản</w:t>
-      </w:r>
-      <w:bookmarkEnd w:id="121"/>
-    </w:p>
-    <w:p>
-      <w:pPr>
-        <w:keepNext/>
-        <w:jc w:val="center"/>
-      </w:pPr>
-      <w:r>
-        <w:rPr>
-          <w:noProof/>
-        </w:rPr>
-        <w:drawing>
-          <wp:inline distT="0" distB="0" distL="0" distR="0" wp14:anchorId="62062CA8" wp14:editId="21EC171A">
-            <wp:extent cx="5580380" cy="3371850"/>
-            <wp:effectExtent l="0" t="0" r="1270" b="0"/>
-            <wp:docPr id="23" name="Picture 23"/>
-            <wp:cNvGraphicFramePr>
-              <a:graphicFrameLocks xmlns:a="http://schemas.openxmlformats.org/drawingml/2006/main" noChangeAspect="1"/>
-            </wp:cNvGraphicFramePr>
-            <a:graphic xmlns:a="http://schemas.openxmlformats.org/drawingml/2006/main">
-              <a:graphicData uri="http://schemas.openxmlformats.org/drawingml/2006/picture">
-                <pic:pic xmlns:pic="http://schemas.openxmlformats.org/drawingml/2006/picture">
-                  <pic:nvPicPr>
-                    <pic:cNvPr id="23" name="Picture 23"/>
-                    <pic:cNvPicPr>
-                      <a:picLocks noChangeAspect="1"/>
-                    </pic:cNvPicPr>
-                  </pic:nvPicPr>
-                  <pic:blipFill>
-                    <a:blip r:embed="rId30"/>
-                    <a:stretch>
-                      <a:fillRect/>
-                    </a:stretch>
-                  </pic:blipFill>
-                  <pic:spPr>
-                    <a:xfrm>
-                      <a:off x="0" y="0"/>
-                      <a:ext cx="5580380" cy="3371850"/>
-                    </a:xfrm>
-                    <a:prstGeom prst="rect">
-                      <a:avLst/>
-                    </a:prstGeom>
-                  </pic:spPr>
-                </pic:pic>
-              </a:graphicData>
-            </a:graphic>
-          </wp:inline>
-        </w:drawing>
-      </w:r>
-    </w:p>
-    <w:p>
-      <w:pPr>
-        <w:pStyle w:val="Caption"/>
-        <w:jc w:val="center"/>
-      </w:pPr>
-      <w:bookmarkStart w:id="122" w:name="_Toc73022200"/>
-      <w:r>
-        <w:t xml:space="preserve">Hình 5.7.2. </w:t>
-      </w:r>
-      <w:r>
-        <w:fldChar w:fldCharType="begin"/>
-      </w:r>
-      <w:r>
-        <w:instrText xml:space="preserve"> SEQ Hình_5.7.2. \* ARABIC </w:instrText>
-      </w:r>
-      <w:r>
-        <w:fldChar w:fldCharType="separate"/>
-      </w:r>
-      <w:r>
-        <w:t>1</w:t>
-      </w:r>
-      <w:r>
-        <w:fldChar w:fldCharType="end"/>
-      </w:r>
-      <w:r>
-        <w:t xml:space="preserve"> Form nhà sản xuất</w:t>
-      </w:r>
-      <w:bookmarkEnd w:id="122"/>
-    </w:p>
-    <w:p>
-      <w:pPr>
-        <w:ind w:firstLine="567"/>
-        <w:jc w:val="both"/>
-      </w:pPr>
-      <w:r>
-        <w:t>Form nhà xuất bản: chứa thông tin nhà xuất bản và các chức năng có thể xử lý như thêm, cập nhật, bỏ qua, xóa.</w:t>
-      </w:r>
-    </w:p>
-    <w:p>
-      <w:pPr>
-        <w:pStyle w:val="ListParagraph"/>
-        <w:numPr>
-          <w:ilvl w:val="0"/>
-          <w:numId w:val="8"/>
-        </w:numPr>
-        <w:jc w:val="both"/>
-      </w:pPr>
-      <w:r>
-        <w:t>Mã nhà xuất bản: mỗi nhà xuất bản sẽ có một mã tác giả duy nhất.</w:t>
-      </w:r>
-    </w:p>
-    <w:p>
-      <w:pPr>
-        <w:pStyle w:val="ListParagraph"/>
-        <w:numPr>
-          <w:ilvl w:val="0"/>
-          <w:numId w:val="8"/>
-        </w:numPr>
-        <w:jc w:val="both"/>
-      </w:pPr>
-      <w:r>
-        <w:t>Tên nhà xuất bản: thông tin tên nhà xuất bản.</w:t>
-      </w:r>
-    </w:p>
-    <w:p>
-      <w:pPr>
-        <w:pStyle w:val="ListParagraph"/>
-        <w:numPr>
-          <w:ilvl w:val="0"/>
-          <w:numId w:val="8"/>
-        </w:numPr>
-        <w:jc w:val="both"/>
-      </w:pPr>
-      <w:r>
-        <w:t>Số điện thoại: chứa số điện thoại của nhà xuất bản.</w:t>
-      </w:r>
-    </w:p>
-    <w:p>
-      <w:pPr>
-        <w:pStyle w:val="ListParagraph"/>
-        <w:numPr>
-          <w:ilvl w:val="0"/>
-          <w:numId w:val="8"/>
-        </w:numPr>
-        <w:jc w:val="both"/>
-      </w:pPr>
-      <w:r>
-        <w:t>Địa chỉ: thông tin địa chỉ của của nhà xuất bản.</w:t>
-      </w:r>
-    </w:p>
-    <w:p>
-      <w:pPr>
-        <w:pStyle w:val="Heading3"/>
-      </w:pPr>
-      <w:bookmarkStart w:id="123" w:name="_Toc69986515"/>
-      <w:r>
-        <w:lastRenderedPageBreak/>
-        <w:t>5.7.3 Chuyên ngành</w:t>
-      </w:r>
-      <w:bookmarkEnd w:id="123"/>
-    </w:p>
-    <w:p>
-      <w:pPr>
-        <w:keepNext/>
-        <w:jc w:val="center"/>
-      </w:pPr>
-      <w:r>
-        <w:rPr>
-          <w:noProof/>
-        </w:rPr>
-        <w:drawing>
-          <wp:inline distT="0" distB="0" distL="0" distR="0" wp14:anchorId="793F13C3" wp14:editId="03E61F72">
-            <wp:extent cx="5580380" cy="3354070"/>
-            <wp:effectExtent l="0" t="0" r="1270" b="0"/>
-            <wp:docPr id="25" name="Picture 25"/>
-            <wp:cNvGraphicFramePr>
-              <a:graphicFrameLocks xmlns:a="http://schemas.openxmlformats.org/drawingml/2006/main" noChangeAspect="1"/>
-            </wp:cNvGraphicFramePr>
-            <a:graphic xmlns:a="http://schemas.openxmlformats.org/drawingml/2006/main">
-              <a:graphicData uri="http://schemas.openxmlformats.org/drawingml/2006/picture">
-                <pic:pic xmlns:pic="http://schemas.openxmlformats.org/drawingml/2006/picture">
-                  <pic:nvPicPr>
-                    <pic:cNvPr id="25" name="Picture 25"/>
-                    <pic:cNvPicPr>
-                      <a:picLocks noChangeAspect="1"/>
-                    </pic:cNvPicPr>
-                  </pic:nvPicPr>
-                  <pic:blipFill>
-                    <a:blip r:embed="rId31"/>
-                    <a:stretch>
-                      <a:fillRect/>
-                    </a:stretch>
-                  </pic:blipFill>
-                  <pic:spPr>
-                    <a:xfrm>
-                      <a:off x="0" y="0"/>
-                      <a:ext cx="5580380" cy="3354070"/>
-                    </a:xfrm>
-                    <a:prstGeom prst="rect">
-                      <a:avLst/>
-                    </a:prstGeom>
-                  </pic:spPr>
-                </pic:pic>
-              </a:graphicData>
-            </a:graphic>
-          </wp:inline>
-        </w:drawing>
-      </w:r>
-    </w:p>
-    <w:p>
-      <w:pPr>
-        <w:pStyle w:val="Caption"/>
-        <w:jc w:val="center"/>
-      </w:pPr>
-      <w:bookmarkStart w:id="124" w:name="_Toc73022210"/>
-      <w:r>
-        <w:t xml:space="preserve">Hình 5.7.3. </w:t>
-      </w:r>
-      <w:r>
-        <w:fldChar w:fldCharType="begin"/>
-      </w:r>
-      <w:r>
-        <w:instrText xml:space="preserve"> SEQ Hình_5.7.3. \* ARABIC </w:instrText>
-      </w:r>
-      <w:r>
-        <w:fldChar w:fldCharType="separate"/>
-      </w:r>
-      <w:r>
-        <w:t>1</w:t>
-      </w:r>
-      <w:r>
-        <w:fldChar w:fldCharType="end"/>
-      </w:r>
-      <w:r>
-        <w:t xml:space="preserve"> Form chuyên ngành</w:t>
-      </w:r>
-      <w:bookmarkEnd w:id="124"/>
-    </w:p>
-    <w:p>
-      <w:pPr>
-        <w:jc w:val="both"/>
-      </w:pPr>
-      <w:r>
-        <w:tab/>
-        <w:t>Form chuyên ngành: chứa thông tin chuyên ngành và các thao tác thêm, cập nhật, bỏ qua, xóa.</w:t>
-      </w:r>
-    </w:p>
-    <w:p>
-      <w:pPr>
-        <w:pStyle w:val="ListParagraph"/>
-        <w:numPr>
-          <w:ilvl w:val="0"/>
-          <w:numId w:val="9"/>
-        </w:numPr>
-      </w:pPr>
-      <w:r>
-        <w:t>Mã chuyên ngành: mỗi chuyên ngành sẽ có một mã duy nhất.</w:t>
-      </w:r>
-    </w:p>
-    <w:p>
-      <w:pPr>
-        <w:pStyle w:val="ListParagraph"/>
-        <w:numPr>
-          <w:ilvl w:val="0"/>
-          <w:numId w:val="9"/>
-        </w:numPr>
-      </w:pPr>
-      <w:r>
-        <w:t>Tên chuyên ngành; tên đầy đủ của chuyên ngành.</w:t>
-      </w:r>
-    </w:p>
-    <w:p>
-      <w:pPr>
-        <w:pStyle w:val="ListParagraph"/>
-        <w:numPr>
-          <w:ilvl w:val="0"/>
-          <w:numId w:val="9"/>
-        </w:numPr>
-      </w:pPr>
-      <w:r>
-        <w:t>Mô tả: mô tả chi tiết chuyên ngành.</w:t>
-      </w:r>
-    </w:p>
-    <w:p>
-      <w:pPr>
-        <w:pStyle w:val="Heading3"/>
-      </w:pPr>
-      <w:bookmarkStart w:id="125" w:name="_Toc69986516"/>
-      <w:r>
-        <w:t>5.7.4 Tài liệu khoa học</w:t>
-      </w:r>
-      <w:bookmarkEnd w:id="125"/>
-    </w:p>
-    <w:p>
-      <w:pPr>
-        <w:keepNext/>
-        <w:jc w:val="center"/>
-      </w:pPr>
-      <w:r>
-        <w:rPr>
-          <w:noProof/>
-        </w:rPr>
-        <w:drawing>
-          <wp:inline distT="0" distB="0" distL="0" distR="0" wp14:anchorId="2E5118C7" wp14:editId="78306541">
-            <wp:extent cx="5580380" cy="3138805"/>
-            <wp:effectExtent l="0" t="0" r="1270" b="4445"/>
-            <wp:docPr id="10" name="Picture 10"/>
-            <wp:cNvGraphicFramePr>
-              <a:graphicFrameLocks xmlns:a="http://schemas.openxmlformats.org/drawingml/2006/main" noChangeAspect="1"/>
-            </wp:cNvGraphicFramePr>
-            <a:graphic xmlns:a="http://schemas.openxmlformats.org/drawingml/2006/main">
-              <a:graphicData uri="http://schemas.openxmlformats.org/drawingml/2006/picture">
-                <pic:pic xmlns:pic="http://schemas.openxmlformats.org/drawingml/2006/picture">
-                  <pic:nvPicPr>
-                    <pic:cNvPr id="10" name="Picture 10"/>
-                    <pic:cNvPicPr>
-                      <a:picLocks noChangeAspect="1"/>
-                    </pic:cNvPicPr>
-                  </pic:nvPicPr>
-                  <pic:blipFill>
-                    <a:blip r:embed="rId32"/>
-                    <a:stretch>
-                      <a:fillRect/>
-                    </a:stretch>
-                  </pic:blipFill>
-                  <pic:spPr>
-                    <a:xfrm>
-                      <a:off x="0" y="0"/>
-                      <a:ext cx="5580380" cy="3138805"/>
-                    </a:xfrm>
-                    <a:prstGeom prst="rect">
-                      <a:avLst/>
-                    </a:prstGeom>
-                  </pic:spPr>
-                </pic:pic>
-              </a:graphicData>
-            </a:graphic>
-          </wp:inline>
-        </w:drawing>
-      </w:r>
-    </w:p>
-    <w:p>
-      <w:pPr>
-        <w:pStyle w:val="Caption"/>
-        <w:jc w:val="center"/>
-      </w:pPr>
-      <w:bookmarkStart w:id="126" w:name="_Toc73022213"/>
-      <w:r>
-        <w:t xml:space="preserve">Hình 5.7.4. </w:t>
-      </w:r>
-      <w:r>
-        <w:fldChar w:fldCharType="begin"/>
-      </w:r>
-      <w:r>
-        <w:instrText xml:space="preserve"> SEQ Hình_5.7.4. \* ARABIC </w:instrText>
-      </w:r>
-      <w:r>
-        <w:fldChar w:fldCharType="separate"/>
-      </w:r>
-      <w:r>
-        <w:t>1</w:t>
-      </w:r>
-      <w:r>
-        <w:fldChar w:fldCharType="end"/>
-      </w:r>
-      <w:r>
-        <w:t xml:space="preserve"> Tài liệu khoa học</w:t>
-      </w:r>
-      <w:bookmarkEnd w:id="126"/>
-    </w:p>
-    <w:p>
-      <w:pPr>
-        <w:pStyle w:val="Caption"/>
-        <w:jc w:val="center"/>
-      </w:pPr>
-      <w:r>
-        <w:lastRenderedPageBreak/>
-        <w:tab/>
-        <w:t>Form tài liệu khoa học chứa thông tin chi tiết tài liệu khoa học và các thao tác thêm, cập nhật, bỏ qua, xóa.</w:t>
-      </w:r>
-    </w:p>
-    <w:p>
-      <w:pPr>
-        <w:pStyle w:val="ListParagraph"/>
-        <w:numPr>
-          <w:ilvl w:val="0"/>
-          <w:numId w:val="10"/>
-        </w:numPr>
-      </w:pPr>
-      <w:r>
-        <w:t>Mã tài liệu: mỗi tài liệu sẽ có một mã duy nhất.</w:t>
-      </w:r>
-    </w:p>
-    <w:p>
-      <w:pPr>
-        <w:pStyle w:val="ListParagraph"/>
-        <w:numPr>
-          <w:ilvl w:val="0"/>
-          <w:numId w:val="10"/>
-        </w:numPr>
-      </w:pPr>
-      <w:r>
-        <w:t>Tên tài liệu: tên đầy đủ của tài liệu</w:t>
-      </w:r>
-    </w:p>
-    <w:p>
-      <w:pPr>
-        <w:pStyle w:val="ListParagraph"/>
-        <w:numPr>
-          <w:ilvl w:val="0"/>
-          <w:numId w:val="10"/>
-        </w:numPr>
-      </w:pPr>
-      <w:r>
-        <w:t>Mô tả: mô tả chi tiết nội dung tài liệu.</w:t>
-      </w:r>
-    </w:p>
-    <w:p>
-      <w:pPr>
-        <w:pStyle w:val="ListParagraph"/>
-        <w:numPr>
-          <w:ilvl w:val="0"/>
-          <w:numId w:val="10"/>
-        </w:numPr>
-      </w:pPr>
-      <w:r>
-        <w:t>Tác giả: tác giả của tài liệu.</w:t>
-      </w:r>
-    </w:p>
-    <w:p>
-      <w:pPr>
-        <w:pStyle w:val="ListParagraph"/>
-        <w:numPr>
-          <w:ilvl w:val="0"/>
-          <w:numId w:val="10"/>
-        </w:numPr>
-      </w:pPr>
-      <w:r>
-        <w:t>Chuyên ngành: tài liệu thuộc chuyên ngành nào.</w:t>
-      </w:r>
-    </w:p>
-    <w:p>
-      <w:pPr>
-        <w:pStyle w:val="ListParagraph"/>
-        <w:numPr>
-          <w:ilvl w:val="0"/>
-          <w:numId w:val="10"/>
-        </w:numPr>
-      </w:pPr>
-      <w:r>
-        <w:t>Nhà xuất bản: tài liệu thuộc nhà xuất bản nào.</w:t>
-      </w:r>
-    </w:p>
-    <w:p>
-      <w:pPr>
-        <w:pStyle w:val="ListParagraph"/>
-        <w:numPr>
-          <w:ilvl w:val="0"/>
-          <w:numId w:val="10"/>
-        </w:numPr>
-      </w:pPr>
-      <w:r>
-        <w:t>Số trang: số trang của tài liệu.</w:t>
-      </w:r>
-    </w:p>
-    <w:p>
-      <w:pPr>
-        <w:pStyle w:val="ListParagraph"/>
-        <w:numPr>
-          <w:ilvl w:val="0"/>
-          <w:numId w:val="10"/>
-        </w:numPr>
-      </w:pPr>
-      <w:r>
-        <w:t>Ngày nhập: ngày nhập tài liệu.</w:t>
-      </w:r>
-    </w:p>
-    <w:p>
-      <w:pPr>
-        <w:pStyle w:val="ListParagraph"/>
-        <w:numPr>
-          <w:ilvl w:val="0"/>
-          <w:numId w:val="10"/>
-        </w:numPr>
-      </w:pPr>
-      <w:r>
-        <w:t>Giá bán: giá bán tài liệu.</w:t>
-      </w:r>
-    </w:p>
-    <w:p>
-      <w:pPr>
-        <w:pStyle w:val="ListParagraph"/>
-        <w:numPr>
-          <w:ilvl w:val="0"/>
-          <w:numId w:val="10"/>
-        </w:numPr>
-      </w:pPr>
-      <w:r>
-        <w:t>Giá thuê: giá thuê tài liệu.</w:t>
-      </w:r>
-    </w:p>
-    <w:p>
-      <w:pPr>
-        <w:pStyle w:val="ListParagraph"/>
-        <w:numPr>
-          <w:ilvl w:val="0"/>
-          <w:numId w:val="10"/>
-        </w:numPr>
-      </w:pPr>
-      <w:r>
-        <w:t>Mã vạch: dùng để quét khi thanh toán.</w:t>
-      </w:r>
-    </w:p>
-    <w:p>
-      <w:pPr>
-        <w:pStyle w:val="Heading2"/>
-      </w:pPr>
-      <w:bookmarkStart w:id="127" w:name="_Toc69986517"/>
-      <w:r>
-        <w:t>5.8 Giao diện form Thống kê</w:t>
-      </w:r>
-      <w:bookmarkEnd w:id="127"/>
-    </w:p>
-    <w:p>
-      <w:pPr>
-        <w:keepNext/>
-      </w:pPr>
-      <w:r>
-        <w:rPr>
-          <w:noProof/>
-        </w:rPr>
-        <w:drawing>
-          <wp:inline distT="0" distB="0" distL="0" distR="0" wp14:anchorId="73A95C15" wp14:editId="433E7A01">
-            <wp:extent cx="5580380" cy="3138805"/>
-            <wp:effectExtent l="0" t="0" r="1270" b="4445"/>
-            <wp:docPr id="15" name="Picture 15"/>
-            <wp:cNvGraphicFramePr>
-              <a:graphicFrameLocks xmlns:a="http://schemas.openxmlformats.org/drawingml/2006/main" noChangeAspect="1"/>
-            </wp:cNvGraphicFramePr>
-            <a:graphic xmlns:a="http://schemas.openxmlformats.org/drawingml/2006/main">
-              <a:graphicData uri="http://schemas.openxmlformats.org/drawingml/2006/picture">
-                <pic:pic xmlns:pic="http://schemas.openxmlformats.org/drawingml/2006/picture">
-                  <pic:nvPicPr>
-                    <pic:cNvPr id="15" name="Picture 15"/>
-                    <pic:cNvPicPr>
-                      <a:picLocks noChangeAspect="1"/>
-                    </pic:cNvPicPr>
-                  </pic:nvPicPr>
-                  <pic:blipFill>
-                    <a:blip r:embed="rId33"/>
-                    <a:stretch>
-                      <a:fillRect/>
-                    </a:stretch>
-                  </pic:blipFill>
-                  <pic:spPr>
-                    <a:xfrm>
-                      <a:off x="0" y="0"/>
-                      <a:ext cx="5580380" cy="3138805"/>
-                    </a:xfrm>
-                    <a:prstGeom prst="rect">
-                      <a:avLst/>
-                    </a:prstGeom>
-                  </pic:spPr>
-                </pic:pic>
-              </a:graphicData>
-            </a:graphic>
-          </wp:inline>
-        </w:drawing>
-      </w:r>
-    </w:p>
-    <w:p>
-      <w:pPr>
-        <w:pStyle w:val="Caption"/>
-        <w:jc w:val="center"/>
-      </w:pPr>
-      <w:bookmarkStart w:id="128" w:name="_Toc73022217"/>
-      <w:r>
-        <w:t xml:space="preserve">Hình 5.8. </w:t>
-      </w:r>
-      <w:r>
-        <w:fldChar w:fldCharType="begin"/>
-      </w:r>
-      <w:r>
-        <w:instrText xml:space="preserve"> SEQ Hình_5.8. \* ARABIC </w:instrText>
-      </w:r>
-      <w:r>
-        <w:fldChar w:fldCharType="separate"/>
-      </w:r>
-      <w:r>
-        <w:t>1</w:t>
-      </w:r>
-      <w:r>
-        <w:fldChar w:fldCharType="end"/>
-      </w:r>
-      <w:r>
-        <w:t xml:space="preserve"> Fom thống kê</w:t>
-      </w:r>
-      <w:bookmarkEnd w:id="128"/>
-    </w:p>
-    <w:p>
-      <w:pPr>
-        <w:jc w:val="both"/>
-      </w:pPr>
-      <w:r>
-        <w:tab/>
-        <w:t>Form thống kê dùng để thống kê các chi tiết của việc quản lý tài liệu khoa học ở thư viện theo mốc thời gian. Người dùng chọn mốc thời gian sau đó click vào Xem thống kê để có thể xem chi tiết của các thống kê:</w:t>
-      </w:r>
-    </w:p>
-    <w:p>
-      <w:pPr>
-        <w:pStyle w:val="ListParagraph"/>
-        <w:numPr>
-          <w:ilvl w:val="0"/>
-          <w:numId w:val="11"/>
-        </w:numPr>
-      </w:pPr>
-      <w:r>
-        <w:t>Doanh thu bán tài liệu.</w:t>
-      </w:r>
-    </w:p>
-    <w:p>
-      <w:pPr>
-        <w:pStyle w:val="ListParagraph"/>
-        <w:numPr>
-          <w:ilvl w:val="0"/>
-          <w:numId w:val="11"/>
-        </w:numPr>
-      </w:pPr>
-      <w:r>
-        <w:t>Tổng số lượt mua, thuê.</w:t>
-      </w:r>
-    </w:p>
-    <w:p>
-      <w:pPr>
-        <w:pStyle w:val="ListParagraph"/>
-        <w:numPr>
-          <w:ilvl w:val="0"/>
-          <w:numId w:val="11"/>
-        </w:numPr>
-      </w:pPr>
-      <w:r>
-        <w:t>Tài liệu được mua, thuê nhiều nhất.</w:t>
-      </w:r>
-    </w:p>
-    <w:p>
-      <w:pPr>
-        <w:pStyle w:val="ListParagraph"/>
-        <w:numPr>
-          <w:ilvl w:val="0"/>
-          <w:numId w:val="11"/>
-        </w:numPr>
-      </w:pPr>
-      <w:r>
-        <w:t>Tài liệu được mua, thuê ít nhất.</w:t>
-      </w:r>
-    </w:p>
-    <w:p>
-      <w:pPr>
-        <w:pStyle w:val="ListParagraph"/>
-        <w:numPr>
-          <w:ilvl w:val="0"/>
-          <w:numId w:val="11"/>
-        </w:numPr>
-      </w:pPr>
-      <w:r>
-        <w:t>Danh sách hóa đơn.</w:t>
-      </w:r>
-    </w:p>
-    <w:p>
-      <w:pPr>
-        <w:pStyle w:val="ListParagraph"/>
-        <w:numPr>
-          <w:ilvl w:val="0"/>
-          <w:numId w:val="11"/>
-        </w:numPr>
-      </w:pPr>
-      <w:r>
-        <w:t>Tài liệu đã được mua, thuê và tài liệu chưa được mua, thuê.</w:t>
-      </w:r>
-    </w:p>
-    <w:p/>
-    <w:p/>
-    <w:p>
-      <w:pPr>
-        <w:pStyle w:val="Heading2"/>
-      </w:pPr>
-      <w:bookmarkStart w:id="129" w:name="_Toc69986518"/>
-      <w:r>
-        <w:t>5.9 Giao diện form Hóa đơn</w:t>
-      </w:r>
-      <w:bookmarkEnd w:id="129"/>
-    </w:p>
-    <w:p>
-      <w:pPr>
-        <w:pStyle w:val="Heading3"/>
-      </w:pPr>
-      <w:bookmarkStart w:id="130" w:name="_Toc69986519"/>
-      <w:r>
-        <w:t>5.9.1 Tạo hóa đơn</w:t>
-      </w:r>
-      <w:bookmarkEnd w:id="130"/>
-    </w:p>
-    <w:p>
-      <w:pPr>
-        <w:keepNext/>
-        <w:jc w:val="center"/>
-      </w:pPr>
-      <w:r>
-        <w:rPr>
-          <w:noProof/>
-        </w:rPr>
-        <w:drawing>
-          <wp:inline distT="0" distB="0" distL="0" distR="0" wp14:anchorId="4EDB5340" wp14:editId="4F15A4C0">
-            <wp:extent cx="5580380" cy="3058795"/>
-            <wp:effectExtent l="0" t="0" r="1270" b="8255"/>
-            <wp:docPr id="16" name="Picture 16"/>
-            <wp:cNvGraphicFramePr>
-              <a:graphicFrameLocks xmlns:a="http://schemas.openxmlformats.org/drawingml/2006/main" noChangeAspect="1"/>
-            </wp:cNvGraphicFramePr>
-            <a:graphic xmlns:a="http://schemas.openxmlformats.org/drawingml/2006/main">
-              <a:graphicData uri="http://schemas.openxmlformats.org/drawingml/2006/picture">
-                <pic:pic xmlns:pic="http://schemas.openxmlformats.org/drawingml/2006/picture">
-                  <pic:nvPicPr>
-                    <pic:cNvPr id="16" name="Picture 16"/>
-                    <pic:cNvPicPr>
-                      <a:picLocks noChangeAspect="1"/>
-                    </pic:cNvPicPr>
-                  </pic:nvPicPr>
-                  <pic:blipFill>
-                    <a:blip r:embed="rId34"/>
-                    <a:stretch>
-                      <a:fillRect/>
-                    </a:stretch>
-                  </pic:blipFill>
-                  <pic:spPr>
-                    <a:xfrm>
-                      <a:off x="0" y="0"/>
-                      <a:ext cx="5580380" cy="3058795"/>
-                    </a:xfrm>
-                    <a:prstGeom prst="rect">
-                      <a:avLst/>
-                    </a:prstGeom>
-                  </pic:spPr>
-                </pic:pic>
-              </a:graphicData>
-            </a:graphic>
-          </wp:inline>
-        </w:drawing>
-      </w:r>
-    </w:p>
-    <w:p>
-      <w:pPr>
-        <w:pStyle w:val="Caption"/>
-        <w:jc w:val="center"/>
-      </w:pPr>
-      <w:bookmarkStart w:id="131" w:name="_Toc73022223"/>
-      <w:r>
-        <w:t xml:space="preserve">Hình 5.9.1. </w:t>
-      </w:r>
-      <w:r>
-        <w:fldChar w:fldCharType="begin"/>
-      </w:r>
-      <w:r>
-        <w:instrText xml:space="preserve"> SEQ Hình_5.9.1. \* ARABIC </w:instrText>
-      </w:r>
-      <w:r>
-        <w:fldChar w:fldCharType="separate"/>
-      </w:r>
-      <w:r>
-        <w:t>1</w:t>
-      </w:r>
-      <w:r>
-        <w:fldChar w:fldCharType="end"/>
-      </w:r>
-      <w:r>
-        <w:t xml:space="preserve"> Tạo hóa đơn</w:t>
-      </w:r>
-      <w:bookmarkEnd w:id="131"/>
-    </w:p>
-    <w:p>
-      <w:pPr>
-        <w:jc w:val="both"/>
-      </w:pPr>
-      <w:r>
-        <w:tab/>
-        <w:t>Form hóa đơn: dùng để xuất hóa đơn thanh toán. Người dùng chọn vào mua hoặc thuê sau đó quét mã vạch để lấy thông tin và chọn “Thêm” để thêm tài liệu vào hóa đơn. Sau khi thêm vào hóa đơn sẽ chọn Xuất hóa đơn và chọn khách hàng để thanh toán.</w:t>
-      </w:r>
-    </w:p>
-    <w:p>
-      <w:pPr>
-        <w:pStyle w:val="Heading3"/>
-      </w:pPr>
-      <w:bookmarkStart w:id="132" w:name="_Toc69986520"/>
-      <w:r>
-        <w:lastRenderedPageBreak/>
-        <w:t>5.9.2 Danh sách hóa đơn</w:t>
-      </w:r>
-      <w:bookmarkEnd w:id="132"/>
-    </w:p>
-    <w:p>
-      <w:pPr>
-        <w:keepNext/>
-      </w:pPr>
-      <w:r>
-        <w:rPr>
-          <w:noProof/>
-        </w:rPr>
-        <w:drawing>
-          <wp:inline distT="0" distB="0" distL="0" distR="0" wp14:anchorId="0C5E462D" wp14:editId="17B6D975">
-            <wp:extent cx="5580380" cy="3362960"/>
-            <wp:effectExtent l="0" t="0" r="1270" b="8890"/>
-            <wp:docPr id="19" name="Picture 19"/>
-            <wp:cNvGraphicFramePr>
-              <a:graphicFrameLocks xmlns:a="http://schemas.openxmlformats.org/drawingml/2006/main" noChangeAspect="1"/>
-            </wp:cNvGraphicFramePr>
-            <a:graphic xmlns:a="http://schemas.openxmlformats.org/drawingml/2006/main">
-              <a:graphicData uri="http://schemas.openxmlformats.org/drawingml/2006/picture">
-                <pic:pic xmlns:pic="http://schemas.openxmlformats.org/drawingml/2006/picture">
-                  <pic:nvPicPr>
-                    <pic:cNvPr id="19" name="Picture 19"/>
-                    <pic:cNvPicPr>
-                      <a:picLocks noChangeAspect="1"/>
-                    </pic:cNvPicPr>
-                  </pic:nvPicPr>
-                  <pic:blipFill>
-                    <a:blip r:embed="rId35"/>
-                    <a:stretch>
-                      <a:fillRect/>
-                    </a:stretch>
-                  </pic:blipFill>
-                  <pic:spPr>
-                    <a:xfrm>
-                      <a:off x="0" y="0"/>
-                      <a:ext cx="5580380" cy="3362960"/>
-                    </a:xfrm>
-                    <a:prstGeom prst="rect">
-                      <a:avLst/>
-                    </a:prstGeom>
-                  </pic:spPr>
-                </pic:pic>
-              </a:graphicData>
-            </a:graphic>
-          </wp:inline>
-        </w:drawing>
-      </w:r>
-    </w:p>
-    <w:p>
-      <w:pPr>
-        <w:pStyle w:val="Caption"/>
-        <w:jc w:val="center"/>
-      </w:pPr>
-      <w:bookmarkStart w:id="133" w:name="_Toc73022226"/>
-      <w:r>
-        <w:t xml:space="preserve">Hình 5.9.2. </w:t>
-      </w:r>
-      <w:r>
-        <w:fldChar w:fldCharType="begin"/>
-      </w:r>
-      <w:r>
-        <w:instrText xml:space="preserve"> SEQ Hình_5.9.2. \* ARABIC </w:instrText>
-      </w:r>
-      <w:r>
-        <w:fldChar w:fldCharType="separate"/>
-      </w:r>
-      <w:r>
-        <w:t>1</w:t>
-      </w:r>
-      <w:r>
-        <w:fldChar w:fldCharType="end"/>
-      </w:r>
-      <w:r>
-        <w:t xml:space="preserve"> Danh sách hóa đơn</w:t>
-      </w:r>
-      <w:bookmarkEnd w:id="133"/>
-    </w:p>
-    <w:p>
-      <w:pPr>
-        <w:jc w:val="both"/>
-      </w:pPr>
-      <w:r>
-        <w:tab/>
-        <w:t>Form danh sách hóa đơn dùng để xem lại các hóa đơn đã thanh toán. Các hóa đơn được sắp xếp theo thời gian gần nhất. Click vào hóa đơn để xem chi tiết hóa đơn (mã hóa đơn, ngày lập, mã khách hàng, tên khách hàng, nhân viên lập, tổng tiền) kèm theo đó là thông tin về tài liệu và số lượng mua, thuê.</w:t>
-      </w:r>
-    </w:p>
-    <w:p>
-      <w:pPr>
-        <w:pStyle w:val="Heading3"/>
-      </w:pPr>
-      <w:r>
-        <w:lastRenderedPageBreak/>
-        <w:t>5.9.3 Xuất hóa đơn</w:t>
-      </w:r>
-    </w:p>
-    <w:p>
-      <w:pPr>
-        <w:keepNext/>
-      </w:pPr>
-      <w:r>
-        <w:rPr>
-          <w:noProof/>
-        </w:rPr>
-        <w:drawing>
-          <wp:inline distT="0" distB="0" distL="0" distR="0" wp14:anchorId="5CC11E51" wp14:editId="77B4E7D5">
-            <wp:extent cx="5580380" cy="4465320"/>
-            <wp:effectExtent l="0" t="0" r="1270" b="0"/>
-            <wp:docPr id="17" name="Picture 17"/>
-            <wp:cNvGraphicFramePr>
-              <a:graphicFrameLocks xmlns:a="http://schemas.openxmlformats.org/drawingml/2006/main" noChangeAspect="1"/>
-            </wp:cNvGraphicFramePr>
-            <a:graphic xmlns:a="http://schemas.openxmlformats.org/drawingml/2006/main">
-              <a:graphicData uri="http://schemas.openxmlformats.org/drawingml/2006/picture">
-                <pic:pic xmlns:pic="http://schemas.openxmlformats.org/drawingml/2006/picture">
-                  <pic:nvPicPr>
-                    <pic:cNvPr id="17" name="Picture 17"/>
-                    <pic:cNvPicPr>
-                      <a:picLocks noChangeAspect="1"/>
-                    </pic:cNvPicPr>
-                  </pic:nvPicPr>
-                  <pic:blipFill>
-                    <a:blip r:embed="rId36"/>
-                    <a:stretch>
-                      <a:fillRect/>
-                    </a:stretch>
-                  </pic:blipFill>
-                  <pic:spPr>
-                    <a:xfrm>
-                      <a:off x="0" y="0"/>
-                      <a:ext cx="5580380" cy="4465320"/>
-                    </a:xfrm>
-                    <a:prstGeom prst="rect">
-                      <a:avLst/>
-                    </a:prstGeom>
-                  </pic:spPr>
-                </pic:pic>
-              </a:graphicData>
-            </a:graphic>
-          </wp:inline>
-        </w:drawing>
-      </w:r>
-    </w:p>
-    <w:p>
-      <w:pPr>
-        <w:pStyle w:val="Caption"/>
-        <w:jc w:val="center"/>
-      </w:pPr>
-      <w:bookmarkStart w:id="134" w:name="_Toc73022229"/>
-      <w:r>
-        <w:t xml:space="preserve">Hình 5.9.3. </w:t>
-      </w:r>
-      <w:r>
-        <w:fldChar w:fldCharType="begin"/>
-      </w:r>
-      <w:r>
-        <w:instrText xml:space="preserve"> SEQ Hình_5.9.3. \* ARABIC </w:instrText>
-      </w:r>
-      <w:r>
-        <w:fldChar w:fldCharType="separate"/>
-      </w:r>
-      <w:r>
-        <w:t>1</w:t>
-      </w:r>
-      <w:r>
-        <w:fldChar w:fldCharType="end"/>
-      </w:r>
-      <w:r>
-        <w:t xml:space="preserve"> Xuất hóa đơn</w:t>
-      </w:r>
-      <w:bookmarkEnd w:id="134"/>
-    </w:p>
-    <w:p>
-      <w:pPr>
-        <w:jc w:val="both"/>
-      </w:pPr>
-      <w:r>
-        <w:tab/>
-        <w:t>Form xuất hóa đơn: hóa đơn sau khi xuất sẽ chứa thông tin (mã hóa đơn, ngày lập, mã khách hàng, tên khách hàng, nhân viên, số lượng, mã tài liệu, tên tài liệu, loại, số lượng, giá tiền và tổng hóa đơn).</w:t>
-      </w:r>
-    </w:p>
-    <w:p>
-      <w:pPr>
-        <w:jc w:val="center"/>
-      </w:pPr>
-    </w:p>
-    <w:p>
-      <w:pPr>
-        <w:jc w:val="center"/>
-      </w:pPr>
-    </w:p>
-    <w:p/>
-    <w:p>
-      <w:r>
-        <w:br w:type="page"/>
-      </w:r>
+      <w:bookmarkEnd w:id="102"/>
     </w:p>
     <w:p>
       <w:pPr>
         <w:pStyle w:val="Heading1"/>
-      </w:pPr>
-      <w:bookmarkStart w:id="135" w:name="_Toc69986521"/>
+        <w:sectPr>
+          <w:pgSz w:w="11907" w:h="16839"/>
+          <w:pgMar w:top="1418" w:right="1134" w:bottom="1418" w:left="1985" w:header="567" w:footer="567" w:gutter="0"/>
+          <w:pgBorders w:display="firstPage" w:offsetFrom="page">
+            <w:top w:val="single" w:sz="4" w:space="24" w:color="FFFFFF" w:themeColor="background1"/>
+            <w:left w:val="single" w:sz="4" w:space="24" w:color="FFFFFF" w:themeColor="background1"/>
+            <w:bottom w:val="single" w:sz="4" w:space="24" w:color="FFFFFF" w:themeColor="background1"/>
+            <w:right w:val="single" w:sz="4" w:space="24" w:color="FFFFFF" w:themeColor="background1"/>
+          </w:pgBorders>
+          <w:pgNumType w:start="1"/>
+          <w:cols w:space="720"/>
+          <w:docGrid w:linePitch="360"/>
+        </w:sectPr>
+      </w:pPr>
+      <w:bookmarkStart w:id="103" w:name="_Toc69986521"/>
+    </w:p>
+    <w:p>
+      <w:pPr>
+        <w:pStyle w:val="Heading1"/>
+      </w:pPr>
       <w:r>
         <w:lastRenderedPageBreak/>
         <w:t>CHƯƠNG 6: TỔNG KẾT VÀ ĐÁNH GIÁ</w:t>
       </w:r>
-      <w:bookmarkEnd w:id="135"/>
+      <w:bookmarkEnd w:id="103"/>
     </w:p>
     <w:p>
       <w:pPr>
         <w:pStyle w:val="Heading2"/>
       </w:pPr>
-      <w:bookmarkStart w:id="136" w:name="_Toc69986522"/>
+      <w:bookmarkStart w:id="104" w:name="_Toc69986522"/>
       <w:r>
         <w:t>6.1 Ưu điểm</w:t>
       </w:r>
-      <w:bookmarkEnd w:id="136"/>
+      <w:bookmarkEnd w:id="104"/>
     </w:p>
     <w:p>
       <w:pPr>
@@ -34212,11 +31318,11 @@
       <w:pPr>
         <w:pStyle w:val="Heading2"/>
       </w:pPr>
-      <w:bookmarkStart w:id="137" w:name="_Toc69986523"/>
+      <w:bookmarkStart w:id="105" w:name="_Toc69986523"/>
       <w:r>
         <w:t>6.2 Khuyết điểm</w:t>
       </w:r>
-      <w:bookmarkEnd w:id="137"/>
+      <w:bookmarkEnd w:id="105"/>
     </w:p>
     <w:p>
       <w:pPr>
@@ -34264,11 +31370,11 @@
       <w:pPr>
         <w:pStyle w:val="Heading2"/>
       </w:pPr>
-      <w:bookmarkStart w:id="138" w:name="_Toc69986524"/>
+      <w:bookmarkStart w:id="106" w:name="_Toc69986524"/>
       <w:r>
         <w:t>6.3 Hướng phát triển</w:t>
       </w:r>
-      <w:bookmarkEnd w:id="138"/>
+      <w:bookmarkEnd w:id="106"/>
     </w:p>
     <w:p>
       <w:pPr>
@@ -34292,11 +31398,11 @@
       <w:pPr>
         <w:pStyle w:val="Heading2"/>
       </w:pPr>
-      <w:bookmarkStart w:id="139" w:name="_Toc69986525"/>
+      <w:bookmarkStart w:id="107" w:name="_Toc69986525"/>
       <w:r>
         <w:t>6.4 Đề xuất</w:t>
       </w:r>
-      <w:bookmarkEnd w:id="139"/>
+      <w:bookmarkEnd w:id="107"/>
     </w:p>
     <w:p>
       <w:pPr>
@@ -34335,12 +31441,12 @@
       <w:pPr>
         <w:pStyle w:val="Heading1"/>
       </w:pPr>
-      <w:bookmarkStart w:id="140" w:name="_Toc69986526"/>
+      <w:bookmarkStart w:id="108" w:name="_Toc69986526"/>
       <w:r>
         <w:lastRenderedPageBreak/>
         <w:t>KẾT LUẬN</w:t>
       </w:r>
-      <w:bookmarkEnd w:id="140"/>
+      <w:bookmarkEnd w:id="108"/>
     </w:p>
     <w:p>
       <w:pPr>
@@ -34381,25 +31487,6 @@
       </w:pPr>
     </w:p>
     <w:p>
-      <w:pPr>
-        <w:ind w:firstLine="567"/>
-        <w:jc w:val="center"/>
-        <w:rPr>
-          <w:b/>
-          <w:sz w:val="28"/>
-          <w:szCs w:val="28"/>
-        </w:rPr>
-      </w:pPr>
-      <w:r>
-        <w:rPr>
-          <w:b/>
-          <w:sz w:val="28"/>
-          <w:szCs w:val="28"/>
-        </w:rPr>
-        <w:t>Em xin chân thành cảm ơn!</w:t>
-      </w:r>
-    </w:p>
-    <w:p>
       <w:r>
         <w:br w:type="page"/>
       </w:r>
@@ -34411,7 +31498,7 @@
           <w:color w:val="auto"/>
         </w:rPr>
       </w:pPr>
-      <w:bookmarkStart w:id="141" w:name="_Toc69986527"/>
+      <w:bookmarkStart w:id="109" w:name="_Toc69986527"/>
       <w:r>
         <w:rPr>
           <w:color w:val="auto"/>
@@ -34419,124 +31506,7 @@
         <w:lastRenderedPageBreak/>
         <w:t>TÀI LIỆU THAM KHẢO</w:t>
       </w:r>
-      <w:bookmarkEnd w:id="141"/>
-    </w:p>
-    <w:p>
-      <w:pPr>
-        <w:pStyle w:val="ListParagraph"/>
-        <w:numPr>
-          <w:ilvl w:val="0"/>
-          <w:numId w:val="13"/>
-        </w:numPr>
-        <w:jc w:val="both"/>
-        <w:rPr>
-          <w:color w:val="000000" w:themeColor="text1"/>
-          <w:sz w:val="22"/>
-        </w:rPr>
-      </w:pPr>
-      <w:r>
-        <w:rPr>
-          <w:color w:val="000000" w:themeColor="text1"/>
-          <w:sz w:val="22"/>
-        </w:rPr>
-        <w:t>LUCIDPLOT. TOP 5 ỨNG DỤNG QUẢN LÝ THƯ VIỆN CỦA TRƯỜNG HỌC</w:t>
-      </w:r>
-    </w:p>
-    <w:p>
-      <w:pPr>
-        <w:pStyle w:val="ListParagraph"/>
-        <w:ind w:left="153" w:firstLine="567"/>
-        <w:jc w:val="both"/>
-        <w:rPr>
-          <w:sz w:val="22"/>
-        </w:rPr>
-      </w:pPr>
-      <w:r>
-        <w:rPr>
-          <w:color w:val="000000" w:themeColor="text1"/>
-          <w:sz w:val="22"/>
-        </w:rPr>
-        <w:t>URL:</w:t>
-      </w:r>
-      <w:r>
-        <w:rPr>
-          <w:sz w:val="22"/>
-        </w:rPr>
-        <w:t xml:space="preserve"> http://lucidplot.com/phan-mem-quan-ly-thu-vien/</w:t>
-      </w:r>
-    </w:p>
-    <w:p>
-      <w:pPr>
-        <w:pStyle w:val="ListParagraph"/>
-        <w:ind w:left="153" w:firstLine="567"/>
-        <w:jc w:val="both"/>
-        <w:rPr>
-          <w:color w:val="000000" w:themeColor="text1"/>
-          <w:sz w:val="22"/>
-        </w:rPr>
-      </w:pPr>
-      <w:r>
-        <w:rPr>
-          <w:color w:val="000000" w:themeColor="text1"/>
-          <w:sz w:val="22"/>
-        </w:rPr>
-        <w:t>[Online] [2021]</w:t>
-      </w:r>
-    </w:p>
-    <w:p>
-      <w:pPr>
-        <w:pStyle w:val="ListParagraph"/>
-        <w:numPr>
-          <w:ilvl w:val="0"/>
-          <w:numId w:val="13"/>
-        </w:numPr>
-        <w:jc w:val="both"/>
-        <w:rPr>
-          <w:color w:val="000000" w:themeColor="text1"/>
-          <w:sz w:val="22"/>
-        </w:rPr>
-      </w:pPr>
-      <w:r>
-        <w:rPr>
-          <w:color w:val="000000" w:themeColor="text1"/>
-          <w:sz w:val="22"/>
-        </w:rPr>
-        <w:t>Faceworks. PHẦN MỀM QUẢN LÝ THƯ VIỆN</w:t>
-      </w:r>
-    </w:p>
-    <w:p>
-      <w:pPr>
-        <w:pStyle w:val="ListParagraph"/>
-        <w:jc w:val="both"/>
-        <w:rPr>
-          <w:color w:val="000000" w:themeColor="text1"/>
-          <w:sz w:val="22"/>
-        </w:rPr>
-      </w:pPr>
-      <w:r>
-        <w:rPr>
-          <w:color w:val="000000" w:themeColor="text1"/>
-          <w:sz w:val="22"/>
-        </w:rPr>
-        <w:t>URL: https://faceworks.vn/phan-mem-quan-ly-thu-vien/</w:t>
-      </w:r>
-    </w:p>
-    <w:p>
-      <w:pPr>
-        <w:pStyle w:val="ListParagraph"/>
-        <w:jc w:val="both"/>
-        <w:rPr>
-          <w:color w:val="000000" w:themeColor="text1"/>
-          <w:sz w:val="22"/>
-        </w:rPr>
-      </w:pPr>
-      <w:r>
-        <w:rPr>
-          <w:color w:val="000000" w:themeColor="text1"/>
-          <w:sz w:val="22"/>
-        </w:rPr>
-        <w:t>[Online] [2021]</w:t>
-      </w:r>
+      <w:bookmarkEnd w:id="109"/>
     </w:p>
     <w:p>
       <w:pPr>
